--- a/Shane Buckley - C20703429 - FYP Interim Report.docx
+++ b/Shane Buckley - C20703429 - FYP Interim Report.docx
@@ -789,8 +789,7 @@
           </w:pPr>
           <w:r>
             <w:rPr>
-              <w:b w:val="0"/>
-              <w:bCs w:val="0"/>
+              <w:caps w:val="0"/>
               <w:noProof/>
               <w:szCs w:val="24"/>
             </w:rPr>
@@ -798,23 +797,21 @@
           </w:r>
           <w:r>
             <w:rPr>
-              <w:b w:val="0"/>
-              <w:bCs w:val="0"/>
+              <w:caps w:val="0"/>
               <w:noProof/>
               <w:szCs w:val="24"/>
             </w:rPr>
-            <w:instrText xml:space="preserve"> TOC \o "1-4" \h \z \u </w:instrText>
+            <w:instrText xml:space="preserve"> TOC \o "1-3" \h \z \u </w:instrText>
           </w:r>
           <w:r>
             <w:rPr>
-              <w:b w:val="0"/>
-              <w:bCs w:val="0"/>
+              <w:caps w:val="0"/>
               <w:noProof/>
               <w:szCs w:val="24"/>
             </w:rPr>
             <w:fldChar w:fldCharType="separate"/>
           </w:r>
-          <w:hyperlink w:anchor="_Toc152928631" w:history="1">
+          <w:hyperlink w:anchor="_Toc152948577" w:history="1">
             <w:r>
               <w:rPr>
                 <w:rStyle w:val="Hyperlink"/>
@@ -841,7 +838,7 @@
                 <w:noProof/>
                 <w:webHidden/>
               </w:rPr>
-              <w:instrText xml:space="preserve"> PAGEREF _Toc152928631 \h </w:instrText>
+              <w:instrText xml:space="preserve"> PAGEREF _Toc152948577 \h </w:instrText>
             </w:r>
             <w:r>
               <w:rPr>
@@ -861,7 +858,7 @@
                 <w:noProof/>
                 <w:webHidden/>
               </w:rPr>
-              <w:t>8</w:t>
+              <w:t>7</w:t>
             </w:r>
             <w:r>
               <w:rPr>
@@ -891,7 +888,7 @@
               <w14:ligatures w14:val="standardContextual"/>
             </w:rPr>
           </w:pPr>
-          <w:hyperlink w:anchor="_Toc152928632" w:history="1">
+          <w:hyperlink w:anchor="_Toc152948578" w:history="1">
             <w:r>
               <w:rPr>
                 <w:rStyle w:val="Hyperlink"/>
@@ -918,7 +915,7 @@
                 <w:noProof/>
                 <w:webHidden/>
               </w:rPr>
-              <w:instrText xml:space="preserve"> PAGEREF _Toc152928632 \h </w:instrText>
+              <w:instrText xml:space="preserve"> PAGEREF _Toc152948578 \h </w:instrText>
             </w:r>
             <w:r>
               <w:rPr>
@@ -938,7 +935,7 @@
                 <w:noProof/>
                 <w:webHidden/>
               </w:rPr>
-              <w:t>9</w:t>
+              <w:t>8</w:t>
             </w:r>
             <w:r>
               <w:rPr>
@@ -952,6 +949,10 @@
         <w:p>
           <w:pPr>
             <w:pStyle w:val="TOC2"/>
+            <w:tabs>
+              <w:tab w:val="left" w:pos="660"/>
+              <w:tab w:val="right" w:leader="dot" w:pos="9016"/>
+            </w:tabs>
             <w:rPr>
               <w:rFonts w:eastAsiaTheme="minorEastAsia" w:cstheme="minorBidi"/>
               <w:smallCaps w:val="0"/>
@@ -963,7 +964,7 @@
               <w14:ligatures w14:val="standardContextual"/>
             </w:rPr>
           </w:pPr>
-          <w:hyperlink w:anchor="_Toc152928633" w:history="1">
+          <w:hyperlink w:anchor="_Toc152948579" w:history="1">
             <w:r>
               <w:rPr>
                 <w:rStyle w:val="Hyperlink"/>
@@ -1010,7 +1011,7 @@
                 <w:noProof/>
                 <w:webHidden/>
               </w:rPr>
-              <w:instrText xml:space="preserve"> PAGEREF _Toc152928633 \h </w:instrText>
+              <w:instrText xml:space="preserve"> PAGEREF _Toc152948579 \h </w:instrText>
             </w:r>
             <w:r>
               <w:rPr>
@@ -1030,7 +1031,7 @@
                 <w:noProof/>
                 <w:webHidden/>
               </w:rPr>
-              <w:t>9</w:t>
+              <w:t>8</w:t>
             </w:r>
             <w:r>
               <w:rPr>
@@ -1044,6 +1045,10 @@
         <w:p>
           <w:pPr>
             <w:pStyle w:val="TOC2"/>
+            <w:tabs>
+              <w:tab w:val="left" w:pos="660"/>
+              <w:tab w:val="right" w:leader="dot" w:pos="9016"/>
+            </w:tabs>
             <w:rPr>
               <w:rFonts w:eastAsiaTheme="minorEastAsia" w:cstheme="minorBidi"/>
               <w:smallCaps w:val="0"/>
@@ -1055,7 +1060,7 @@
               <w14:ligatures w14:val="standardContextual"/>
             </w:rPr>
           </w:pPr>
-          <w:hyperlink w:anchor="_Toc152928634" w:history="1">
+          <w:hyperlink w:anchor="_Toc152948580" w:history="1">
             <w:r>
               <w:rPr>
                 <w:rStyle w:val="Hyperlink"/>
@@ -1102,7 +1107,7 @@
                 <w:noProof/>
                 <w:webHidden/>
               </w:rPr>
-              <w:instrText xml:space="preserve"> PAGEREF _Toc152928634 \h </w:instrText>
+              <w:instrText xml:space="preserve"> PAGEREF _Toc152948580 \h </w:instrText>
             </w:r>
             <w:r>
               <w:rPr>
@@ -1122,7 +1127,7 @@
                 <w:noProof/>
                 <w:webHidden/>
               </w:rPr>
-              <w:t>9</w:t>
+              <w:t>8</w:t>
             </w:r>
             <w:r>
               <w:rPr>
@@ -1136,6 +1141,10 @@
         <w:p>
           <w:pPr>
             <w:pStyle w:val="TOC2"/>
+            <w:tabs>
+              <w:tab w:val="left" w:pos="660"/>
+              <w:tab w:val="right" w:leader="dot" w:pos="9016"/>
+            </w:tabs>
             <w:rPr>
               <w:rFonts w:eastAsiaTheme="minorEastAsia" w:cstheme="minorBidi"/>
               <w:smallCaps w:val="0"/>
@@ -1147,7 +1156,7 @@
               <w14:ligatures w14:val="standardContextual"/>
             </w:rPr>
           </w:pPr>
-          <w:hyperlink w:anchor="_Toc152928635" w:history="1">
+          <w:hyperlink w:anchor="_Toc152948581" w:history="1">
             <w:r>
               <w:rPr>
                 <w:rStyle w:val="Hyperlink"/>
@@ -1194,7 +1203,7 @@
                 <w:noProof/>
                 <w:webHidden/>
               </w:rPr>
-              <w:instrText xml:space="preserve"> PAGEREF _Toc152928635 \h </w:instrText>
+              <w:instrText xml:space="preserve"> PAGEREF _Toc152948581 \h </w:instrText>
             </w:r>
             <w:r>
               <w:rPr>
@@ -1214,7 +1223,7 @@
                 <w:noProof/>
                 <w:webHidden/>
               </w:rPr>
-              <w:t>10</w:t>
+              <w:t>9</w:t>
             </w:r>
             <w:r>
               <w:rPr>
@@ -1228,6 +1237,10 @@
         <w:p>
           <w:pPr>
             <w:pStyle w:val="TOC2"/>
+            <w:tabs>
+              <w:tab w:val="left" w:pos="660"/>
+              <w:tab w:val="right" w:leader="dot" w:pos="9016"/>
+            </w:tabs>
             <w:rPr>
               <w:rFonts w:eastAsiaTheme="minorEastAsia" w:cstheme="minorBidi"/>
               <w:smallCaps w:val="0"/>
@@ -1239,7 +1252,7 @@
               <w14:ligatures w14:val="standardContextual"/>
             </w:rPr>
           </w:pPr>
-          <w:hyperlink w:anchor="_Toc152928636" w:history="1">
+          <w:hyperlink w:anchor="_Toc152948582" w:history="1">
             <w:r>
               <w:rPr>
                 <w:rStyle w:val="Hyperlink"/>
@@ -1286,7 +1299,7 @@
                 <w:noProof/>
                 <w:webHidden/>
               </w:rPr>
-              <w:instrText xml:space="preserve"> PAGEREF _Toc152928636 \h </w:instrText>
+              <w:instrText xml:space="preserve"> PAGEREF _Toc152948582 \h </w:instrText>
             </w:r>
             <w:r>
               <w:rPr>
@@ -1306,7 +1319,7 @@
                 <w:noProof/>
                 <w:webHidden/>
               </w:rPr>
-              <w:t>10</w:t>
+              <w:t>9</w:t>
             </w:r>
             <w:r>
               <w:rPr>
@@ -1320,6 +1333,10 @@
         <w:p>
           <w:pPr>
             <w:pStyle w:val="TOC2"/>
+            <w:tabs>
+              <w:tab w:val="left" w:pos="660"/>
+              <w:tab w:val="right" w:leader="dot" w:pos="9016"/>
+            </w:tabs>
             <w:rPr>
               <w:rFonts w:eastAsiaTheme="minorEastAsia" w:cstheme="minorBidi"/>
               <w:smallCaps w:val="0"/>
@@ -1331,7 +1348,7 @@
               <w14:ligatures w14:val="standardContextual"/>
             </w:rPr>
           </w:pPr>
-          <w:hyperlink w:anchor="_Toc152928637" w:history="1">
+          <w:hyperlink w:anchor="_Toc152948583" w:history="1">
             <w:r>
               <w:rPr>
                 <w:rStyle w:val="Hyperlink"/>
@@ -1378,7 +1395,7 @@
                 <w:noProof/>
                 <w:webHidden/>
               </w:rPr>
-              <w:instrText xml:space="preserve"> PAGEREF _Toc152928637 \h </w:instrText>
+              <w:instrText xml:space="preserve"> PAGEREF _Toc152948583 \h </w:instrText>
             </w:r>
             <w:r>
               <w:rPr>
@@ -1398,7 +1415,7 @@
                 <w:noProof/>
                 <w:webHidden/>
               </w:rPr>
-              <w:t>11</w:t>
+              <w:t>10</w:t>
             </w:r>
             <w:r>
               <w:rPr>
@@ -1429,7 +1446,7 @@
               <w14:ligatures w14:val="standardContextual"/>
             </w:rPr>
           </w:pPr>
-          <w:hyperlink w:anchor="_Toc152928638" w:history="1">
+          <w:hyperlink w:anchor="_Toc152948584" w:history="1">
             <w:r>
               <w:rPr>
                 <w:rStyle w:val="Hyperlink"/>
@@ -1450,24 +1467,24 @@
                 <w:lang w:eastAsia="en-IE"/>
                 <w14:ligatures w14:val="standardContextual"/>
               </w:rPr>
+              <w:t xml:space="preserve"> </w:t>
+            </w:r>
+            <w:r>
+              <w:rPr>
+                <w:rStyle w:val="Hyperlink"/>
+                <w:noProof/>
+              </w:rPr>
+              <w:t>Literature Review</w:t>
+            </w:r>
+            <w:r>
+              <w:rPr>
+                <w:noProof/>
+                <w:webHidden/>
+              </w:rPr>
               <w:tab/>
             </w:r>
             <w:r>
               <w:rPr>
-                <w:rStyle w:val="Hyperlink"/>
-                <w:noProof/>
-              </w:rPr>
-              <w:t>Literature Review</w:t>
-            </w:r>
-            <w:r>
-              <w:rPr>
-                <w:noProof/>
-                <w:webHidden/>
-              </w:rPr>
-              <w:tab/>
-            </w:r>
-            <w:r>
-              <w:rPr>
                 <w:noProof/>
                 <w:webHidden/>
               </w:rPr>
@@ -1478,7 +1495,7 @@
                 <w:noProof/>
                 <w:webHidden/>
               </w:rPr>
-              <w:instrText xml:space="preserve"> PAGEREF _Toc152928638 \h </w:instrText>
+              <w:instrText xml:space="preserve"> PAGEREF _Toc152948584 \h </w:instrText>
             </w:r>
             <w:r>
               <w:rPr>
@@ -1498,7 +1515,7 @@
                 <w:noProof/>
                 <w:webHidden/>
               </w:rPr>
-              <w:t>12</w:t>
+              <w:t>11</w:t>
             </w:r>
             <w:r>
               <w:rPr>
@@ -1512,6 +1529,10 @@
         <w:p>
           <w:pPr>
             <w:pStyle w:val="TOC2"/>
+            <w:tabs>
+              <w:tab w:val="left" w:pos="660"/>
+              <w:tab w:val="right" w:leader="dot" w:pos="9016"/>
+            </w:tabs>
             <w:rPr>
               <w:rFonts w:eastAsiaTheme="minorEastAsia" w:cstheme="minorBidi"/>
               <w:smallCaps w:val="0"/>
@@ -1523,7 +1544,7 @@
               <w14:ligatures w14:val="standardContextual"/>
             </w:rPr>
           </w:pPr>
-          <w:hyperlink w:anchor="_Toc152928639" w:history="1">
+          <w:hyperlink w:anchor="_Toc152948585" w:history="1">
             <w:r>
               <w:rPr>
                 <w:rStyle w:val="Hyperlink"/>
@@ -1570,7 +1591,7 @@
                 <w:noProof/>
                 <w:webHidden/>
               </w:rPr>
-              <w:instrText xml:space="preserve"> PAGEREF _Toc152928639 \h </w:instrText>
+              <w:instrText xml:space="preserve"> PAGEREF _Toc152948585 \h </w:instrText>
             </w:r>
             <w:r>
               <w:rPr>
@@ -1590,7 +1611,7 @@
                 <w:noProof/>
                 <w:webHidden/>
               </w:rPr>
-              <w:t>12</w:t>
+              <w:t>11</w:t>
             </w:r>
             <w:r>
               <w:rPr>
@@ -1604,6 +1625,10 @@
         <w:p>
           <w:pPr>
             <w:pStyle w:val="TOC2"/>
+            <w:tabs>
+              <w:tab w:val="left" w:pos="660"/>
+              <w:tab w:val="right" w:leader="dot" w:pos="9016"/>
+            </w:tabs>
             <w:rPr>
               <w:rFonts w:eastAsiaTheme="minorEastAsia" w:cstheme="minorBidi"/>
               <w:smallCaps w:val="0"/>
@@ -1615,7 +1640,7 @@
               <w14:ligatures w14:val="standardContextual"/>
             </w:rPr>
           </w:pPr>
-          <w:hyperlink w:anchor="_Toc152928640" w:history="1">
+          <w:hyperlink w:anchor="_Toc152948586" w:history="1">
             <w:r>
               <w:rPr>
                 <w:rStyle w:val="Hyperlink"/>
@@ -1662,7 +1687,7 @@
                 <w:noProof/>
                 <w:webHidden/>
               </w:rPr>
-              <w:instrText xml:space="preserve"> PAGEREF _Toc152928640 \h </w:instrText>
+              <w:instrText xml:space="preserve"> PAGEREF _Toc152948586 \h </w:instrText>
             </w:r>
             <w:r>
               <w:rPr>
@@ -1682,7 +1707,7 @@
                 <w:noProof/>
                 <w:webHidden/>
               </w:rPr>
-              <w:t>12</w:t>
+              <w:t>11</w:t>
             </w:r>
             <w:r>
               <w:rPr>
@@ -1711,7 +1736,7 @@
               <w14:ligatures w14:val="standardContextual"/>
             </w:rPr>
           </w:pPr>
-          <w:hyperlink w:anchor="_Toc152928641" w:history="1">
+          <w:hyperlink w:anchor="_Toc152948587" w:history="1">
             <w:r>
               <w:rPr>
                 <w:rStyle w:val="Hyperlink"/>
@@ -1738,7 +1763,7 @@
                 <w:noProof/>
                 <w:webHidden/>
               </w:rPr>
-              <w:instrText xml:space="preserve"> PAGEREF _Toc152928641 \h </w:instrText>
+              <w:instrText xml:space="preserve"> PAGEREF _Toc152948587 \h </w:instrText>
             </w:r>
             <w:r>
               <w:rPr>
@@ -1758,7 +1783,7 @@
                 <w:noProof/>
                 <w:webHidden/>
               </w:rPr>
-              <w:t>12</w:t>
+              <w:t>11</w:t>
             </w:r>
             <w:r>
               <w:rPr>
@@ -1787,7 +1812,7 @@
               <w14:ligatures w14:val="standardContextual"/>
             </w:rPr>
           </w:pPr>
-          <w:hyperlink w:anchor="_Toc152928642" w:history="1">
+          <w:hyperlink w:anchor="_Toc152948588" w:history="1">
             <w:r>
               <w:rPr>
                 <w:rStyle w:val="Hyperlink"/>
@@ -1814,7 +1839,7 @@
                 <w:noProof/>
                 <w:webHidden/>
               </w:rPr>
-              <w:instrText xml:space="preserve"> PAGEREF _Toc152928642 \h </w:instrText>
+              <w:instrText xml:space="preserve"> PAGEREF _Toc152948588 \h </w:instrText>
             </w:r>
             <w:r>
               <w:rPr>
@@ -1834,7 +1859,7 @@
                 <w:noProof/>
                 <w:webHidden/>
               </w:rPr>
-              <w:t>13</w:t>
+              <w:t>12</w:t>
             </w:r>
             <w:r>
               <w:rPr>
@@ -1863,7 +1888,7 @@
               <w14:ligatures w14:val="standardContextual"/>
             </w:rPr>
           </w:pPr>
-          <w:hyperlink w:anchor="_Toc152928643" w:history="1">
+          <w:hyperlink w:anchor="_Toc152948589" w:history="1">
             <w:r>
               <w:rPr>
                 <w:rStyle w:val="Hyperlink"/>
@@ -1890,7 +1915,7 @@
                 <w:noProof/>
                 <w:webHidden/>
               </w:rPr>
-              <w:instrText xml:space="preserve"> PAGEREF _Toc152928643 \h </w:instrText>
+              <w:instrText xml:space="preserve"> PAGEREF _Toc152948589 \h </w:instrText>
             </w:r>
             <w:r>
               <w:rPr>
@@ -1910,7 +1935,7 @@
                 <w:noProof/>
                 <w:webHidden/>
               </w:rPr>
-              <w:t>14</w:t>
+              <w:t>13</w:t>
             </w:r>
             <w:r>
               <w:rPr>
@@ -1939,7 +1964,7 @@
               <w14:ligatures w14:val="standardContextual"/>
             </w:rPr>
           </w:pPr>
-          <w:hyperlink w:anchor="_Toc152928644" w:history="1">
+          <w:hyperlink w:anchor="_Toc152948590" w:history="1">
             <w:r>
               <w:rPr>
                 <w:rStyle w:val="Hyperlink"/>
@@ -1966,7 +1991,7 @@
                 <w:noProof/>
                 <w:webHidden/>
               </w:rPr>
-              <w:instrText xml:space="preserve"> PAGEREF _Toc152928644 \h </w:instrText>
+              <w:instrText xml:space="preserve"> PAGEREF _Toc152948590 \h </w:instrText>
             </w:r>
             <w:r>
               <w:rPr>
@@ -1986,7 +2011,7 @@
                 <w:noProof/>
                 <w:webHidden/>
               </w:rPr>
-              <w:t>15</w:t>
+              <w:t>14</w:t>
             </w:r>
             <w:r>
               <w:rPr>
@@ -2015,7 +2040,7 @@
               <w14:ligatures w14:val="standardContextual"/>
             </w:rPr>
           </w:pPr>
-          <w:hyperlink w:anchor="_Toc152928645" w:history="1">
+          <w:hyperlink w:anchor="_Toc152948591" w:history="1">
             <w:r>
               <w:rPr>
                 <w:rStyle w:val="Hyperlink"/>
@@ -2042,7 +2067,7 @@
                 <w:noProof/>
                 <w:webHidden/>
               </w:rPr>
-              <w:instrText xml:space="preserve"> PAGEREF _Toc152928645 \h </w:instrText>
+              <w:instrText xml:space="preserve"> PAGEREF _Toc152948591 \h </w:instrText>
             </w:r>
             <w:r>
               <w:rPr>
@@ -2062,7 +2087,7 @@
                 <w:noProof/>
                 <w:webHidden/>
               </w:rPr>
-              <w:t>16</w:t>
+              <w:t>15</w:t>
             </w:r>
             <w:r>
               <w:rPr>
@@ -2076,6 +2101,9 @@
         <w:p>
           <w:pPr>
             <w:pStyle w:val="TOC2"/>
+            <w:tabs>
+              <w:tab w:val="right" w:leader="dot" w:pos="9016"/>
+            </w:tabs>
             <w:rPr>
               <w:rFonts w:eastAsiaTheme="minorEastAsia" w:cstheme="minorBidi"/>
               <w:smallCaps w:val="0"/>
@@ -2087,7 +2115,7 @@
               <w14:ligatures w14:val="standardContextual"/>
             </w:rPr>
           </w:pPr>
-          <w:hyperlink w:anchor="_Toc152928646" w:history="1">
+          <w:hyperlink w:anchor="_Toc152948592" w:history="1">
             <w:r>
               <w:rPr>
                 <w:rStyle w:val="Hyperlink"/>
@@ -2114,7 +2142,7 @@
                 <w:noProof/>
                 <w:webHidden/>
               </w:rPr>
-              <w:instrText xml:space="preserve"> PAGEREF _Toc152928646 \h </w:instrText>
+              <w:instrText xml:space="preserve"> PAGEREF _Toc152948592 \h </w:instrText>
             </w:r>
             <w:r>
               <w:rPr>
@@ -2134,7 +2162,7 @@
                 <w:noProof/>
                 <w:webHidden/>
               </w:rPr>
-              <w:t>17</w:t>
+              <w:t>16</w:t>
             </w:r>
             <w:r>
               <w:rPr>
@@ -2163,7 +2191,7 @@
               <w14:ligatures w14:val="standardContextual"/>
             </w:rPr>
           </w:pPr>
-          <w:hyperlink w:anchor="_Toc152928647" w:history="1">
+          <w:hyperlink w:anchor="_Toc152948593" w:history="1">
             <w:r>
               <w:rPr>
                 <w:rStyle w:val="Hyperlink"/>
@@ -2190,7 +2218,7 @@
                 <w:noProof/>
                 <w:webHidden/>
               </w:rPr>
-              <w:instrText xml:space="preserve"> PAGEREF _Toc152928647 \h </w:instrText>
+              <w:instrText xml:space="preserve"> PAGEREF _Toc152948593 \h </w:instrText>
             </w:r>
             <w:r>
               <w:rPr>
@@ -2210,303 +2238,7 @@
                 <w:noProof/>
                 <w:webHidden/>
               </w:rPr>
-              <w:t>17</w:t>
-            </w:r>
-            <w:r>
-              <w:rPr>
-                <w:noProof/>
-                <w:webHidden/>
-              </w:rPr>
-              <w:fldChar w:fldCharType="end"/>
-            </w:r>
-          </w:hyperlink>
-        </w:p>
-        <w:p>
-          <w:pPr>
-            <w:pStyle w:val="TOC4"/>
-            <w:tabs>
-              <w:tab w:val="right" w:leader="dot" w:pos="9016"/>
-            </w:tabs>
-            <w:rPr>
-              <w:rFonts w:eastAsiaTheme="minorEastAsia" w:cstheme="minorBidi"/>
-              <w:noProof/>
-              <w:kern w:val="2"/>
-              <w:sz w:val="22"/>
-              <w:szCs w:val="22"/>
-              <w:lang w:eastAsia="en-IE"/>
-              <w14:ligatures w14:val="standardContextual"/>
-            </w:rPr>
-          </w:pPr>
-          <w:hyperlink w:anchor="_Toc152928648" w:history="1">
-            <w:r>
-              <w:rPr>
-                <w:rStyle w:val="Hyperlink"/>
-                <w:noProof/>
-              </w:rPr>
-              <w:t>2.3.1.1 Android</w:t>
-            </w:r>
-            <w:r>
-              <w:rPr>
-                <w:noProof/>
-                <w:webHidden/>
-              </w:rPr>
-              <w:tab/>
-            </w:r>
-            <w:r>
-              <w:rPr>
-                <w:noProof/>
-                <w:webHidden/>
-              </w:rPr>
-              <w:fldChar w:fldCharType="begin"/>
-            </w:r>
-            <w:r>
-              <w:rPr>
-                <w:noProof/>
-                <w:webHidden/>
-              </w:rPr>
-              <w:instrText xml:space="preserve"> PAGEREF _Toc152928648 \h </w:instrText>
-            </w:r>
-            <w:r>
-              <w:rPr>
-                <w:noProof/>
-                <w:webHidden/>
-              </w:rPr>
-            </w:r>
-            <w:r>
-              <w:rPr>
-                <w:noProof/>
-                <w:webHidden/>
-              </w:rPr>
-              <w:fldChar w:fldCharType="separate"/>
-            </w:r>
-            <w:r>
-              <w:rPr>
-                <w:noProof/>
-                <w:webHidden/>
-              </w:rPr>
-              <w:t>17</w:t>
-            </w:r>
-            <w:r>
-              <w:rPr>
-                <w:noProof/>
-                <w:webHidden/>
-              </w:rPr>
-              <w:fldChar w:fldCharType="end"/>
-            </w:r>
-          </w:hyperlink>
-        </w:p>
-        <w:p>
-          <w:pPr>
-            <w:pStyle w:val="TOC4"/>
-            <w:tabs>
-              <w:tab w:val="right" w:leader="dot" w:pos="9016"/>
-            </w:tabs>
-            <w:rPr>
-              <w:rFonts w:eastAsiaTheme="minorEastAsia" w:cstheme="minorBidi"/>
-              <w:noProof/>
-              <w:kern w:val="2"/>
-              <w:sz w:val="22"/>
-              <w:szCs w:val="22"/>
-              <w:lang w:eastAsia="en-IE"/>
-              <w14:ligatures w14:val="standardContextual"/>
-            </w:rPr>
-          </w:pPr>
-          <w:hyperlink w:anchor="_Toc152928649" w:history="1">
-            <w:r>
-              <w:rPr>
-                <w:rStyle w:val="Hyperlink"/>
-                <w:noProof/>
-              </w:rPr>
-              <w:t>2.3.1.2 iOS</w:t>
-            </w:r>
-            <w:r>
-              <w:rPr>
-                <w:noProof/>
-                <w:webHidden/>
-              </w:rPr>
-              <w:tab/>
-            </w:r>
-            <w:r>
-              <w:rPr>
-                <w:noProof/>
-                <w:webHidden/>
-              </w:rPr>
-              <w:fldChar w:fldCharType="begin"/>
-            </w:r>
-            <w:r>
-              <w:rPr>
-                <w:noProof/>
-                <w:webHidden/>
-              </w:rPr>
-              <w:instrText xml:space="preserve"> PAGEREF _Toc152928649 \h </w:instrText>
-            </w:r>
-            <w:r>
-              <w:rPr>
-                <w:noProof/>
-                <w:webHidden/>
-              </w:rPr>
-            </w:r>
-            <w:r>
-              <w:rPr>
-                <w:noProof/>
-                <w:webHidden/>
-              </w:rPr>
-              <w:fldChar w:fldCharType="separate"/>
-            </w:r>
-            <w:r>
-              <w:rPr>
-                <w:noProof/>
-                <w:webHidden/>
-              </w:rPr>
-              <w:t>18</w:t>
-            </w:r>
-            <w:r>
-              <w:rPr>
-                <w:noProof/>
-                <w:webHidden/>
-              </w:rPr>
-              <w:fldChar w:fldCharType="end"/>
-            </w:r>
-          </w:hyperlink>
-        </w:p>
-        <w:p>
-          <w:pPr>
-            <w:pStyle w:val="TOC4"/>
-            <w:tabs>
-              <w:tab w:val="right" w:leader="dot" w:pos="9016"/>
-            </w:tabs>
-            <w:rPr>
-              <w:rFonts w:eastAsiaTheme="minorEastAsia" w:cstheme="minorBidi"/>
-              <w:noProof/>
-              <w:kern w:val="2"/>
-              <w:sz w:val="22"/>
-              <w:szCs w:val="22"/>
-              <w:lang w:eastAsia="en-IE"/>
-              <w14:ligatures w14:val="standardContextual"/>
-            </w:rPr>
-          </w:pPr>
-          <w:hyperlink w:anchor="_Toc152928650" w:history="1">
-            <w:r>
-              <w:rPr>
-                <w:rStyle w:val="Hyperlink"/>
-                <w:noProof/>
-              </w:rPr>
-              <w:t>2.3.1.3 Windows</w:t>
-            </w:r>
-            <w:r>
-              <w:rPr>
-                <w:noProof/>
-                <w:webHidden/>
-              </w:rPr>
-              <w:tab/>
-            </w:r>
-            <w:r>
-              <w:rPr>
-                <w:noProof/>
-                <w:webHidden/>
-              </w:rPr>
-              <w:fldChar w:fldCharType="begin"/>
-            </w:r>
-            <w:r>
-              <w:rPr>
-                <w:noProof/>
-                <w:webHidden/>
-              </w:rPr>
-              <w:instrText xml:space="preserve"> PAGEREF _Toc152928650 \h </w:instrText>
-            </w:r>
-            <w:r>
-              <w:rPr>
-                <w:noProof/>
-                <w:webHidden/>
-              </w:rPr>
-            </w:r>
-            <w:r>
-              <w:rPr>
-                <w:noProof/>
-                <w:webHidden/>
-              </w:rPr>
-              <w:fldChar w:fldCharType="separate"/>
-            </w:r>
-            <w:r>
-              <w:rPr>
-                <w:noProof/>
-                <w:webHidden/>
-              </w:rPr>
-              <w:t>18</w:t>
-            </w:r>
-            <w:r>
-              <w:rPr>
-                <w:noProof/>
-                <w:webHidden/>
-              </w:rPr>
-              <w:fldChar w:fldCharType="end"/>
-            </w:r>
-          </w:hyperlink>
-        </w:p>
-        <w:p>
-          <w:pPr>
-            <w:pStyle w:val="TOC4"/>
-            <w:tabs>
-              <w:tab w:val="right" w:leader="dot" w:pos="9016"/>
-            </w:tabs>
-            <w:rPr>
-              <w:rFonts w:eastAsiaTheme="minorEastAsia" w:cstheme="minorBidi"/>
-              <w:noProof/>
-              <w:kern w:val="2"/>
-              <w:sz w:val="22"/>
-              <w:szCs w:val="22"/>
-              <w:lang w:eastAsia="en-IE"/>
-              <w14:ligatures w14:val="standardContextual"/>
-            </w:rPr>
-          </w:pPr>
-          <w:hyperlink w:anchor="_Toc152928651" w:history="1">
-            <w:r>
-              <w:rPr>
-                <w:rStyle w:val="Hyperlink"/>
-                <w:noProof/>
-              </w:rPr>
-              <w:t>2.3.1.4 MacOS</w:t>
-            </w:r>
-            <w:r>
-              <w:rPr>
-                <w:noProof/>
-                <w:webHidden/>
-              </w:rPr>
-              <w:tab/>
-            </w:r>
-            <w:r>
-              <w:rPr>
-                <w:noProof/>
-                <w:webHidden/>
-              </w:rPr>
-              <w:fldChar w:fldCharType="begin"/>
-            </w:r>
-            <w:r>
-              <w:rPr>
-                <w:noProof/>
-                <w:webHidden/>
-              </w:rPr>
-              <w:instrText xml:space="preserve"> PAGEREF _Toc152928651 \h </w:instrText>
-            </w:r>
-            <w:r>
-              <w:rPr>
-                <w:noProof/>
-                <w:webHidden/>
-              </w:rPr>
-            </w:r>
-            <w:r>
-              <w:rPr>
-                <w:noProof/>
-                <w:webHidden/>
-              </w:rPr>
-              <w:fldChar w:fldCharType="separate"/>
-            </w:r>
-            <w:r>
-              <w:rPr>
-                <w:noProof/>
-                <w:webHidden/>
-              </w:rPr>
-              <w:t>18</w:t>
+              <w:t>16</w:t>
             </w:r>
             <w:r>
               <w:rPr>
@@ -2535,7 +2267,7 @@
               <w14:ligatures w14:val="standardContextual"/>
             </w:rPr>
           </w:pPr>
-          <w:hyperlink w:anchor="_Toc152928652" w:history="1">
+          <w:hyperlink w:anchor="_Toc152948594" w:history="1">
             <w:r>
               <w:rPr>
                 <w:rStyle w:val="Hyperlink"/>
@@ -2562,7 +2294,7 @@
                 <w:noProof/>
                 <w:webHidden/>
               </w:rPr>
-              <w:instrText xml:space="preserve"> PAGEREF _Toc152928652 \h </w:instrText>
+              <w:instrText xml:space="preserve"> PAGEREF _Toc152948594 \h </w:instrText>
             </w:r>
             <w:r>
               <w:rPr>
@@ -2582,303 +2314,7 @@
                 <w:noProof/>
                 <w:webHidden/>
               </w:rPr>
-              <w:t>19</w:t>
-            </w:r>
-            <w:r>
-              <w:rPr>
-                <w:noProof/>
-                <w:webHidden/>
-              </w:rPr>
-              <w:fldChar w:fldCharType="end"/>
-            </w:r>
-          </w:hyperlink>
-        </w:p>
-        <w:p>
-          <w:pPr>
-            <w:pStyle w:val="TOC4"/>
-            <w:tabs>
-              <w:tab w:val="right" w:leader="dot" w:pos="9016"/>
-            </w:tabs>
-            <w:rPr>
-              <w:rFonts w:eastAsiaTheme="minorEastAsia" w:cstheme="minorBidi"/>
-              <w:noProof/>
-              <w:kern w:val="2"/>
-              <w:sz w:val="22"/>
-              <w:szCs w:val="22"/>
-              <w:lang w:eastAsia="en-IE"/>
-              <w14:ligatures w14:val="standardContextual"/>
-            </w:rPr>
-          </w:pPr>
-          <w:hyperlink w:anchor="_Toc152928653" w:history="1">
-            <w:r>
-              <w:rPr>
-                <w:rStyle w:val="Hyperlink"/>
-                <w:noProof/>
-              </w:rPr>
-              <w:t>2.3.2.1 Firebase Cloud Firestore</w:t>
-            </w:r>
-            <w:r>
-              <w:rPr>
-                <w:noProof/>
-                <w:webHidden/>
-              </w:rPr>
-              <w:tab/>
-            </w:r>
-            <w:r>
-              <w:rPr>
-                <w:noProof/>
-                <w:webHidden/>
-              </w:rPr>
-              <w:fldChar w:fldCharType="begin"/>
-            </w:r>
-            <w:r>
-              <w:rPr>
-                <w:noProof/>
-                <w:webHidden/>
-              </w:rPr>
-              <w:instrText xml:space="preserve"> PAGEREF _Toc152928653 \h </w:instrText>
-            </w:r>
-            <w:r>
-              <w:rPr>
-                <w:noProof/>
-                <w:webHidden/>
-              </w:rPr>
-            </w:r>
-            <w:r>
-              <w:rPr>
-                <w:noProof/>
-                <w:webHidden/>
-              </w:rPr>
-              <w:fldChar w:fldCharType="separate"/>
-            </w:r>
-            <w:r>
-              <w:rPr>
-                <w:noProof/>
-                <w:webHidden/>
-              </w:rPr>
-              <w:t>19</w:t>
-            </w:r>
-            <w:r>
-              <w:rPr>
-                <w:noProof/>
-                <w:webHidden/>
-              </w:rPr>
-              <w:fldChar w:fldCharType="end"/>
-            </w:r>
-          </w:hyperlink>
-        </w:p>
-        <w:p>
-          <w:pPr>
-            <w:pStyle w:val="TOC4"/>
-            <w:tabs>
-              <w:tab w:val="right" w:leader="dot" w:pos="9016"/>
-            </w:tabs>
-            <w:rPr>
-              <w:rFonts w:eastAsiaTheme="minorEastAsia" w:cstheme="minorBidi"/>
-              <w:noProof/>
-              <w:kern w:val="2"/>
-              <w:sz w:val="22"/>
-              <w:szCs w:val="22"/>
-              <w:lang w:eastAsia="en-IE"/>
-              <w14:ligatures w14:val="standardContextual"/>
-            </w:rPr>
-          </w:pPr>
-          <w:hyperlink w:anchor="_Toc152928654" w:history="1">
-            <w:r>
-              <w:rPr>
-                <w:rStyle w:val="Hyperlink"/>
-                <w:noProof/>
-              </w:rPr>
-              <w:t>2.3.2.2 MariaDB</w:t>
-            </w:r>
-            <w:r>
-              <w:rPr>
-                <w:noProof/>
-                <w:webHidden/>
-              </w:rPr>
-              <w:tab/>
-            </w:r>
-            <w:r>
-              <w:rPr>
-                <w:noProof/>
-                <w:webHidden/>
-              </w:rPr>
-              <w:fldChar w:fldCharType="begin"/>
-            </w:r>
-            <w:r>
-              <w:rPr>
-                <w:noProof/>
-                <w:webHidden/>
-              </w:rPr>
-              <w:instrText xml:space="preserve"> PAGEREF _Toc152928654 \h </w:instrText>
-            </w:r>
-            <w:r>
-              <w:rPr>
-                <w:noProof/>
-                <w:webHidden/>
-              </w:rPr>
-            </w:r>
-            <w:r>
-              <w:rPr>
-                <w:noProof/>
-                <w:webHidden/>
-              </w:rPr>
-              <w:fldChar w:fldCharType="separate"/>
-            </w:r>
-            <w:r>
-              <w:rPr>
-                <w:noProof/>
-                <w:webHidden/>
-              </w:rPr>
-              <w:t>20</w:t>
-            </w:r>
-            <w:r>
-              <w:rPr>
-                <w:noProof/>
-                <w:webHidden/>
-              </w:rPr>
-              <w:fldChar w:fldCharType="end"/>
-            </w:r>
-          </w:hyperlink>
-        </w:p>
-        <w:p>
-          <w:pPr>
-            <w:pStyle w:val="TOC4"/>
-            <w:tabs>
-              <w:tab w:val="right" w:leader="dot" w:pos="9016"/>
-            </w:tabs>
-            <w:rPr>
-              <w:rFonts w:eastAsiaTheme="minorEastAsia" w:cstheme="minorBidi"/>
-              <w:noProof/>
-              <w:kern w:val="2"/>
-              <w:sz w:val="22"/>
-              <w:szCs w:val="22"/>
-              <w:lang w:eastAsia="en-IE"/>
-              <w14:ligatures w14:val="standardContextual"/>
-            </w:rPr>
-          </w:pPr>
-          <w:hyperlink w:anchor="_Toc152928655" w:history="1">
-            <w:r>
-              <w:rPr>
-                <w:rStyle w:val="Hyperlink"/>
-                <w:noProof/>
-              </w:rPr>
-              <w:t>2.3.2.3 PostGreSQL</w:t>
-            </w:r>
-            <w:r>
-              <w:rPr>
-                <w:noProof/>
-                <w:webHidden/>
-              </w:rPr>
-              <w:tab/>
-            </w:r>
-            <w:r>
-              <w:rPr>
-                <w:noProof/>
-                <w:webHidden/>
-              </w:rPr>
-              <w:fldChar w:fldCharType="begin"/>
-            </w:r>
-            <w:r>
-              <w:rPr>
-                <w:noProof/>
-                <w:webHidden/>
-              </w:rPr>
-              <w:instrText xml:space="preserve"> PAGEREF _Toc152928655 \h </w:instrText>
-            </w:r>
-            <w:r>
-              <w:rPr>
-                <w:noProof/>
-                <w:webHidden/>
-              </w:rPr>
-            </w:r>
-            <w:r>
-              <w:rPr>
-                <w:noProof/>
-                <w:webHidden/>
-              </w:rPr>
-              <w:fldChar w:fldCharType="separate"/>
-            </w:r>
-            <w:r>
-              <w:rPr>
-                <w:noProof/>
-                <w:webHidden/>
-              </w:rPr>
-              <w:t>20</w:t>
-            </w:r>
-            <w:r>
-              <w:rPr>
-                <w:noProof/>
-                <w:webHidden/>
-              </w:rPr>
-              <w:fldChar w:fldCharType="end"/>
-            </w:r>
-          </w:hyperlink>
-        </w:p>
-        <w:p>
-          <w:pPr>
-            <w:pStyle w:val="TOC4"/>
-            <w:tabs>
-              <w:tab w:val="right" w:leader="dot" w:pos="9016"/>
-            </w:tabs>
-            <w:rPr>
-              <w:rFonts w:eastAsiaTheme="minorEastAsia" w:cstheme="minorBidi"/>
-              <w:noProof/>
-              <w:kern w:val="2"/>
-              <w:sz w:val="22"/>
-              <w:szCs w:val="22"/>
-              <w:lang w:eastAsia="en-IE"/>
-              <w14:ligatures w14:val="standardContextual"/>
-            </w:rPr>
-          </w:pPr>
-          <w:hyperlink w:anchor="_Toc152928656" w:history="1">
-            <w:r>
-              <w:rPr>
-                <w:rStyle w:val="Hyperlink"/>
-                <w:noProof/>
-              </w:rPr>
-              <w:t>2.3.2.4 Selection (Firebase Cloud Firestore)</w:t>
-            </w:r>
-            <w:r>
-              <w:rPr>
-                <w:noProof/>
-                <w:webHidden/>
-              </w:rPr>
-              <w:tab/>
-            </w:r>
-            <w:r>
-              <w:rPr>
-                <w:noProof/>
-                <w:webHidden/>
-              </w:rPr>
-              <w:fldChar w:fldCharType="begin"/>
-            </w:r>
-            <w:r>
-              <w:rPr>
-                <w:noProof/>
-                <w:webHidden/>
-              </w:rPr>
-              <w:instrText xml:space="preserve"> PAGEREF _Toc152928656 \h </w:instrText>
-            </w:r>
-            <w:r>
-              <w:rPr>
-                <w:noProof/>
-                <w:webHidden/>
-              </w:rPr>
-            </w:r>
-            <w:r>
-              <w:rPr>
-                <w:noProof/>
-                <w:webHidden/>
-              </w:rPr>
-              <w:fldChar w:fldCharType="separate"/>
-            </w:r>
-            <w:r>
-              <w:rPr>
-                <w:noProof/>
-                <w:webHidden/>
-              </w:rPr>
-              <w:t>20</w:t>
+              <w:t>18</w:t>
             </w:r>
             <w:r>
               <w:rPr>
@@ -2907,7 +2343,7 @@
               <w14:ligatures w14:val="standardContextual"/>
             </w:rPr>
           </w:pPr>
-          <w:hyperlink w:anchor="_Toc152928657" w:history="1">
+          <w:hyperlink w:anchor="_Toc152948595" w:history="1">
             <w:r>
               <w:rPr>
                 <w:rStyle w:val="Hyperlink"/>
@@ -2934,7 +2370,7 @@
                 <w:noProof/>
                 <w:webHidden/>
               </w:rPr>
-              <w:instrText xml:space="preserve"> PAGEREF _Toc152928657 \h </w:instrText>
+              <w:instrText xml:space="preserve"> PAGEREF _Toc152948595 \h </w:instrText>
             </w:r>
             <w:r>
               <w:rPr>
@@ -2954,229 +2390,7 @@
                 <w:noProof/>
                 <w:webHidden/>
               </w:rPr>
-              <w:t>21</w:t>
-            </w:r>
-            <w:r>
-              <w:rPr>
-                <w:noProof/>
-                <w:webHidden/>
-              </w:rPr>
-              <w:fldChar w:fldCharType="end"/>
-            </w:r>
-          </w:hyperlink>
-        </w:p>
-        <w:p>
-          <w:pPr>
-            <w:pStyle w:val="TOC4"/>
-            <w:tabs>
-              <w:tab w:val="right" w:leader="dot" w:pos="9016"/>
-            </w:tabs>
-            <w:rPr>
-              <w:rFonts w:eastAsiaTheme="minorEastAsia" w:cstheme="minorBidi"/>
-              <w:noProof/>
-              <w:kern w:val="2"/>
-              <w:sz w:val="22"/>
-              <w:szCs w:val="22"/>
-              <w:lang w:eastAsia="en-IE"/>
-              <w14:ligatures w14:val="standardContextual"/>
-            </w:rPr>
-          </w:pPr>
-          <w:hyperlink w:anchor="_Toc152928658" w:history="1">
-            <w:r>
-              <w:rPr>
-                <w:rStyle w:val="Hyperlink"/>
-                <w:noProof/>
-              </w:rPr>
-              <w:t>2.3.3.1 React Native</w:t>
-            </w:r>
-            <w:r>
-              <w:rPr>
-                <w:noProof/>
-                <w:webHidden/>
-              </w:rPr>
-              <w:tab/>
-            </w:r>
-            <w:r>
-              <w:rPr>
-                <w:noProof/>
-                <w:webHidden/>
-              </w:rPr>
-              <w:fldChar w:fldCharType="begin"/>
-            </w:r>
-            <w:r>
-              <w:rPr>
-                <w:noProof/>
-                <w:webHidden/>
-              </w:rPr>
-              <w:instrText xml:space="preserve"> PAGEREF _Toc152928658 \h </w:instrText>
-            </w:r>
-            <w:r>
-              <w:rPr>
-                <w:noProof/>
-                <w:webHidden/>
-              </w:rPr>
-            </w:r>
-            <w:r>
-              <w:rPr>
-                <w:noProof/>
-                <w:webHidden/>
-              </w:rPr>
-              <w:fldChar w:fldCharType="separate"/>
-            </w:r>
-            <w:r>
-              <w:rPr>
-                <w:noProof/>
-                <w:webHidden/>
-              </w:rPr>
-              <w:t>21</w:t>
-            </w:r>
-            <w:r>
-              <w:rPr>
-                <w:noProof/>
-                <w:webHidden/>
-              </w:rPr>
-              <w:fldChar w:fldCharType="end"/>
-            </w:r>
-          </w:hyperlink>
-        </w:p>
-        <w:p>
-          <w:pPr>
-            <w:pStyle w:val="TOC4"/>
-            <w:tabs>
-              <w:tab w:val="right" w:leader="dot" w:pos="9016"/>
-            </w:tabs>
-            <w:rPr>
-              <w:rFonts w:eastAsiaTheme="minorEastAsia" w:cstheme="minorBidi"/>
-              <w:noProof/>
-              <w:kern w:val="2"/>
-              <w:sz w:val="22"/>
-              <w:szCs w:val="22"/>
-              <w:lang w:eastAsia="en-IE"/>
-              <w14:ligatures w14:val="standardContextual"/>
-            </w:rPr>
-          </w:pPr>
-          <w:hyperlink w:anchor="_Toc152928659" w:history="1">
-            <w:r>
-              <w:rPr>
-                <w:rStyle w:val="Hyperlink"/>
-                <w:noProof/>
-              </w:rPr>
-              <w:t>2.3.3.2 Xamarin</w:t>
-            </w:r>
-            <w:r>
-              <w:rPr>
-                <w:noProof/>
-                <w:webHidden/>
-              </w:rPr>
-              <w:tab/>
-            </w:r>
-            <w:r>
-              <w:rPr>
-                <w:noProof/>
-                <w:webHidden/>
-              </w:rPr>
-              <w:fldChar w:fldCharType="begin"/>
-            </w:r>
-            <w:r>
-              <w:rPr>
-                <w:noProof/>
-                <w:webHidden/>
-              </w:rPr>
-              <w:instrText xml:space="preserve"> PAGEREF _Toc152928659 \h </w:instrText>
-            </w:r>
-            <w:r>
-              <w:rPr>
-                <w:noProof/>
-                <w:webHidden/>
-              </w:rPr>
-            </w:r>
-            <w:r>
-              <w:rPr>
-                <w:noProof/>
-                <w:webHidden/>
-              </w:rPr>
-              <w:fldChar w:fldCharType="separate"/>
-            </w:r>
-            <w:r>
-              <w:rPr>
-                <w:noProof/>
-                <w:webHidden/>
-              </w:rPr>
-              <w:t>21</w:t>
-            </w:r>
-            <w:r>
-              <w:rPr>
-                <w:noProof/>
-                <w:webHidden/>
-              </w:rPr>
-              <w:fldChar w:fldCharType="end"/>
-            </w:r>
-          </w:hyperlink>
-        </w:p>
-        <w:p>
-          <w:pPr>
-            <w:pStyle w:val="TOC4"/>
-            <w:tabs>
-              <w:tab w:val="right" w:leader="dot" w:pos="9016"/>
-            </w:tabs>
-            <w:rPr>
-              <w:rFonts w:eastAsiaTheme="minorEastAsia" w:cstheme="minorBidi"/>
-              <w:noProof/>
-              <w:kern w:val="2"/>
-              <w:sz w:val="22"/>
-              <w:szCs w:val="22"/>
-              <w:lang w:eastAsia="en-IE"/>
-              <w14:ligatures w14:val="standardContextual"/>
-            </w:rPr>
-          </w:pPr>
-          <w:hyperlink w:anchor="_Toc152928660" w:history="1">
-            <w:r>
-              <w:rPr>
-                <w:rStyle w:val="Hyperlink"/>
-                <w:noProof/>
-              </w:rPr>
-              <w:t>2.3.3.3 Selection (Flutter)</w:t>
-            </w:r>
-            <w:r>
-              <w:rPr>
-                <w:noProof/>
-                <w:webHidden/>
-              </w:rPr>
-              <w:tab/>
-            </w:r>
-            <w:r>
-              <w:rPr>
-                <w:noProof/>
-                <w:webHidden/>
-              </w:rPr>
-              <w:fldChar w:fldCharType="begin"/>
-            </w:r>
-            <w:r>
-              <w:rPr>
-                <w:noProof/>
-                <w:webHidden/>
-              </w:rPr>
-              <w:instrText xml:space="preserve"> PAGEREF _Toc152928660 \h </w:instrText>
-            </w:r>
-            <w:r>
-              <w:rPr>
-                <w:noProof/>
-                <w:webHidden/>
-              </w:rPr>
-            </w:r>
-            <w:r>
-              <w:rPr>
-                <w:noProof/>
-                <w:webHidden/>
-              </w:rPr>
-              <w:fldChar w:fldCharType="separate"/>
-            </w:r>
-            <w:r>
-              <w:rPr>
-                <w:noProof/>
-                <w:webHidden/>
-              </w:rPr>
-              <w:t>21</w:t>
+              <w:t>20</w:t>
             </w:r>
             <w:r>
               <w:rPr>
@@ -3205,7 +2419,7 @@
               <w14:ligatures w14:val="standardContextual"/>
             </w:rPr>
           </w:pPr>
-          <w:hyperlink w:anchor="_Toc152928661" w:history="1">
+          <w:hyperlink w:anchor="_Toc152948596" w:history="1">
             <w:r>
               <w:rPr>
                 <w:rStyle w:val="Hyperlink"/>
@@ -3232,7 +2446,7 @@
                 <w:noProof/>
                 <w:webHidden/>
               </w:rPr>
-              <w:instrText xml:space="preserve"> PAGEREF _Toc152928661 \h </w:instrText>
+              <w:instrText xml:space="preserve"> PAGEREF _Toc152948596 \h </w:instrText>
             </w:r>
             <w:r>
               <w:rPr>
@@ -3252,303 +2466,7 @@
                 <w:noProof/>
                 <w:webHidden/>
               </w:rPr>
-              <w:t>22</w:t>
-            </w:r>
-            <w:r>
-              <w:rPr>
-                <w:noProof/>
-                <w:webHidden/>
-              </w:rPr>
-              <w:fldChar w:fldCharType="end"/>
-            </w:r>
-          </w:hyperlink>
-        </w:p>
-        <w:p>
-          <w:pPr>
-            <w:pStyle w:val="TOC4"/>
-            <w:tabs>
-              <w:tab w:val="right" w:leader="dot" w:pos="9016"/>
-            </w:tabs>
-            <w:rPr>
-              <w:rFonts w:eastAsiaTheme="minorEastAsia" w:cstheme="minorBidi"/>
-              <w:noProof/>
-              <w:kern w:val="2"/>
-              <w:sz w:val="22"/>
-              <w:szCs w:val="22"/>
-              <w:lang w:eastAsia="en-IE"/>
-              <w14:ligatures w14:val="standardContextual"/>
-            </w:rPr>
-          </w:pPr>
-          <w:hyperlink w:anchor="_Toc152928662" w:history="1">
-            <w:r>
-              <w:rPr>
-                <w:rStyle w:val="Hyperlink"/>
-                <w:noProof/>
-              </w:rPr>
-              <w:t>2.3.4.1 Django with Python</w:t>
-            </w:r>
-            <w:r>
-              <w:rPr>
-                <w:noProof/>
-                <w:webHidden/>
-              </w:rPr>
-              <w:tab/>
-            </w:r>
-            <w:r>
-              <w:rPr>
-                <w:noProof/>
-                <w:webHidden/>
-              </w:rPr>
-              <w:fldChar w:fldCharType="begin"/>
-            </w:r>
-            <w:r>
-              <w:rPr>
-                <w:noProof/>
-                <w:webHidden/>
-              </w:rPr>
-              <w:instrText xml:space="preserve"> PAGEREF _Toc152928662 \h </w:instrText>
-            </w:r>
-            <w:r>
-              <w:rPr>
-                <w:noProof/>
-                <w:webHidden/>
-              </w:rPr>
-            </w:r>
-            <w:r>
-              <w:rPr>
-                <w:noProof/>
-                <w:webHidden/>
-              </w:rPr>
-              <w:fldChar w:fldCharType="separate"/>
-            </w:r>
-            <w:r>
-              <w:rPr>
-                <w:noProof/>
-                <w:webHidden/>
-              </w:rPr>
-              <w:t>22</w:t>
-            </w:r>
-            <w:r>
-              <w:rPr>
-                <w:noProof/>
-                <w:webHidden/>
-              </w:rPr>
-              <w:fldChar w:fldCharType="end"/>
-            </w:r>
-          </w:hyperlink>
-        </w:p>
-        <w:p>
-          <w:pPr>
-            <w:pStyle w:val="TOC4"/>
-            <w:tabs>
-              <w:tab w:val="right" w:leader="dot" w:pos="9016"/>
-            </w:tabs>
-            <w:rPr>
-              <w:rFonts w:eastAsiaTheme="minorEastAsia" w:cstheme="minorBidi"/>
-              <w:noProof/>
-              <w:kern w:val="2"/>
-              <w:sz w:val="22"/>
-              <w:szCs w:val="22"/>
-              <w:lang w:eastAsia="en-IE"/>
-              <w14:ligatures w14:val="standardContextual"/>
-            </w:rPr>
-          </w:pPr>
-          <w:hyperlink w:anchor="_Toc152928663" w:history="1">
-            <w:r>
-              <w:rPr>
-                <w:rStyle w:val="Hyperlink"/>
-                <w:noProof/>
-              </w:rPr>
-              <w:t>2.3.4.2Ruby on Rails</w:t>
-            </w:r>
-            <w:r>
-              <w:rPr>
-                <w:noProof/>
-                <w:webHidden/>
-              </w:rPr>
-              <w:tab/>
-            </w:r>
-            <w:r>
-              <w:rPr>
-                <w:noProof/>
-                <w:webHidden/>
-              </w:rPr>
-              <w:fldChar w:fldCharType="begin"/>
-            </w:r>
-            <w:r>
-              <w:rPr>
-                <w:noProof/>
-                <w:webHidden/>
-              </w:rPr>
-              <w:instrText xml:space="preserve"> PAGEREF _Toc152928663 \h </w:instrText>
-            </w:r>
-            <w:r>
-              <w:rPr>
-                <w:noProof/>
-                <w:webHidden/>
-              </w:rPr>
-            </w:r>
-            <w:r>
-              <w:rPr>
-                <w:noProof/>
-                <w:webHidden/>
-              </w:rPr>
-              <w:fldChar w:fldCharType="separate"/>
-            </w:r>
-            <w:r>
-              <w:rPr>
-                <w:noProof/>
-                <w:webHidden/>
-              </w:rPr>
-              <w:t>22</w:t>
-            </w:r>
-            <w:r>
-              <w:rPr>
-                <w:noProof/>
-                <w:webHidden/>
-              </w:rPr>
-              <w:fldChar w:fldCharType="end"/>
-            </w:r>
-          </w:hyperlink>
-        </w:p>
-        <w:p>
-          <w:pPr>
-            <w:pStyle w:val="TOC4"/>
-            <w:tabs>
-              <w:tab w:val="right" w:leader="dot" w:pos="9016"/>
-            </w:tabs>
-            <w:rPr>
-              <w:rFonts w:eastAsiaTheme="minorEastAsia" w:cstheme="minorBidi"/>
-              <w:noProof/>
-              <w:kern w:val="2"/>
-              <w:sz w:val="22"/>
-              <w:szCs w:val="22"/>
-              <w:lang w:eastAsia="en-IE"/>
-              <w14:ligatures w14:val="standardContextual"/>
-            </w:rPr>
-          </w:pPr>
-          <w:hyperlink w:anchor="_Toc152928664" w:history="1">
-            <w:r>
-              <w:rPr>
-                <w:rStyle w:val="Hyperlink"/>
-                <w:noProof/>
-              </w:rPr>
-              <w:t>2.3.4.3 Firebase</w:t>
-            </w:r>
-            <w:r>
-              <w:rPr>
-                <w:noProof/>
-                <w:webHidden/>
-              </w:rPr>
-              <w:tab/>
-            </w:r>
-            <w:r>
-              <w:rPr>
-                <w:noProof/>
-                <w:webHidden/>
-              </w:rPr>
-              <w:fldChar w:fldCharType="begin"/>
-            </w:r>
-            <w:r>
-              <w:rPr>
-                <w:noProof/>
-                <w:webHidden/>
-              </w:rPr>
-              <w:instrText xml:space="preserve"> PAGEREF _Toc152928664 \h </w:instrText>
-            </w:r>
-            <w:r>
-              <w:rPr>
-                <w:noProof/>
-                <w:webHidden/>
-              </w:rPr>
-            </w:r>
-            <w:r>
-              <w:rPr>
-                <w:noProof/>
-                <w:webHidden/>
-              </w:rPr>
-              <w:fldChar w:fldCharType="separate"/>
-            </w:r>
-            <w:r>
-              <w:rPr>
-                <w:noProof/>
-                <w:webHidden/>
-              </w:rPr>
-              <w:t>22</w:t>
-            </w:r>
-            <w:r>
-              <w:rPr>
-                <w:noProof/>
-                <w:webHidden/>
-              </w:rPr>
-              <w:fldChar w:fldCharType="end"/>
-            </w:r>
-          </w:hyperlink>
-        </w:p>
-        <w:p>
-          <w:pPr>
-            <w:pStyle w:val="TOC4"/>
-            <w:tabs>
-              <w:tab w:val="right" w:leader="dot" w:pos="9016"/>
-            </w:tabs>
-            <w:rPr>
-              <w:rFonts w:eastAsiaTheme="minorEastAsia" w:cstheme="minorBidi"/>
-              <w:noProof/>
-              <w:kern w:val="2"/>
-              <w:sz w:val="22"/>
-              <w:szCs w:val="22"/>
-              <w:lang w:eastAsia="en-IE"/>
-              <w14:ligatures w14:val="standardContextual"/>
-            </w:rPr>
-          </w:pPr>
-          <w:hyperlink w:anchor="_Toc152928665" w:history="1">
-            <w:r>
-              <w:rPr>
-                <w:rStyle w:val="Hyperlink"/>
-                <w:noProof/>
-              </w:rPr>
-              <w:t>2.3.4.4 Selection (Firebase)</w:t>
-            </w:r>
-            <w:r>
-              <w:rPr>
-                <w:noProof/>
-                <w:webHidden/>
-              </w:rPr>
-              <w:tab/>
-            </w:r>
-            <w:r>
-              <w:rPr>
-                <w:noProof/>
-                <w:webHidden/>
-              </w:rPr>
-              <w:fldChar w:fldCharType="begin"/>
-            </w:r>
-            <w:r>
-              <w:rPr>
-                <w:noProof/>
-                <w:webHidden/>
-              </w:rPr>
-              <w:instrText xml:space="preserve"> PAGEREF _Toc152928665 \h </w:instrText>
-            </w:r>
-            <w:r>
-              <w:rPr>
-                <w:noProof/>
-                <w:webHidden/>
-              </w:rPr>
-            </w:r>
-            <w:r>
-              <w:rPr>
-                <w:noProof/>
-                <w:webHidden/>
-              </w:rPr>
-              <w:fldChar w:fldCharType="separate"/>
-            </w:r>
-            <w:r>
-              <w:rPr>
-                <w:noProof/>
-                <w:webHidden/>
-              </w:rPr>
-              <w:t>22</w:t>
+              <w:t>21</w:t>
             </w:r>
             <w:r>
               <w:rPr>
@@ -3562,6 +2480,9 @@
         <w:p>
           <w:pPr>
             <w:pStyle w:val="TOC2"/>
+            <w:tabs>
+              <w:tab w:val="right" w:leader="dot" w:pos="9016"/>
+            </w:tabs>
             <w:rPr>
               <w:rFonts w:eastAsiaTheme="minorEastAsia" w:cstheme="minorBidi"/>
               <w:smallCaps w:val="0"/>
@@ -3573,7 +2494,7 @@
               <w14:ligatures w14:val="standardContextual"/>
             </w:rPr>
           </w:pPr>
-          <w:hyperlink w:anchor="_Toc152928666" w:history="1">
+          <w:hyperlink w:anchor="_Toc152948597" w:history="1">
             <w:r>
               <w:rPr>
                 <w:rStyle w:val="Hyperlink"/>
@@ -3600,7 +2521,7 @@
                 <w:noProof/>
                 <w:webHidden/>
               </w:rPr>
-              <w:instrText xml:space="preserve"> PAGEREF _Toc152928666 \h </w:instrText>
+              <w:instrText xml:space="preserve"> PAGEREF _Toc152948597 \h </w:instrText>
             </w:r>
             <w:r>
               <w:rPr>
@@ -3620,7 +2541,7 @@
                 <w:noProof/>
                 <w:webHidden/>
               </w:rPr>
-              <w:t>23</w:t>
+              <w:t>22</w:t>
             </w:r>
             <w:r>
               <w:rPr>
@@ -3649,7 +2570,7 @@
               <w14:ligatures w14:val="standardContextual"/>
             </w:rPr>
           </w:pPr>
-          <w:hyperlink w:anchor="_Toc152928667" w:history="1">
+          <w:hyperlink w:anchor="_Toc152948598" w:history="1">
             <w:r>
               <w:rPr>
                 <w:rStyle w:val="Hyperlink"/>
@@ -3676,7 +2597,7 @@
                 <w:noProof/>
                 <w:webHidden/>
               </w:rPr>
-              <w:instrText xml:space="preserve"> PAGEREF _Toc152928667 \h </w:instrText>
+              <w:instrText xml:space="preserve"> PAGEREF _Toc152948598 \h </w:instrText>
             </w:r>
             <w:r>
               <w:rPr>
@@ -3696,303 +2617,7 @@
                 <w:noProof/>
                 <w:webHidden/>
               </w:rPr>
-              <w:t>23</w:t>
-            </w:r>
-            <w:r>
-              <w:rPr>
-                <w:noProof/>
-                <w:webHidden/>
-              </w:rPr>
-              <w:fldChar w:fldCharType="end"/>
-            </w:r>
-          </w:hyperlink>
-        </w:p>
-        <w:p>
-          <w:pPr>
-            <w:pStyle w:val="TOC4"/>
-            <w:tabs>
-              <w:tab w:val="right" w:leader="dot" w:pos="9016"/>
-            </w:tabs>
-            <w:rPr>
-              <w:rFonts w:eastAsiaTheme="minorEastAsia" w:cstheme="minorBidi"/>
-              <w:noProof/>
-              <w:kern w:val="2"/>
-              <w:sz w:val="22"/>
-              <w:szCs w:val="22"/>
-              <w:lang w:eastAsia="en-IE"/>
-              <w14:ligatures w14:val="standardContextual"/>
-            </w:rPr>
-          </w:pPr>
-          <w:hyperlink w:anchor="_Toc152928668" w:history="1">
-            <w:r>
-              <w:rPr>
-                <w:rStyle w:val="Hyperlink"/>
-                <w:noProof/>
-              </w:rPr>
-              <w:t>2.4.1.1 Mobile technology for mental health assessment</w:t>
-            </w:r>
-            <w:r>
-              <w:rPr>
-                <w:noProof/>
-                <w:webHidden/>
-              </w:rPr>
-              <w:tab/>
-            </w:r>
-            <w:r>
-              <w:rPr>
-                <w:noProof/>
-                <w:webHidden/>
-              </w:rPr>
-              <w:fldChar w:fldCharType="begin"/>
-            </w:r>
-            <w:r>
-              <w:rPr>
-                <w:noProof/>
-                <w:webHidden/>
-              </w:rPr>
-              <w:instrText xml:space="preserve"> PAGEREF _Toc152928668 \h </w:instrText>
-            </w:r>
-            <w:r>
-              <w:rPr>
-                <w:noProof/>
-                <w:webHidden/>
-              </w:rPr>
-            </w:r>
-            <w:r>
-              <w:rPr>
-                <w:noProof/>
-                <w:webHidden/>
-              </w:rPr>
-              <w:fldChar w:fldCharType="separate"/>
-            </w:r>
-            <w:r>
-              <w:rPr>
-                <w:noProof/>
-                <w:webHidden/>
-              </w:rPr>
-              <w:t>23</w:t>
-            </w:r>
-            <w:r>
-              <w:rPr>
-                <w:noProof/>
-                <w:webHidden/>
-              </w:rPr>
-              <w:fldChar w:fldCharType="end"/>
-            </w:r>
-          </w:hyperlink>
-        </w:p>
-        <w:p>
-          <w:pPr>
-            <w:pStyle w:val="TOC4"/>
-            <w:tabs>
-              <w:tab w:val="right" w:leader="dot" w:pos="9016"/>
-            </w:tabs>
-            <w:rPr>
-              <w:rFonts w:eastAsiaTheme="minorEastAsia" w:cstheme="minorBidi"/>
-              <w:noProof/>
-              <w:kern w:val="2"/>
-              <w:sz w:val="22"/>
-              <w:szCs w:val="22"/>
-              <w:lang w:eastAsia="en-IE"/>
-              <w14:ligatures w14:val="standardContextual"/>
-            </w:rPr>
-          </w:pPr>
-          <w:hyperlink w:anchor="_Toc152928669" w:history="1">
-            <w:r>
-              <w:rPr>
-                <w:rStyle w:val="Hyperlink"/>
-                <w:noProof/>
-              </w:rPr>
-              <w:t>2.4.1.2 Do mental health mobile apps work: evidence and recommendations for designing high-efficacy mental health mobile apps by Pooja Chandrashekar</w:t>
-            </w:r>
-            <w:r>
-              <w:rPr>
-                <w:noProof/>
-                <w:webHidden/>
-              </w:rPr>
-              <w:tab/>
-            </w:r>
-            <w:r>
-              <w:rPr>
-                <w:noProof/>
-                <w:webHidden/>
-              </w:rPr>
-              <w:fldChar w:fldCharType="begin"/>
-            </w:r>
-            <w:r>
-              <w:rPr>
-                <w:noProof/>
-                <w:webHidden/>
-              </w:rPr>
-              <w:instrText xml:space="preserve"> PAGEREF _Toc152928669 \h </w:instrText>
-            </w:r>
-            <w:r>
-              <w:rPr>
-                <w:noProof/>
-                <w:webHidden/>
-              </w:rPr>
-            </w:r>
-            <w:r>
-              <w:rPr>
-                <w:noProof/>
-                <w:webHidden/>
-              </w:rPr>
-              <w:fldChar w:fldCharType="separate"/>
-            </w:r>
-            <w:r>
-              <w:rPr>
-                <w:noProof/>
-                <w:webHidden/>
-              </w:rPr>
-              <w:t>23</w:t>
-            </w:r>
-            <w:r>
-              <w:rPr>
-                <w:noProof/>
-                <w:webHidden/>
-              </w:rPr>
-              <w:fldChar w:fldCharType="end"/>
-            </w:r>
-          </w:hyperlink>
-        </w:p>
-        <w:p>
-          <w:pPr>
-            <w:pStyle w:val="TOC4"/>
-            <w:tabs>
-              <w:tab w:val="right" w:leader="dot" w:pos="9016"/>
-            </w:tabs>
-            <w:rPr>
-              <w:rFonts w:eastAsiaTheme="minorEastAsia" w:cstheme="minorBidi"/>
-              <w:noProof/>
-              <w:kern w:val="2"/>
-              <w:sz w:val="22"/>
-              <w:szCs w:val="22"/>
-              <w:lang w:eastAsia="en-IE"/>
-              <w14:ligatures w14:val="standardContextual"/>
-            </w:rPr>
-          </w:pPr>
-          <w:hyperlink w:anchor="_Toc152928670" w:history="1">
-            <w:r>
-              <w:rPr>
-                <w:rStyle w:val="Hyperlink"/>
-                <w:noProof/>
-              </w:rPr>
-              <w:t>2.4.1.3 Cognitive-Behavioural Therapy (CBT)</w:t>
-            </w:r>
-            <w:r>
-              <w:rPr>
-                <w:noProof/>
-                <w:webHidden/>
-              </w:rPr>
-              <w:tab/>
-            </w:r>
-            <w:r>
-              <w:rPr>
-                <w:noProof/>
-                <w:webHidden/>
-              </w:rPr>
-              <w:fldChar w:fldCharType="begin"/>
-            </w:r>
-            <w:r>
-              <w:rPr>
-                <w:noProof/>
-                <w:webHidden/>
-              </w:rPr>
-              <w:instrText xml:space="preserve"> PAGEREF _Toc152928670 \h </w:instrText>
-            </w:r>
-            <w:r>
-              <w:rPr>
-                <w:noProof/>
-                <w:webHidden/>
-              </w:rPr>
-            </w:r>
-            <w:r>
-              <w:rPr>
-                <w:noProof/>
-                <w:webHidden/>
-              </w:rPr>
-              <w:fldChar w:fldCharType="separate"/>
-            </w:r>
-            <w:r>
-              <w:rPr>
-                <w:noProof/>
-                <w:webHidden/>
-              </w:rPr>
-              <w:t>24</w:t>
-            </w:r>
-            <w:r>
-              <w:rPr>
-                <w:noProof/>
-                <w:webHidden/>
-              </w:rPr>
-              <w:fldChar w:fldCharType="end"/>
-            </w:r>
-          </w:hyperlink>
-        </w:p>
-        <w:p>
-          <w:pPr>
-            <w:pStyle w:val="TOC4"/>
-            <w:tabs>
-              <w:tab w:val="right" w:leader="dot" w:pos="9016"/>
-            </w:tabs>
-            <w:rPr>
-              <w:rFonts w:eastAsiaTheme="minorEastAsia" w:cstheme="minorBidi"/>
-              <w:noProof/>
-              <w:kern w:val="2"/>
-              <w:sz w:val="22"/>
-              <w:szCs w:val="22"/>
-              <w:lang w:eastAsia="en-IE"/>
-              <w14:ligatures w14:val="standardContextual"/>
-            </w:rPr>
-          </w:pPr>
-          <w:hyperlink w:anchor="_Toc152928671" w:history="1">
-            <w:r>
-              <w:rPr>
-                <w:rStyle w:val="Hyperlink"/>
-                <w:noProof/>
-              </w:rPr>
-              <w:t>2.4.1.4 Computer-Assisted CBT and Mobile Apps for Depression and Anxiety</w:t>
-            </w:r>
-            <w:r>
-              <w:rPr>
-                <w:noProof/>
-                <w:webHidden/>
-              </w:rPr>
-              <w:tab/>
-            </w:r>
-            <w:r>
-              <w:rPr>
-                <w:noProof/>
-                <w:webHidden/>
-              </w:rPr>
-              <w:fldChar w:fldCharType="begin"/>
-            </w:r>
-            <w:r>
-              <w:rPr>
-                <w:noProof/>
-                <w:webHidden/>
-              </w:rPr>
-              <w:instrText xml:space="preserve"> PAGEREF _Toc152928671 \h </w:instrText>
-            </w:r>
-            <w:r>
-              <w:rPr>
-                <w:noProof/>
-                <w:webHidden/>
-              </w:rPr>
-            </w:r>
-            <w:r>
-              <w:rPr>
-                <w:noProof/>
-                <w:webHidden/>
-              </w:rPr>
-              <w:fldChar w:fldCharType="separate"/>
-            </w:r>
-            <w:r>
-              <w:rPr>
-                <w:noProof/>
-                <w:webHidden/>
-              </w:rPr>
-              <w:t>24</w:t>
+              <w:t>22</w:t>
             </w:r>
             <w:r>
               <w:rPr>
@@ -4021,7 +2646,7 @@
               <w14:ligatures w14:val="standardContextual"/>
             </w:rPr>
           </w:pPr>
-          <w:hyperlink w:anchor="_Toc152928672" w:history="1">
+          <w:hyperlink w:anchor="_Toc152948599" w:history="1">
             <w:r>
               <w:rPr>
                 <w:rStyle w:val="Hyperlink"/>
@@ -4048,7 +2673,7 @@
                 <w:noProof/>
                 <w:webHidden/>
               </w:rPr>
-              <w:instrText xml:space="preserve"> PAGEREF _Toc152928672 \h </w:instrText>
+              <w:instrText xml:space="preserve"> PAGEREF _Toc152948599 \h </w:instrText>
             </w:r>
             <w:r>
               <w:rPr>
@@ -4068,303 +2693,7 @@
                 <w:noProof/>
                 <w:webHidden/>
               </w:rPr>
-              <w:t>25</w:t>
-            </w:r>
-            <w:r>
-              <w:rPr>
-                <w:noProof/>
-                <w:webHidden/>
-              </w:rPr>
-              <w:fldChar w:fldCharType="end"/>
-            </w:r>
-          </w:hyperlink>
-        </w:p>
-        <w:p>
-          <w:pPr>
-            <w:pStyle w:val="TOC4"/>
-            <w:tabs>
-              <w:tab w:val="right" w:leader="dot" w:pos="9016"/>
-            </w:tabs>
-            <w:rPr>
-              <w:rFonts w:eastAsiaTheme="minorEastAsia" w:cstheme="minorBidi"/>
-              <w:noProof/>
-              <w:kern w:val="2"/>
-              <w:sz w:val="22"/>
-              <w:szCs w:val="22"/>
-              <w:lang w:eastAsia="en-IE"/>
-              <w14:ligatures w14:val="standardContextual"/>
-            </w:rPr>
-          </w:pPr>
-          <w:hyperlink w:anchor="_Toc152928673" w:history="1">
-            <w:r>
-              <w:rPr>
-                <w:rStyle w:val="Hyperlink"/>
-                <w:noProof/>
-              </w:rPr>
-              <w:t>2.4.2.1 Natural Language Processing Models</w:t>
-            </w:r>
-            <w:r>
-              <w:rPr>
-                <w:noProof/>
-                <w:webHidden/>
-              </w:rPr>
-              <w:tab/>
-            </w:r>
-            <w:r>
-              <w:rPr>
-                <w:noProof/>
-                <w:webHidden/>
-              </w:rPr>
-              <w:fldChar w:fldCharType="begin"/>
-            </w:r>
-            <w:r>
-              <w:rPr>
-                <w:noProof/>
-                <w:webHidden/>
-              </w:rPr>
-              <w:instrText xml:space="preserve"> PAGEREF _Toc152928673 \h </w:instrText>
-            </w:r>
-            <w:r>
-              <w:rPr>
-                <w:noProof/>
-                <w:webHidden/>
-              </w:rPr>
-            </w:r>
-            <w:r>
-              <w:rPr>
-                <w:noProof/>
-                <w:webHidden/>
-              </w:rPr>
-              <w:fldChar w:fldCharType="separate"/>
-            </w:r>
-            <w:r>
-              <w:rPr>
-                <w:noProof/>
-                <w:webHidden/>
-              </w:rPr>
-              <w:t>25</w:t>
-            </w:r>
-            <w:r>
-              <w:rPr>
-                <w:noProof/>
-                <w:webHidden/>
-              </w:rPr>
-              <w:fldChar w:fldCharType="end"/>
-            </w:r>
-          </w:hyperlink>
-        </w:p>
-        <w:p>
-          <w:pPr>
-            <w:pStyle w:val="TOC4"/>
-            <w:tabs>
-              <w:tab w:val="right" w:leader="dot" w:pos="9016"/>
-            </w:tabs>
-            <w:rPr>
-              <w:rFonts w:eastAsiaTheme="minorEastAsia" w:cstheme="minorBidi"/>
-              <w:noProof/>
-              <w:kern w:val="2"/>
-              <w:sz w:val="22"/>
-              <w:szCs w:val="22"/>
-              <w:lang w:eastAsia="en-IE"/>
-              <w14:ligatures w14:val="standardContextual"/>
-            </w:rPr>
-          </w:pPr>
-          <w:hyperlink w:anchor="_Toc152928674" w:history="1">
-            <w:r>
-              <w:rPr>
-                <w:rStyle w:val="Hyperlink"/>
-                <w:noProof/>
-              </w:rPr>
-              <w:t>2.4.2.2 Sentiment Analysis</w:t>
-            </w:r>
-            <w:r>
-              <w:rPr>
-                <w:noProof/>
-                <w:webHidden/>
-              </w:rPr>
-              <w:tab/>
-            </w:r>
-            <w:r>
-              <w:rPr>
-                <w:noProof/>
-                <w:webHidden/>
-              </w:rPr>
-              <w:fldChar w:fldCharType="begin"/>
-            </w:r>
-            <w:r>
-              <w:rPr>
-                <w:noProof/>
-                <w:webHidden/>
-              </w:rPr>
-              <w:instrText xml:space="preserve"> PAGEREF _Toc152928674 \h </w:instrText>
-            </w:r>
-            <w:r>
-              <w:rPr>
-                <w:noProof/>
-                <w:webHidden/>
-              </w:rPr>
-            </w:r>
-            <w:r>
-              <w:rPr>
-                <w:noProof/>
-                <w:webHidden/>
-              </w:rPr>
-              <w:fldChar w:fldCharType="separate"/>
-            </w:r>
-            <w:r>
-              <w:rPr>
-                <w:noProof/>
-                <w:webHidden/>
-              </w:rPr>
-              <w:t>25</w:t>
-            </w:r>
-            <w:r>
-              <w:rPr>
-                <w:noProof/>
-                <w:webHidden/>
-              </w:rPr>
-              <w:fldChar w:fldCharType="end"/>
-            </w:r>
-          </w:hyperlink>
-        </w:p>
-        <w:p>
-          <w:pPr>
-            <w:pStyle w:val="TOC4"/>
-            <w:tabs>
-              <w:tab w:val="right" w:leader="dot" w:pos="9016"/>
-            </w:tabs>
-            <w:rPr>
-              <w:rFonts w:eastAsiaTheme="minorEastAsia" w:cstheme="minorBidi"/>
-              <w:noProof/>
-              <w:kern w:val="2"/>
-              <w:sz w:val="22"/>
-              <w:szCs w:val="22"/>
-              <w:lang w:eastAsia="en-IE"/>
-              <w14:ligatures w14:val="standardContextual"/>
-            </w:rPr>
-          </w:pPr>
-          <w:hyperlink w:anchor="_Toc152928675" w:history="1">
-            <w:r>
-              <w:rPr>
-                <w:rStyle w:val="Hyperlink"/>
-                <w:noProof/>
-              </w:rPr>
-              <w:t>2.4.2.3 CBT Chatbot with Natural Language Processing Models</w:t>
-            </w:r>
-            <w:r>
-              <w:rPr>
-                <w:noProof/>
-                <w:webHidden/>
-              </w:rPr>
-              <w:tab/>
-            </w:r>
-            <w:r>
-              <w:rPr>
-                <w:noProof/>
-                <w:webHidden/>
-              </w:rPr>
-              <w:fldChar w:fldCharType="begin"/>
-            </w:r>
-            <w:r>
-              <w:rPr>
-                <w:noProof/>
-                <w:webHidden/>
-              </w:rPr>
-              <w:instrText xml:space="preserve"> PAGEREF _Toc152928675 \h </w:instrText>
-            </w:r>
-            <w:r>
-              <w:rPr>
-                <w:noProof/>
-                <w:webHidden/>
-              </w:rPr>
-            </w:r>
-            <w:r>
-              <w:rPr>
-                <w:noProof/>
-                <w:webHidden/>
-              </w:rPr>
-              <w:fldChar w:fldCharType="separate"/>
-            </w:r>
-            <w:r>
-              <w:rPr>
-                <w:noProof/>
-                <w:webHidden/>
-              </w:rPr>
-              <w:t>26</w:t>
-            </w:r>
-            <w:r>
-              <w:rPr>
-                <w:noProof/>
-                <w:webHidden/>
-              </w:rPr>
-              <w:fldChar w:fldCharType="end"/>
-            </w:r>
-          </w:hyperlink>
-        </w:p>
-        <w:p>
-          <w:pPr>
-            <w:pStyle w:val="TOC4"/>
-            <w:tabs>
-              <w:tab w:val="right" w:leader="dot" w:pos="9016"/>
-            </w:tabs>
-            <w:rPr>
-              <w:rFonts w:eastAsiaTheme="minorEastAsia" w:cstheme="minorBidi"/>
-              <w:noProof/>
-              <w:kern w:val="2"/>
-              <w:sz w:val="22"/>
-              <w:szCs w:val="22"/>
-              <w:lang w:eastAsia="en-IE"/>
-              <w14:ligatures w14:val="standardContextual"/>
-            </w:rPr>
-          </w:pPr>
-          <w:hyperlink w:anchor="_Toc152928676" w:history="1">
-            <w:r>
-              <w:rPr>
-                <w:rStyle w:val="Hyperlink"/>
-                <w:noProof/>
-              </w:rPr>
-              <w:t>2.4.2.4 Mental Health Datasets for AI research</w:t>
-            </w:r>
-            <w:r>
-              <w:rPr>
-                <w:noProof/>
-                <w:webHidden/>
-              </w:rPr>
-              <w:tab/>
-            </w:r>
-            <w:r>
-              <w:rPr>
-                <w:noProof/>
-                <w:webHidden/>
-              </w:rPr>
-              <w:fldChar w:fldCharType="begin"/>
-            </w:r>
-            <w:r>
-              <w:rPr>
-                <w:noProof/>
-                <w:webHidden/>
-              </w:rPr>
-              <w:instrText xml:space="preserve"> PAGEREF _Toc152928676 \h </w:instrText>
-            </w:r>
-            <w:r>
-              <w:rPr>
-                <w:noProof/>
-                <w:webHidden/>
-              </w:rPr>
-            </w:r>
-            <w:r>
-              <w:rPr>
-                <w:noProof/>
-                <w:webHidden/>
-              </w:rPr>
-              <w:fldChar w:fldCharType="separate"/>
-            </w:r>
-            <w:r>
-              <w:rPr>
-                <w:noProof/>
-                <w:webHidden/>
-              </w:rPr>
-              <w:t>26</w:t>
+              <w:t>24</w:t>
             </w:r>
             <w:r>
               <w:rPr>
@@ -4378,6 +2707,9 @@
         <w:p>
           <w:pPr>
             <w:pStyle w:val="TOC2"/>
+            <w:tabs>
+              <w:tab w:val="right" w:leader="dot" w:pos="9016"/>
+            </w:tabs>
             <w:rPr>
               <w:rFonts w:eastAsiaTheme="minorEastAsia" w:cstheme="minorBidi"/>
               <w:smallCaps w:val="0"/>
@@ -4389,7 +2721,7 @@
               <w14:ligatures w14:val="standardContextual"/>
             </w:rPr>
           </w:pPr>
-          <w:hyperlink w:anchor="_Toc152928677" w:history="1">
+          <w:hyperlink w:anchor="_Toc152948600" w:history="1">
             <w:r>
               <w:rPr>
                 <w:rStyle w:val="Hyperlink"/>
@@ -4416,7 +2748,7 @@
                 <w:noProof/>
                 <w:webHidden/>
               </w:rPr>
-              <w:instrText xml:space="preserve"> PAGEREF _Toc152928677 \h </w:instrText>
+              <w:instrText xml:space="preserve"> PAGEREF _Toc152948600 \h </w:instrText>
             </w:r>
             <w:r>
               <w:rPr>
@@ -4436,7 +2768,7 @@
                 <w:noProof/>
                 <w:webHidden/>
               </w:rPr>
-              <w:t>26</w:t>
+              <w:t>25</w:t>
             </w:r>
             <w:r>
               <w:rPr>
@@ -4450,6 +2782,9 @@
         <w:p>
           <w:pPr>
             <w:pStyle w:val="TOC2"/>
+            <w:tabs>
+              <w:tab w:val="right" w:leader="dot" w:pos="9016"/>
+            </w:tabs>
             <w:rPr>
               <w:rFonts w:eastAsiaTheme="minorEastAsia" w:cstheme="minorBidi"/>
               <w:smallCaps w:val="0"/>
@@ -4461,7 +2796,7 @@
               <w14:ligatures w14:val="standardContextual"/>
             </w:rPr>
           </w:pPr>
-          <w:hyperlink w:anchor="_Toc152928678" w:history="1">
+          <w:hyperlink w:anchor="_Toc152948601" w:history="1">
             <w:r>
               <w:rPr>
                 <w:rStyle w:val="Hyperlink"/>
@@ -4488,7 +2823,7 @@
                 <w:noProof/>
                 <w:webHidden/>
               </w:rPr>
-              <w:instrText xml:space="preserve"> PAGEREF _Toc152928678 \h </w:instrText>
+              <w:instrText xml:space="preserve"> PAGEREF _Toc152948601 \h </w:instrText>
             </w:r>
             <w:r>
               <w:rPr>
@@ -4508,7 +2843,7 @@
                 <w:noProof/>
                 <w:webHidden/>
               </w:rPr>
-              <w:t>27</w:t>
+              <w:t>26</w:t>
             </w:r>
             <w:r>
               <w:rPr>
@@ -4538,7 +2873,7 @@
               <w14:ligatures w14:val="standardContextual"/>
             </w:rPr>
           </w:pPr>
-          <w:hyperlink w:anchor="_Toc152928679" w:history="1">
+          <w:hyperlink w:anchor="_Toc152948602" w:history="1">
             <w:r>
               <w:rPr>
                 <w:rStyle w:val="Hyperlink"/>
@@ -4565,7 +2900,7 @@
                 <w:noProof/>
                 <w:webHidden/>
               </w:rPr>
-              <w:instrText xml:space="preserve"> PAGEREF _Toc152928679 \h </w:instrText>
+              <w:instrText xml:space="preserve"> PAGEREF _Toc152948602 \h </w:instrText>
             </w:r>
             <w:r>
               <w:rPr>
@@ -4585,7 +2920,7 @@
                 <w:noProof/>
                 <w:webHidden/>
               </w:rPr>
-              <w:t>28</w:t>
+              <w:t>27</w:t>
             </w:r>
             <w:r>
               <w:rPr>
@@ -4599,6 +2934,9 @@
         <w:p>
           <w:pPr>
             <w:pStyle w:val="TOC2"/>
+            <w:tabs>
+              <w:tab w:val="right" w:leader="dot" w:pos="9016"/>
+            </w:tabs>
             <w:rPr>
               <w:rFonts w:eastAsiaTheme="minorEastAsia" w:cstheme="minorBidi"/>
               <w:smallCaps w:val="0"/>
@@ -4610,7 +2948,7 @@
               <w14:ligatures w14:val="standardContextual"/>
             </w:rPr>
           </w:pPr>
-          <w:hyperlink w:anchor="_Toc152928680" w:history="1">
+          <w:hyperlink w:anchor="_Toc152948603" w:history="1">
             <w:r>
               <w:rPr>
                 <w:rStyle w:val="Hyperlink"/>
@@ -4637,7 +2975,7 @@
                 <w:noProof/>
                 <w:webHidden/>
               </w:rPr>
-              <w:instrText xml:space="preserve"> PAGEREF _Toc152928680 \h </w:instrText>
+              <w:instrText xml:space="preserve"> PAGEREF _Toc152948603 \h </w:instrText>
             </w:r>
             <w:r>
               <w:rPr>
@@ -4657,7 +2995,7 @@
                 <w:noProof/>
                 <w:webHidden/>
               </w:rPr>
-              <w:t>28</w:t>
+              <w:t>27</w:t>
             </w:r>
             <w:r>
               <w:rPr>
@@ -4671,6 +3009,9 @@
         <w:p>
           <w:pPr>
             <w:pStyle w:val="TOC2"/>
+            <w:tabs>
+              <w:tab w:val="right" w:leader="dot" w:pos="9016"/>
+            </w:tabs>
             <w:rPr>
               <w:rFonts w:eastAsiaTheme="minorEastAsia" w:cstheme="minorBidi"/>
               <w:smallCaps w:val="0"/>
@@ -4682,7 +3023,7 @@
               <w14:ligatures w14:val="standardContextual"/>
             </w:rPr>
           </w:pPr>
-          <w:hyperlink w:anchor="_Toc152928681" w:history="1">
+          <w:hyperlink w:anchor="_Toc152948604" w:history="1">
             <w:r>
               <w:rPr>
                 <w:rStyle w:val="Hyperlink"/>
@@ -4709,7 +3050,7 @@
                 <w:noProof/>
                 <w:webHidden/>
               </w:rPr>
-              <w:instrText xml:space="preserve"> PAGEREF _Toc152928681 \h </w:instrText>
+              <w:instrText xml:space="preserve"> PAGEREF _Toc152948604 \h </w:instrText>
             </w:r>
             <w:r>
               <w:rPr>
@@ -4729,7 +3070,7 @@
                 <w:noProof/>
                 <w:webHidden/>
               </w:rPr>
-              <w:t>28</w:t>
+              <w:t>27</w:t>
             </w:r>
             <w:r>
               <w:rPr>
@@ -4758,7 +3099,7 @@
               <w14:ligatures w14:val="standardContextual"/>
             </w:rPr>
           </w:pPr>
-          <w:hyperlink w:anchor="_Toc152928682" w:history="1">
+          <w:hyperlink w:anchor="_Toc152948605" w:history="1">
             <w:r>
               <w:rPr>
                 <w:rStyle w:val="Hyperlink"/>
@@ -4785,7 +3126,7 @@
                 <w:noProof/>
                 <w:webHidden/>
               </w:rPr>
-              <w:instrText xml:space="preserve"> PAGEREF _Toc152928682 \h </w:instrText>
+              <w:instrText xml:space="preserve"> PAGEREF _Toc152948605 \h </w:instrText>
             </w:r>
             <w:r>
               <w:rPr>
@@ -4805,7 +3146,7 @@
                 <w:noProof/>
                 <w:webHidden/>
               </w:rPr>
-              <w:t>28</w:t>
+              <w:t>27</w:t>
             </w:r>
             <w:r>
               <w:rPr>
@@ -4834,7 +3175,7 @@
               <w14:ligatures w14:val="standardContextual"/>
             </w:rPr>
           </w:pPr>
-          <w:hyperlink w:anchor="_Toc152928683" w:history="1">
+          <w:hyperlink w:anchor="_Toc152948606" w:history="1">
             <w:r>
               <w:rPr>
                 <w:rStyle w:val="Hyperlink"/>
@@ -4861,7 +3202,7 @@
                 <w:noProof/>
                 <w:webHidden/>
               </w:rPr>
-              <w:instrText xml:space="preserve"> PAGEREF _Toc152928683 \h </w:instrText>
+              <w:instrText xml:space="preserve"> PAGEREF _Toc152948606 \h </w:instrText>
             </w:r>
             <w:r>
               <w:rPr>
@@ -4881,7 +3222,7 @@
                 <w:noProof/>
                 <w:webHidden/>
               </w:rPr>
-              <w:t>29</w:t>
+              <w:t>28</w:t>
             </w:r>
             <w:r>
               <w:rPr>
@@ -4910,7 +3251,7 @@
               <w14:ligatures w14:val="standardContextual"/>
             </w:rPr>
           </w:pPr>
-          <w:hyperlink w:anchor="_Toc152928684" w:history="1">
+          <w:hyperlink w:anchor="_Toc152948607" w:history="1">
             <w:r>
               <w:rPr>
                 <w:rStyle w:val="Hyperlink"/>
@@ -4937,7 +3278,7 @@
                 <w:noProof/>
                 <w:webHidden/>
               </w:rPr>
-              <w:instrText xml:space="preserve"> PAGEREF _Toc152928684 \h </w:instrText>
+              <w:instrText xml:space="preserve"> PAGEREF _Toc152948607 \h </w:instrText>
             </w:r>
             <w:r>
               <w:rPr>
@@ -4957,7 +3298,7 @@
                 <w:noProof/>
                 <w:webHidden/>
               </w:rPr>
-              <w:t>29</w:t>
+              <w:t>28</w:t>
             </w:r>
             <w:r>
               <w:rPr>
@@ -4986,7 +3327,7 @@
               <w14:ligatures w14:val="standardContextual"/>
             </w:rPr>
           </w:pPr>
-          <w:hyperlink w:anchor="_Toc152928685" w:history="1">
+          <w:hyperlink w:anchor="_Toc152948608" w:history="1">
             <w:r>
               <w:rPr>
                 <w:rStyle w:val="Hyperlink"/>
@@ -5013,7 +3354,7 @@
                 <w:noProof/>
                 <w:webHidden/>
               </w:rPr>
-              <w:instrText xml:space="preserve"> PAGEREF _Toc152928685 \h </w:instrText>
+              <w:instrText xml:space="preserve"> PAGEREF _Toc152948608 \h </w:instrText>
             </w:r>
             <w:r>
               <w:rPr>
@@ -5033,7 +3374,7 @@
                 <w:noProof/>
                 <w:webHidden/>
               </w:rPr>
-              <w:t>30</w:t>
+              <w:t>29</w:t>
             </w:r>
             <w:r>
               <w:rPr>
@@ -5047,6 +3388,10 @@
         <w:p>
           <w:pPr>
             <w:pStyle w:val="TOC2"/>
+            <w:tabs>
+              <w:tab w:val="left" w:pos="660"/>
+              <w:tab w:val="right" w:leader="dot" w:pos="9016"/>
+            </w:tabs>
             <w:rPr>
               <w:rFonts w:eastAsiaTheme="minorEastAsia" w:cstheme="minorBidi"/>
               <w:smallCaps w:val="0"/>
@@ -5058,7 +3403,7 @@
               <w14:ligatures w14:val="standardContextual"/>
             </w:rPr>
           </w:pPr>
-          <w:hyperlink w:anchor="_Toc152928686" w:history="1">
+          <w:hyperlink w:anchor="_Toc152948609" w:history="1">
             <w:r>
               <w:rPr>
                 <w:rStyle w:val="Hyperlink"/>
@@ -5105,7 +3450,7 @@
                 <w:noProof/>
                 <w:webHidden/>
               </w:rPr>
-              <w:instrText xml:space="preserve"> PAGEREF _Toc152928686 \h </w:instrText>
+              <w:instrText xml:space="preserve"> PAGEREF _Toc152948609 \h </w:instrText>
             </w:r>
             <w:r>
               <w:rPr>
@@ -5125,7 +3470,7 @@
                 <w:noProof/>
                 <w:webHidden/>
               </w:rPr>
-              <w:t>31</w:t>
+              <w:t>30</w:t>
             </w:r>
             <w:r>
               <w:rPr>
@@ -5154,7 +3499,7 @@
               <w14:ligatures w14:val="standardContextual"/>
             </w:rPr>
           </w:pPr>
-          <w:hyperlink w:anchor="_Toc152928687" w:history="1">
+          <w:hyperlink w:anchor="_Toc152948610" w:history="1">
             <w:r>
               <w:rPr>
                 <w:rStyle w:val="Hyperlink"/>
@@ -5181,7 +3526,7 @@
                 <w:noProof/>
                 <w:webHidden/>
               </w:rPr>
-              <w:instrText xml:space="preserve"> PAGEREF _Toc152928687 \h </w:instrText>
+              <w:instrText xml:space="preserve"> PAGEREF _Toc152948610 \h </w:instrText>
             </w:r>
             <w:r>
               <w:rPr>
@@ -5201,7 +3546,7 @@
                 <w:noProof/>
                 <w:webHidden/>
               </w:rPr>
-              <w:t>31</w:t>
+              <w:t>30</w:t>
             </w:r>
             <w:r>
               <w:rPr>
@@ -5230,7 +3575,7 @@
               <w14:ligatures w14:val="standardContextual"/>
             </w:rPr>
           </w:pPr>
-          <w:hyperlink w:anchor="_Toc152928688" w:history="1">
+          <w:hyperlink w:anchor="_Toc152948611" w:history="1">
             <w:r>
               <w:rPr>
                 <w:rStyle w:val="Hyperlink"/>
@@ -5257,7 +3602,7 @@
                 <w:noProof/>
                 <w:webHidden/>
               </w:rPr>
-              <w:instrText xml:space="preserve"> PAGEREF _Toc152928688 \h </w:instrText>
+              <w:instrText xml:space="preserve"> PAGEREF _Toc152948611 \h </w:instrText>
             </w:r>
             <w:r>
               <w:rPr>
@@ -5277,7 +3622,7 @@
                 <w:noProof/>
                 <w:webHidden/>
               </w:rPr>
-              <w:t>33</w:t>
+              <w:t>32</w:t>
             </w:r>
             <w:r>
               <w:rPr>
@@ -5291,6 +3636,10 @@
         <w:p>
           <w:pPr>
             <w:pStyle w:val="TOC2"/>
+            <w:tabs>
+              <w:tab w:val="left" w:pos="660"/>
+              <w:tab w:val="right" w:leader="dot" w:pos="9016"/>
+            </w:tabs>
             <w:rPr>
               <w:rFonts w:eastAsiaTheme="minorEastAsia" w:cstheme="minorBidi"/>
               <w:smallCaps w:val="0"/>
@@ -5302,7 +3651,7 @@
               <w14:ligatures w14:val="standardContextual"/>
             </w:rPr>
           </w:pPr>
-          <w:hyperlink w:anchor="_Toc152928689" w:history="1">
+          <w:hyperlink w:anchor="_Toc152948612" w:history="1">
             <w:r>
               <w:rPr>
                 <w:rStyle w:val="Hyperlink"/>
@@ -5349,7 +3698,7 @@
                 <w:noProof/>
                 <w:webHidden/>
               </w:rPr>
-              <w:instrText xml:space="preserve"> PAGEREF _Toc152928689 \h </w:instrText>
+              <w:instrText xml:space="preserve"> PAGEREF _Toc152948612 \h </w:instrText>
             </w:r>
             <w:r>
               <w:rPr>
@@ -5369,7 +3718,7 @@
                 <w:noProof/>
                 <w:webHidden/>
               </w:rPr>
-              <w:t>34</w:t>
+              <w:t>33</w:t>
             </w:r>
             <w:r>
               <w:rPr>
@@ -5398,7 +3747,7 @@
               <w14:ligatures w14:val="standardContextual"/>
             </w:rPr>
           </w:pPr>
-          <w:hyperlink w:anchor="_Toc152928690" w:history="1">
+          <w:hyperlink w:anchor="_Toc152948613" w:history="1">
             <w:r>
               <w:rPr>
                 <w:rStyle w:val="Hyperlink"/>
@@ -5425,7 +3774,7 @@
                 <w:noProof/>
                 <w:webHidden/>
               </w:rPr>
-              <w:instrText xml:space="preserve"> PAGEREF _Toc152928690 \h </w:instrText>
+              <w:instrText xml:space="preserve"> PAGEREF _Toc152948613 \h </w:instrText>
             </w:r>
             <w:r>
               <w:rPr>
@@ -5445,7 +3794,7 @@
                 <w:noProof/>
                 <w:webHidden/>
               </w:rPr>
-              <w:t>34</w:t>
+              <w:t>33</w:t>
             </w:r>
             <w:r>
               <w:rPr>
@@ -5474,7 +3823,7 @@
               <w14:ligatures w14:val="standardContextual"/>
             </w:rPr>
           </w:pPr>
-          <w:hyperlink w:anchor="_Toc152928691" w:history="1">
+          <w:hyperlink w:anchor="_Toc152948614" w:history="1">
             <w:r>
               <w:rPr>
                 <w:rStyle w:val="Hyperlink"/>
@@ -5501,7 +3850,7 @@
                 <w:noProof/>
                 <w:webHidden/>
               </w:rPr>
-              <w:instrText xml:space="preserve"> PAGEREF _Toc152928691 \h </w:instrText>
+              <w:instrText xml:space="preserve"> PAGEREF _Toc152948614 \h </w:instrText>
             </w:r>
             <w:r>
               <w:rPr>
@@ -5521,7 +3870,7 @@
                 <w:noProof/>
                 <w:webHidden/>
               </w:rPr>
-              <w:t>35</w:t>
+              <w:t>34</w:t>
             </w:r>
             <w:r>
               <w:rPr>
@@ -5550,7 +3899,7 @@
               <w14:ligatures w14:val="standardContextual"/>
             </w:rPr>
           </w:pPr>
-          <w:hyperlink w:anchor="_Toc152928692" w:history="1">
+          <w:hyperlink w:anchor="_Toc152948615" w:history="1">
             <w:r>
               <w:rPr>
                 <w:rStyle w:val="Hyperlink"/>
@@ -5577,7 +3926,7 @@
                 <w:noProof/>
                 <w:webHidden/>
               </w:rPr>
-              <w:instrText xml:space="preserve"> PAGEREF _Toc152928692 \h </w:instrText>
+              <w:instrText xml:space="preserve"> PAGEREF _Toc152948615 \h </w:instrText>
             </w:r>
             <w:r>
               <w:rPr>
@@ -5597,7 +3946,7 @@
                 <w:noProof/>
                 <w:webHidden/>
               </w:rPr>
-              <w:t>36</w:t>
+              <w:t>35</w:t>
             </w:r>
             <w:r>
               <w:rPr>
@@ -5626,7 +3975,7 @@
               <w14:ligatures w14:val="standardContextual"/>
             </w:rPr>
           </w:pPr>
-          <w:hyperlink w:anchor="_Toc152928693" w:history="1">
+          <w:hyperlink w:anchor="_Toc152948616" w:history="1">
             <w:r>
               <w:rPr>
                 <w:rStyle w:val="Hyperlink"/>
@@ -5653,7 +4002,7 @@
                 <w:noProof/>
                 <w:webHidden/>
               </w:rPr>
-              <w:instrText xml:space="preserve"> PAGEREF _Toc152928693 \h </w:instrText>
+              <w:instrText xml:space="preserve"> PAGEREF _Toc152948616 \h </w:instrText>
             </w:r>
             <w:r>
               <w:rPr>
@@ -5673,7 +4022,7 @@
                 <w:noProof/>
                 <w:webHidden/>
               </w:rPr>
-              <w:t>37</w:t>
+              <w:t>36</w:t>
             </w:r>
             <w:r>
               <w:rPr>
@@ -5687,6 +4036,10 @@
         <w:p>
           <w:pPr>
             <w:pStyle w:val="TOC2"/>
+            <w:tabs>
+              <w:tab w:val="left" w:pos="660"/>
+              <w:tab w:val="right" w:leader="dot" w:pos="9016"/>
+            </w:tabs>
             <w:rPr>
               <w:rFonts w:eastAsiaTheme="minorEastAsia" w:cstheme="minorBidi"/>
               <w:smallCaps w:val="0"/>
@@ -5698,7 +4051,7 @@
               <w14:ligatures w14:val="standardContextual"/>
             </w:rPr>
           </w:pPr>
-          <w:hyperlink w:anchor="_Toc152928694" w:history="1">
+          <w:hyperlink w:anchor="_Toc152948617" w:history="1">
             <w:r>
               <w:rPr>
                 <w:rStyle w:val="Hyperlink"/>
@@ -5745,7 +4098,7 @@
                 <w:noProof/>
                 <w:webHidden/>
               </w:rPr>
-              <w:instrText xml:space="preserve"> PAGEREF _Toc152928694 \h </w:instrText>
+              <w:instrText xml:space="preserve"> PAGEREF _Toc152948617 \h </w:instrText>
             </w:r>
             <w:r>
               <w:rPr>
@@ -5765,7 +4118,7 @@
                 <w:noProof/>
                 <w:webHidden/>
               </w:rPr>
-              <w:t>37</w:t>
+              <w:t>36</w:t>
             </w:r>
             <w:r>
               <w:rPr>
@@ -5795,7 +4148,7 @@
               <w14:ligatures w14:val="standardContextual"/>
             </w:rPr>
           </w:pPr>
-          <w:hyperlink w:anchor="_Toc152928695" w:history="1">
+          <w:hyperlink w:anchor="_Toc152948618" w:history="1">
             <w:r>
               <w:rPr>
                 <w:rStyle w:val="Hyperlink"/>
@@ -5822,7 +4175,7 @@
                 <w:noProof/>
                 <w:webHidden/>
               </w:rPr>
-              <w:instrText xml:space="preserve"> PAGEREF _Toc152928695 \h </w:instrText>
+              <w:instrText xml:space="preserve"> PAGEREF _Toc152948618 \h </w:instrText>
             </w:r>
             <w:r>
               <w:rPr>
@@ -5842,7 +4195,7 @@
                 <w:noProof/>
                 <w:webHidden/>
               </w:rPr>
-              <w:t>38</w:t>
+              <w:t>37</w:t>
             </w:r>
             <w:r>
               <w:rPr>
@@ -5856,6 +4209,10 @@
         <w:p>
           <w:pPr>
             <w:pStyle w:val="TOC2"/>
+            <w:tabs>
+              <w:tab w:val="left" w:pos="660"/>
+              <w:tab w:val="right" w:leader="dot" w:pos="9016"/>
+            </w:tabs>
             <w:rPr>
               <w:rFonts w:eastAsiaTheme="minorEastAsia" w:cstheme="minorBidi"/>
               <w:smallCaps w:val="0"/>
@@ -5867,7 +4224,7 @@
               <w14:ligatures w14:val="standardContextual"/>
             </w:rPr>
           </w:pPr>
-          <w:hyperlink w:anchor="_Toc152928696" w:history="1">
+          <w:hyperlink w:anchor="_Toc152948619" w:history="1">
             <w:r>
               <w:rPr>
                 <w:rStyle w:val="Hyperlink"/>
@@ -5914,7 +4271,7 @@
                 <w:noProof/>
                 <w:webHidden/>
               </w:rPr>
-              <w:instrText xml:space="preserve"> PAGEREF _Toc152928696 \h </w:instrText>
+              <w:instrText xml:space="preserve"> PAGEREF _Toc152948619 \h </w:instrText>
             </w:r>
             <w:r>
               <w:rPr>
@@ -5934,7 +4291,7 @@
                 <w:noProof/>
                 <w:webHidden/>
               </w:rPr>
-              <w:t>38</w:t>
+              <w:t>37</w:t>
             </w:r>
             <w:r>
               <w:rPr>
@@ -5948,6 +4305,10 @@
         <w:p>
           <w:pPr>
             <w:pStyle w:val="TOC2"/>
+            <w:tabs>
+              <w:tab w:val="left" w:pos="660"/>
+              <w:tab w:val="right" w:leader="dot" w:pos="9016"/>
+            </w:tabs>
             <w:rPr>
               <w:rFonts w:eastAsiaTheme="minorEastAsia" w:cstheme="minorBidi"/>
               <w:smallCaps w:val="0"/>
@@ -5959,7 +4320,7 @@
               <w14:ligatures w14:val="standardContextual"/>
             </w:rPr>
           </w:pPr>
-          <w:hyperlink w:anchor="_Toc152928697" w:history="1">
+          <w:hyperlink w:anchor="_Toc152948620" w:history="1">
             <w:r>
               <w:rPr>
                 <w:rStyle w:val="Hyperlink"/>
@@ -6006,7 +4367,7 @@
                 <w:noProof/>
                 <w:webHidden/>
               </w:rPr>
-              <w:instrText xml:space="preserve"> PAGEREF _Toc152928697 \h </w:instrText>
+              <w:instrText xml:space="preserve"> PAGEREF _Toc152948620 \h </w:instrText>
             </w:r>
             <w:r>
               <w:rPr>
@@ -6026,7 +4387,7 @@
                 <w:noProof/>
                 <w:webHidden/>
               </w:rPr>
-              <w:t>38</w:t>
+              <w:t>37</w:t>
             </w:r>
             <w:r>
               <w:rPr>
@@ -6040,6 +4401,10 @@
         <w:p>
           <w:pPr>
             <w:pStyle w:val="TOC2"/>
+            <w:tabs>
+              <w:tab w:val="left" w:pos="660"/>
+              <w:tab w:val="right" w:leader="dot" w:pos="9016"/>
+            </w:tabs>
             <w:rPr>
               <w:rFonts w:eastAsiaTheme="minorEastAsia" w:cstheme="minorBidi"/>
               <w:smallCaps w:val="0"/>
@@ -6051,7 +4416,7 @@
               <w14:ligatures w14:val="standardContextual"/>
             </w:rPr>
           </w:pPr>
-          <w:hyperlink w:anchor="_Toc152928698" w:history="1">
+          <w:hyperlink w:anchor="_Toc152948621" w:history="1">
             <w:r>
               <w:rPr>
                 <w:rStyle w:val="Hyperlink"/>
@@ -6098,7 +4463,7 @@
                 <w:noProof/>
                 <w:webHidden/>
               </w:rPr>
-              <w:instrText xml:space="preserve"> PAGEREF _Toc152928698 \h </w:instrText>
+              <w:instrText xml:space="preserve"> PAGEREF _Toc152948621 \h </w:instrText>
             </w:r>
             <w:r>
               <w:rPr>
@@ -6118,7 +4483,7 @@
                 <w:noProof/>
                 <w:webHidden/>
               </w:rPr>
-              <w:t>39</w:t>
+              <w:t>38</w:t>
             </w:r>
             <w:r>
               <w:rPr>
@@ -6147,7 +4512,7 @@
               <w14:ligatures w14:val="standardContextual"/>
             </w:rPr>
           </w:pPr>
-          <w:hyperlink w:anchor="_Toc152928699" w:history="1">
+          <w:hyperlink w:anchor="_Toc152948622" w:history="1">
             <w:r>
               <w:rPr>
                 <w:rStyle w:val="Hyperlink"/>
@@ -6174,7 +4539,7 @@
                 <w:noProof/>
                 <w:webHidden/>
               </w:rPr>
-              <w:instrText xml:space="preserve"> PAGEREF _Toc152928699 \h </w:instrText>
+              <w:instrText xml:space="preserve"> PAGEREF _Toc152948622 \h </w:instrText>
             </w:r>
             <w:r>
               <w:rPr>
@@ -6194,7 +4559,7 @@
                 <w:noProof/>
                 <w:webHidden/>
               </w:rPr>
-              <w:t>39</w:t>
+              <w:t>38</w:t>
             </w:r>
             <w:r>
               <w:rPr>
@@ -6223,7 +4588,7 @@
               <w14:ligatures w14:val="standardContextual"/>
             </w:rPr>
           </w:pPr>
-          <w:hyperlink w:anchor="_Toc152928700" w:history="1">
+          <w:hyperlink w:anchor="_Toc152948623" w:history="1">
             <w:r>
               <w:rPr>
                 <w:rStyle w:val="Hyperlink"/>
@@ -6250,7 +4615,7 @@
                 <w:noProof/>
                 <w:webHidden/>
               </w:rPr>
-              <w:instrText xml:space="preserve"> PAGEREF _Toc152928700 \h </w:instrText>
+              <w:instrText xml:space="preserve"> PAGEREF _Toc152948623 \h </w:instrText>
             </w:r>
             <w:r>
               <w:rPr>
@@ -6270,7 +4635,7 @@
                 <w:noProof/>
                 <w:webHidden/>
               </w:rPr>
-              <w:t>39</w:t>
+              <w:t>38</w:t>
             </w:r>
             <w:r>
               <w:rPr>
@@ -6299,13 +4664,13 @@
               <w14:ligatures w14:val="standardContextual"/>
             </w:rPr>
           </w:pPr>
-          <w:hyperlink w:anchor="_Toc152928701" w:history="1">
+          <w:hyperlink w:anchor="_Toc152948624" w:history="1">
             <w:r>
               <w:rPr>
                 <w:rStyle w:val="Hyperlink"/>
                 <w:noProof/>
               </w:rPr>
-              <w:t>4.3.5 Compliance Testing</w:t>
+              <w:t>4.3.4 Non-functional Testing</w:t>
             </w:r>
             <w:r>
               <w:rPr>
@@ -6326,7 +4691,7 @@
                 <w:noProof/>
                 <w:webHidden/>
               </w:rPr>
-              <w:instrText xml:space="preserve"> PAGEREF _Toc152928701 \h </w:instrText>
+              <w:instrText xml:space="preserve"> PAGEREF _Toc152948624 \h </w:instrText>
             </w:r>
             <w:r>
               <w:rPr>
@@ -6346,235 +4711,7 @@
                 <w:noProof/>
                 <w:webHidden/>
               </w:rPr>
-              <w:t>40</w:t>
-            </w:r>
-            <w:r>
-              <w:rPr>
-                <w:noProof/>
-                <w:webHidden/>
-              </w:rPr>
-              <w:fldChar w:fldCharType="end"/>
-            </w:r>
-          </w:hyperlink>
-        </w:p>
-        <w:p>
-          <w:pPr>
-            <w:pStyle w:val="TOC3"/>
-            <w:tabs>
-              <w:tab w:val="right" w:leader="dot" w:pos="9016"/>
-            </w:tabs>
-            <w:rPr>
-              <w:rFonts w:eastAsiaTheme="minorEastAsia" w:cstheme="minorBidi"/>
-              <w:i w:val="0"/>
-              <w:iCs w:val="0"/>
-              <w:noProof/>
-              <w:kern w:val="2"/>
-              <w:sz w:val="22"/>
-              <w:szCs w:val="22"/>
-              <w:lang w:eastAsia="en-IE"/>
-              <w14:ligatures w14:val="standardContextual"/>
-            </w:rPr>
-          </w:pPr>
-          <w:hyperlink w:anchor="_Toc152928702" w:history="1">
-            <w:r>
-              <w:rPr>
-                <w:rStyle w:val="Hyperlink"/>
-                <w:noProof/>
-              </w:rPr>
-              <w:t>4.3.6 Scalability Testing</w:t>
-            </w:r>
-            <w:r>
-              <w:rPr>
-                <w:noProof/>
-                <w:webHidden/>
-              </w:rPr>
-              <w:tab/>
-            </w:r>
-            <w:r>
-              <w:rPr>
-                <w:noProof/>
-                <w:webHidden/>
-              </w:rPr>
-              <w:fldChar w:fldCharType="begin"/>
-            </w:r>
-            <w:r>
-              <w:rPr>
-                <w:noProof/>
-                <w:webHidden/>
-              </w:rPr>
-              <w:instrText xml:space="preserve"> PAGEREF _Toc152928702 \h </w:instrText>
-            </w:r>
-            <w:r>
-              <w:rPr>
-                <w:noProof/>
-                <w:webHidden/>
-              </w:rPr>
-            </w:r>
-            <w:r>
-              <w:rPr>
-                <w:noProof/>
-                <w:webHidden/>
-              </w:rPr>
-              <w:fldChar w:fldCharType="separate"/>
-            </w:r>
-            <w:r>
-              <w:rPr>
-                <w:noProof/>
-                <w:webHidden/>
-              </w:rPr>
-              <w:t>40</w:t>
-            </w:r>
-            <w:r>
-              <w:rPr>
-                <w:noProof/>
-                <w:webHidden/>
-              </w:rPr>
-              <w:fldChar w:fldCharType="end"/>
-            </w:r>
-          </w:hyperlink>
-        </w:p>
-        <w:p>
-          <w:pPr>
-            <w:pStyle w:val="TOC3"/>
-            <w:tabs>
-              <w:tab w:val="right" w:leader="dot" w:pos="9016"/>
-            </w:tabs>
-            <w:rPr>
-              <w:rFonts w:eastAsiaTheme="minorEastAsia" w:cstheme="minorBidi"/>
-              <w:i w:val="0"/>
-              <w:iCs w:val="0"/>
-              <w:noProof/>
-              <w:kern w:val="2"/>
-              <w:sz w:val="22"/>
-              <w:szCs w:val="22"/>
-              <w:lang w:eastAsia="en-IE"/>
-              <w14:ligatures w14:val="standardContextual"/>
-            </w:rPr>
-          </w:pPr>
-          <w:hyperlink w:anchor="_Toc152928703" w:history="1">
-            <w:r>
-              <w:rPr>
-                <w:rStyle w:val="Hyperlink"/>
-                <w:noProof/>
-              </w:rPr>
-              <w:t>4.3.7 Reliability Testing</w:t>
-            </w:r>
-            <w:r>
-              <w:rPr>
-                <w:noProof/>
-                <w:webHidden/>
-              </w:rPr>
-              <w:tab/>
-            </w:r>
-            <w:r>
-              <w:rPr>
-                <w:noProof/>
-                <w:webHidden/>
-              </w:rPr>
-              <w:fldChar w:fldCharType="begin"/>
-            </w:r>
-            <w:r>
-              <w:rPr>
-                <w:noProof/>
-                <w:webHidden/>
-              </w:rPr>
-              <w:instrText xml:space="preserve"> PAGEREF _Toc152928703 \h </w:instrText>
-            </w:r>
-            <w:r>
-              <w:rPr>
-                <w:noProof/>
-                <w:webHidden/>
-              </w:rPr>
-            </w:r>
-            <w:r>
-              <w:rPr>
-                <w:noProof/>
-                <w:webHidden/>
-              </w:rPr>
-              <w:fldChar w:fldCharType="separate"/>
-            </w:r>
-            <w:r>
-              <w:rPr>
-                <w:noProof/>
-                <w:webHidden/>
-              </w:rPr>
-              <w:t>41</w:t>
-            </w:r>
-            <w:r>
-              <w:rPr>
-                <w:noProof/>
-                <w:webHidden/>
-              </w:rPr>
-              <w:fldChar w:fldCharType="end"/>
-            </w:r>
-          </w:hyperlink>
-        </w:p>
-        <w:p>
-          <w:pPr>
-            <w:pStyle w:val="TOC3"/>
-            <w:tabs>
-              <w:tab w:val="right" w:leader="dot" w:pos="9016"/>
-            </w:tabs>
-            <w:rPr>
-              <w:rFonts w:eastAsiaTheme="minorEastAsia" w:cstheme="minorBidi"/>
-              <w:i w:val="0"/>
-              <w:iCs w:val="0"/>
-              <w:noProof/>
-              <w:kern w:val="2"/>
-              <w:sz w:val="22"/>
-              <w:szCs w:val="22"/>
-              <w:lang w:eastAsia="en-IE"/>
-              <w14:ligatures w14:val="standardContextual"/>
-            </w:rPr>
-          </w:pPr>
-          <w:hyperlink w:anchor="_Toc152928704" w:history="1">
-            <w:r>
-              <w:rPr>
-                <w:rStyle w:val="Hyperlink"/>
-                <w:noProof/>
-              </w:rPr>
-              <w:t>4.3.8 Accessibility Testing</w:t>
-            </w:r>
-            <w:r>
-              <w:rPr>
-                <w:noProof/>
-                <w:webHidden/>
-              </w:rPr>
-              <w:tab/>
-            </w:r>
-            <w:r>
-              <w:rPr>
-                <w:noProof/>
-                <w:webHidden/>
-              </w:rPr>
-              <w:fldChar w:fldCharType="begin"/>
-            </w:r>
-            <w:r>
-              <w:rPr>
-                <w:noProof/>
-                <w:webHidden/>
-              </w:rPr>
-              <w:instrText xml:space="preserve"> PAGEREF _Toc152928704 \h </w:instrText>
-            </w:r>
-            <w:r>
-              <w:rPr>
-                <w:noProof/>
-                <w:webHidden/>
-              </w:rPr>
-            </w:r>
-            <w:r>
-              <w:rPr>
-                <w:noProof/>
-                <w:webHidden/>
-              </w:rPr>
-              <w:fldChar w:fldCharType="separate"/>
-            </w:r>
-            <w:r>
-              <w:rPr>
-                <w:noProof/>
-                <w:webHidden/>
-              </w:rPr>
-              <w:t>41</w:t>
+              <w:t>39</w:t>
             </w:r>
             <w:r>
               <w:rPr>
@@ -6588,6 +4725,10 @@
         <w:p>
           <w:pPr>
             <w:pStyle w:val="TOC2"/>
+            <w:tabs>
+              <w:tab w:val="left" w:pos="660"/>
+              <w:tab w:val="right" w:leader="dot" w:pos="9016"/>
+            </w:tabs>
             <w:rPr>
               <w:rFonts w:eastAsiaTheme="minorEastAsia" w:cstheme="minorBidi"/>
               <w:smallCaps w:val="0"/>
@@ -6599,7 +4740,7 @@
               <w14:ligatures w14:val="standardContextual"/>
             </w:rPr>
           </w:pPr>
-          <w:hyperlink w:anchor="_Toc152928705" w:history="1">
+          <w:hyperlink w:anchor="_Toc152948625" w:history="1">
             <w:r>
               <w:rPr>
                 <w:rStyle w:val="Hyperlink"/>
@@ -6646,7 +4787,7 @@
                 <w:noProof/>
                 <w:webHidden/>
               </w:rPr>
-              <w:instrText xml:space="preserve"> PAGEREF _Toc152928705 \h </w:instrText>
+              <w:instrText xml:space="preserve"> PAGEREF _Toc152948625 \h </w:instrText>
             </w:r>
             <w:r>
               <w:rPr>
@@ -6666,7 +4807,7 @@
                 <w:noProof/>
                 <w:webHidden/>
               </w:rPr>
-              <w:t>41</w:t>
+              <w:t>39</w:t>
             </w:r>
             <w:r>
               <w:rPr>
@@ -6696,7 +4837,7 @@
               <w14:ligatures w14:val="standardContextual"/>
             </w:rPr>
           </w:pPr>
-          <w:hyperlink w:anchor="_Toc152928706" w:history="1">
+          <w:hyperlink w:anchor="_Toc152948626" w:history="1">
             <w:r>
               <w:rPr>
                 <w:rStyle w:val="Hyperlink"/>
@@ -6723,7 +4864,7 @@
                 <w:noProof/>
                 <w:webHidden/>
               </w:rPr>
-              <w:instrText xml:space="preserve"> PAGEREF _Toc152928706 \h </w:instrText>
+              <w:instrText xml:space="preserve"> PAGEREF _Toc152948626 \h </w:instrText>
             </w:r>
             <w:r>
               <w:rPr>
@@ -6743,7 +4884,7 @@
                 <w:noProof/>
                 <w:webHidden/>
               </w:rPr>
-              <w:t>42</w:t>
+              <w:t>40</w:t>
             </w:r>
             <w:r>
               <w:rPr>
@@ -6757,6 +4898,9 @@
         <w:p>
           <w:pPr>
             <w:pStyle w:val="TOC2"/>
+            <w:tabs>
+              <w:tab w:val="right" w:leader="dot" w:pos="9016"/>
+            </w:tabs>
             <w:rPr>
               <w:rFonts w:eastAsiaTheme="minorEastAsia" w:cstheme="minorBidi"/>
               <w:smallCaps w:val="0"/>
@@ -6768,7 +4912,7 @@
               <w14:ligatures w14:val="standardContextual"/>
             </w:rPr>
           </w:pPr>
-          <w:hyperlink w:anchor="_Toc152928707" w:history="1">
+          <w:hyperlink w:anchor="_Toc152948627" w:history="1">
             <w:r>
               <w:rPr>
                 <w:rStyle w:val="Hyperlink"/>
@@ -6795,7 +4939,7 @@
                 <w:noProof/>
                 <w:webHidden/>
               </w:rPr>
-              <w:instrText xml:space="preserve"> PAGEREF _Toc152928707 \h </w:instrText>
+              <w:instrText xml:space="preserve"> PAGEREF _Toc152948627 \h </w:instrText>
             </w:r>
             <w:r>
               <w:rPr>
@@ -6815,7 +4959,7 @@
                 <w:noProof/>
                 <w:webHidden/>
               </w:rPr>
-              <w:t>42</w:t>
+              <w:t>40</w:t>
             </w:r>
             <w:r>
               <w:rPr>
@@ -6829,6 +4973,9 @@
         <w:p>
           <w:pPr>
             <w:pStyle w:val="TOC2"/>
+            <w:tabs>
+              <w:tab w:val="right" w:leader="dot" w:pos="9016"/>
+            </w:tabs>
             <w:rPr>
               <w:rFonts w:eastAsiaTheme="minorEastAsia" w:cstheme="minorBidi"/>
               <w:smallCaps w:val="0"/>
@@ -6840,7 +4987,7 @@
               <w14:ligatures w14:val="standardContextual"/>
             </w:rPr>
           </w:pPr>
-          <w:hyperlink w:anchor="_Toc152928708" w:history="1">
+          <w:hyperlink w:anchor="_Toc152948628" w:history="1">
             <w:r>
               <w:rPr>
                 <w:rStyle w:val="Hyperlink"/>
@@ -6867,7 +5014,7 @@
                 <w:noProof/>
                 <w:webHidden/>
               </w:rPr>
-              <w:instrText xml:space="preserve"> PAGEREF _Toc152928708 \h </w:instrText>
+              <w:instrText xml:space="preserve"> PAGEREF _Toc152948628 \h </w:instrText>
             </w:r>
             <w:r>
               <w:rPr>
@@ -6887,7 +5034,7 @@
                 <w:noProof/>
                 <w:webHidden/>
               </w:rPr>
-              <w:t>42</w:t>
+              <w:t>40</w:t>
             </w:r>
             <w:r>
               <w:rPr>
@@ -6916,7 +5063,7 @@
               <w14:ligatures w14:val="standardContextual"/>
             </w:rPr>
           </w:pPr>
-          <w:hyperlink w:anchor="_Toc152928709" w:history="1">
+          <w:hyperlink w:anchor="_Toc152948629" w:history="1">
             <w:r>
               <w:rPr>
                 <w:rStyle w:val="Hyperlink"/>
@@ -6943,7 +5090,7 @@
                 <w:noProof/>
                 <w:webHidden/>
               </w:rPr>
-              <w:instrText xml:space="preserve"> PAGEREF _Toc152928709 \h </w:instrText>
+              <w:instrText xml:space="preserve"> PAGEREF _Toc152948629 \h </w:instrText>
             </w:r>
             <w:r>
               <w:rPr>
@@ -6963,303 +5110,7 @@
                 <w:noProof/>
                 <w:webHidden/>
               </w:rPr>
-              <w:t>42</w:t>
-            </w:r>
-            <w:r>
-              <w:rPr>
-                <w:noProof/>
-                <w:webHidden/>
-              </w:rPr>
-              <w:fldChar w:fldCharType="end"/>
-            </w:r>
-          </w:hyperlink>
-        </w:p>
-        <w:p>
-          <w:pPr>
-            <w:pStyle w:val="TOC4"/>
-            <w:tabs>
-              <w:tab w:val="right" w:leader="dot" w:pos="9016"/>
-            </w:tabs>
-            <w:rPr>
-              <w:rFonts w:eastAsiaTheme="minorEastAsia" w:cstheme="minorBidi"/>
-              <w:noProof/>
-              <w:kern w:val="2"/>
-              <w:sz w:val="22"/>
-              <w:szCs w:val="22"/>
-              <w:lang w:eastAsia="en-IE"/>
-              <w14:ligatures w14:val="standardContextual"/>
-            </w:rPr>
-          </w:pPr>
-          <w:hyperlink w:anchor="_Toc152928710" w:history="1">
-            <w:r>
-              <w:rPr>
-                <w:rStyle w:val="Hyperlink"/>
-                <w:noProof/>
-              </w:rPr>
-              <w:t>5.2.1.1 Login</w:t>
-            </w:r>
-            <w:r>
-              <w:rPr>
-                <w:noProof/>
-                <w:webHidden/>
-              </w:rPr>
-              <w:tab/>
-            </w:r>
-            <w:r>
-              <w:rPr>
-                <w:noProof/>
-                <w:webHidden/>
-              </w:rPr>
-              <w:fldChar w:fldCharType="begin"/>
-            </w:r>
-            <w:r>
-              <w:rPr>
-                <w:noProof/>
-                <w:webHidden/>
-              </w:rPr>
-              <w:instrText xml:space="preserve"> PAGEREF _Toc152928710 \h </w:instrText>
-            </w:r>
-            <w:r>
-              <w:rPr>
-                <w:noProof/>
-                <w:webHidden/>
-              </w:rPr>
-            </w:r>
-            <w:r>
-              <w:rPr>
-                <w:noProof/>
-                <w:webHidden/>
-              </w:rPr>
-              <w:fldChar w:fldCharType="separate"/>
-            </w:r>
-            <w:r>
-              <w:rPr>
-                <w:noProof/>
-                <w:webHidden/>
-              </w:rPr>
-              <w:t>42</w:t>
-            </w:r>
-            <w:r>
-              <w:rPr>
-                <w:noProof/>
-                <w:webHidden/>
-              </w:rPr>
-              <w:fldChar w:fldCharType="end"/>
-            </w:r>
-          </w:hyperlink>
-        </w:p>
-        <w:p>
-          <w:pPr>
-            <w:pStyle w:val="TOC4"/>
-            <w:tabs>
-              <w:tab w:val="right" w:leader="dot" w:pos="9016"/>
-            </w:tabs>
-            <w:rPr>
-              <w:rFonts w:eastAsiaTheme="minorEastAsia" w:cstheme="minorBidi"/>
-              <w:noProof/>
-              <w:kern w:val="2"/>
-              <w:sz w:val="22"/>
-              <w:szCs w:val="22"/>
-              <w:lang w:eastAsia="en-IE"/>
-              <w14:ligatures w14:val="standardContextual"/>
-            </w:rPr>
-          </w:pPr>
-          <w:hyperlink w:anchor="_Toc152928711" w:history="1">
-            <w:r>
-              <w:rPr>
-                <w:rStyle w:val="Hyperlink"/>
-                <w:noProof/>
-              </w:rPr>
-              <w:t>5.2.1.2 Authentication Service</w:t>
-            </w:r>
-            <w:r>
-              <w:rPr>
-                <w:noProof/>
-                <w:webHidden/>
-              </w:rPr>
-              <w:tab/>
-            </w:r>
-            <w:r>
-              <w:rPr>
-                <w:noProof/>
-                <w:webHidden/>
-              </w:rPr>
-              <w:fldChar w:fldCharType="begin"/>
-            </w:r>
-            <w:r>
-              <w:rPr>
-                <w:noProof/>
-                <w:webHidden/>
-              </w:rPr>
-              <w:instrText xml:space="preserve"> PAGEREF _Toc152928711 \h </w:instrText>
-            </w:r>
-            <w:r>
-              <w:rPr>
-                <w:noProof/>
-                <w:webHidden/>
-              </w:rPr>
-            </w:r>
-            <w:r>
-              <w:rPr>
-                <w:noProof/>
-                <w:webHidden/>
-              </w:rPr>
-              <w:fldChar w:fldCharType="separate"/>
-            </w:r>
-            <w:r>
-              <w:rPr>
-                <w:noProof/>
-                <w:webHidden/>
-              </w:rPr>
-              <w:t>44</w:t>
-            </w:r>
-            <w:r>
-              <w:rPr>
-                <w:noProof/>
-                <w:webHidden/>
-              </w:rPr>
-              <w:fldChar w:fldCharType="end"/>
-            </w:r>
-          </w:hyperlink>
-        </w:p>
-        <w:p>
-          <w:pPr>
-            <w:pStyle w:val="TOC4"/>
-            <w:tabs>
-              <w:tab w:val="right" w:leader="dot" w:pos="9016"/>
-            </w:tabs>
-            <w:rPr>
-              <w:rFonts w:eastAsiaTheme="minorEastAsia" w:cstheme="minorBidi"/>
-              <w:noProof/>
-              <w:kern w:val="2"/>
-              <w:sz w:val="22"/>
-              <w:szCs w:val="22"/>
-              <w:lang w:eastAsia="en-IE"/>
-              <w14:ligatures w14:val="standardContextual"/>
-            </w:rPr>
-          </w:pPr>
-          <w:hyperlink w:anchor="_Toc152928712" w:history="1">
-            <w:r>
-              <w:rPr>
-                <w:rStyle w:val="Hyperlink"/>
-                <w:noProof/>
-              </w:rPr>
-              <w:t>5.2.1.3 Registration</w:t>
-            </w:r>
-            <w:r>
-              <w:rPr>
-                <w:noProof/>
-                <w:webHidden/>
-              </w:rPr>
-              <w:tab/>
-            </w:r>
-            <w:r>
-              <w:rPr>
-                <w:noProof/>
-                <w:webHidden/>
-              </w:rPr>
-              <w:fldChar w:fldCharType="begin"/>
-            </w:r>
-            <w:r>
-              <w:rPr>
-                <w:noProof/>
-                <w:webHidden/>
-              </w:rPr>
-              <w:instrText xml:space="preserve"> PAGEREF _Toc152928712 \h </w:instrText>
-            </w:r>
-            <w:r>
-              <w:rPr>
-                <w:noProof/>
-                <w:webHidden/>
-              </w:rPr>
-            </w:r>
-            <w:r>
-              <w:rPr>
-                <w:noProof/>
-                <w:webHidden/>
-              </w:rPr>
-              <w:fldChar w:fldCharType="separate"/>
-            </w:r>
-            <w:r>
-              <w:rPr>
-                <w:noProof/>
-                <w:webHidden/>
-              </w:rPr>
-              <w:t>45</w:t>
-            </w:r>
-            <w:r>
-              <w:rPr>
-                <w:noProof/>
-                <w:webHidden/>
-              </w:rPr>
-              <w:fldChar w:fldCharType="end"/>
-            </w:r>
-          </w:hyperlink>
-        </w:p>
-        <w:p>
-          <w:pPr>
-            <w:pStyle w:val="TOC4"/>
-            <w:tabs>
-              <w:tab w:val="right" w:leader="dot" w:pos="9016"/>
-            </w:tabs>
-            <w:rPr>
-              <w:rFonts w:eastAsiaTheme="minorEastAsia" w:cstheme="minorBidi"/>
-              <w:noProof/>
-              <w:kern w:val="2"/>
-              <w:sz w:val="22"/>
-              <w:szCs w:val="22"/>
-              <w:lang w:eastAsia="en-IE"/>
-              <w14:ligatures w14:val="standardContextual"/>
-            </w:rPr>
-          </w:pPr>
-          <w:hyperlink w:anchor="_Toc152928713" w:history="1">
-            <w:r>
-              <w:rPr>
-                <w:rStyle w:val="Hyperlink"/>
-                <w:noProof/>
-              </w:rPr>
-              <w:t>5.2.1.4 Account Homepage</w:t>
-            </w:r>
-            <w:r>
-              <w:rPr>
-                <w:noProof/>
-                <w:webHidden/>
-              </w:rPr>
-              <w:tab/>
-            </w:r>
-            <w:r>
-              <w:rPr>
-                <w:noProof/>
-                <w:webHidden/>
-              </w:rPr>
-              <w:fldChar w:fldCharType="begin"/>
-            </w:r>
-            <w:r>
-              <w:rPr>
-                <w:noProof/>
-                <w:webHidden/>
-              </w:rPr>
-              <w:instrText xml:space="preserve"> PAGEREF _Toc152928713 \h </w:instrText>
-            </w:r>
-            <w:r>
-              <w:rPr>
-                <w:noProof/>
-                <w:webHidden/>
-              </w:rPr>
-            </w:r>
-            <w:r>
-              <w:rPr>
-                <w:noProof/>
-                <w:webHidden/>
-              </w:rPr>
-              <w:fldChar w:fldCharType="separate"/>
-            </w:r>
-            <w:r>
-              <w:rPr>
-                <w:noProof/>
-                <w:webHidden/>
-              </w:rPr>
-              <w:t>46</w:t>
+              <w:t>40</w:t>
             </w:r>
             <w:r>
               <w:rPr>
@@ -7288,7 +5139,7 @@
               <w14:ligatures w14:val="standardContextual"/>
             </w:rPr>
           </w:pPr>
-          <w:hyperlink w:anchor="_Toc152928714" w:history="1">
+          <w:hyperlink w:anchor="_Toc152948630" w:history="1">
             <w:r>
               <w:rPr>
                 <w:rStyle w:val="Hyperlink"/>
@@ -7315,7 +5166,7 @@
                 <w:noProof/>
                 <w:webHidden/>
               </w:rPr>
-              <w:instrText xml:space="preserve"> PAGEREF _Toc152928714 \h </w:instrText>
+              <w:instrText xml:space="preserve"> PAGEREF _Toc152948630 \h </w:instrText>
             </w:r>
             <w:r>
               <w:rPr>
@@ -7335,7 +5186,7 @@
                 <w:noProof/>
                 <w:webHidden/>
               </w:rPr>
-              <w:t>47</w:t>
+              <w:t>45</w:t>
             </w:r>
             <w:r>
               <w:rPr>
@@ -7364,7 +5215,7 @@
               <w14:ligatures w14:val="standardContextual"/>
             </w:rPr>
           </w:pPr>
-          <w:hyperlink w:anchor="_Toc152928715" w:history="1">
+          <w:hyperlink w:anchor="_Toc152948631" w:history="1">
             <w:r>
               <w:rPr>
                 <w:rStyle w:val="Hyperlink"/>
@@ -7391,7 +5242,7 @@
                 <w:noProof/>
                 <w:webHidden/>
               </w:rPr>
-              <w:instrText xml:space="preserve"> PAGEREF _Toc152928715 \h </w:instrText>
+              <w:instrText xml:space="preserve"> PAGEREF _Toc152948631 \h </w:instrText>
             </w:r>
             <w:r>
               <w:rPr>
@@ -7411,7 +5262,7 @@
                 <w:noProof/>
                 <w:webHidden/>
               </w:rPr>
-              <w:t>47</w:t>
+              <w:t>45</w:t>
             </w:r>
             <w:r>
               <w:rPr>
@@ -7440,7 +5291,7 @@
               <w14:ligatures w14:val="standardContextual"/>
             </w:rPr>
           </w:pPr>
-          <w:hyperlink w:anchor="_Toc152928716" w:history="1">
+          <w:hyperlink w:anchor="_Toc152948632" w:history="1">
             <w:r>
               <w:rPr>
                 <w:rStyle w:val="Hyperlink"/>
@@ -7467,7 +5318,7 @@
                 <w:noProof/>
                 <w:webHidden/>
               </w:rPr>
-              <w:instrText xml:space="preserve"> PAGEREF _Toc152928716 \h </w:instrText>
+              <w:instrText xml:space="preserve"> PAGEREF _Toc152948632 \h </w:instrText>
             </w:r>
             <w:r>
               <w:rPr>
@@ -7487,7 +5338,7 @@
                 <w:noProof/>
                 <w:webHidden/>
               </w:rPr>
-              <w:t>47</w:t>
+              <w:t>45</w:t>
             </w:r>
             <w:r>
               <w:rPr>
@@ -7516,7 +5367,7 @@
               <w14:ligatures w14:val="standardContextual"/>
             </w:rPr>
           </w:pPr>
-          <w:hyperlink w:anchor="_Toc152928717" w:history="1">
+          <w:hyperlink w:anchor="_Toc152948633" w:history="1">
             <w:r>
               <w:rPr>
                 <w:rStyle w:val="Hyperlink"/>
@@ -7543,7 +5394,7 @@
                 <w:noProof/>
                 <w:webHidden/>
               </w:rPr>
-              <w:instrText xml:space="preserve"> PAGEREF _Toc152928717 \h </w:instrText>
+              <w:instrText xml:space="preserve"> PAGEREF _Toc152948633 \h </w:instrText>
             </w:r>
             <w:r>
               <w:rPr>
@@ -7563,7 +5414,7 @@
                 <w:noProof/>
                 <w:webHidden/>
               </w:rPr>
-              <w:t>47</w:t>
+              <w:t>45</w:t>
             </w:r>
             <w:r>
               <w:rPr>
@@ -7577,6 +5428,9 @@
         <w:p>
           <w:pPr>
             <w:pStyle w:val="TOC2"/>
+            <w:tabs>
+              <w:tab w:val="right" w:leader="dot" w:pos="9016"/>
+            </w:tabs>
             <w:rPr>
               <w:rFonts w:eastAsiaTheme="minorEastAsia" w:cstheme="minorBidi"/>
               <w:smallCaps w:val="0"/>
@@ -7588,7 +5442,7 @@
               <w14:ligatures w14:val="standardContextual"/>
             </w:rPr>
           </w:pPr>
-          <w:hyperlink w:anchor="_Toc152928718" w:history="1">
+          <w:hyperlink w:anchor="_Toc152948634" w:history="1">
             <w:r>
               <w:rPr>
                 <w:rStyle w:val="Hyperlink"/>
@@ -7615,7 +5469,7 @@
                 <w:noProof/>
                 <w:webHidden/>
               </w:rPr>
-              <w:instrText xml:space="preserve"> PAGEREF _Toc152928718 \h </w:instrText>
+              <w:instrText xml:space="preserve"> PAGEREF _Toc152948634 \h </w:instrText>
             </w:r>
             <w:r>
               <w:rPr>
@@ -7635,7 +5489,7 @@
                 <w:noProof/>
                 <w:webHidden/>
               </w:rPr>
-              <w:t>49</w:t>
+              <w:t>47</w:t>
             </w:r>
             <w:r>
               <w:rPr>
@@ -7664,7 +5518,7 @@
               <w14:ligatures w14:val="standardContextual"/>
             </w:rPr>
           </w:pPr>
-          <w:hyperlink w:anchor="_Toc152928719" w:history="1">
+          <w:hyperlink w:anchor="_Toc152948635" w:history="1">
             <w:r>
               <w:rPr>
                 <w:rStyle w:val="Hyperlink"/>
@@ -7691,7 +5545,7 @@
                 <w:noProof/>
                 <w:webHidden/>
               </w:rPr>
-              <w:instrText xml:space="preserve"> PAGEREF _Toc152928719 \h </w:instrText>
+              <w:instrText xml:space="preserve"> PAGEREF _Toc152948635 \h </w:instrText>
             </w:r>
             <w:r>
               <w:rPr>
@@ -7711,7 +5565,7 @@
                 <w:noProof/>
                 <w:webHidden/>
               </w:rPr>
-              <w:t>49</w:t>
+              <w:t>47</w:t>
             </w:r>
             <w:r>
               <w:rPr>
@@ -7740,7 +5594,7 @@
               <w14:ligatures w14:val="standardContextual"/>
             </w:rPr>
           </w:pPr>
-          <w:hyperlink w:anchor="_Toc152928720" w:history="1">
+          <w:hyperlink w:anchor="_Toc152948636" w:history="1">
             <w:r>
               <w:rPr>
                 <w:rStyle w:val="Hyperlink"/>
@@ -7767,7 +5621,7 @@
                 <w:noProof/>
                 <w:webHidden/>
               </w:rPr>
-              <w:instrText xml:space="preserve"> PAGEREF _Toc152928720 \h </w:instrText>
+              <w:instrText xml:space="preserve"> PAGEREF _Toc152948636 \h </w:instrText>
             </w:r>
             <w:r>
               <w:rPr>
@@ -7787,7 +5641,7 @@
                 <w:noProof/>
                 <w:webHidden/>
               </w:rPr>
-              <w:t>50</w:t>
+              <w:t>48</w:t>
             </w:r>
             <w:r>
               <w:rPr>
@@ -7816,7 +5670,7 @@
               <w14:ligatures w14:val="standardContextual"/>
             </w:rPr>
           </w:pPr>
-          <w:hyperlink w:anchor="_Toc152928721" w:history="1">
+          <w:hyperlink w:anchor="_Toc152948637" w:history="1">
             <w:r>
               <w:rPr>
                 <w:rStyle w:val="Hyperlink"/>
@@ -7843,7 +5697,7 @@
                 <w:noProof/>
                 <w:webHidden/>
               </w:rPr>
-              <w:instrText xml:space="preserve"> PAGEREF _Toc152928721 \h </w:instrText>
+              <w:instrText xml:space="preserve"> PAGEREF _Toc152948637 \h </w:instrText>
             </w:r>
             <w:r>
               <w:rPr>
@@ -7863,7 +5717,7 @@
                 <w:noProof/>
                 <w:webHidden/>
               </w:rPr>
-              <w:t>51</w:t>
+              <w:t>49</w:t>
             </w:r>
             <w:r>
               <w:rPr>
@@ -7877,6 +5731,9 @@
         <w:p>
           <w:pPr>
             <w:pStyle w:val="TOC2"/>
+            <w:tabs>
+              <w:tab w:val="right" w:leader="dot" w:pos="9016"/>
+            </w:tabs>
             <w:rPr>
               <w:rFonts w:eastAsiaTheme="minorEastAsia" w:cstheme="minorBidi"/>
               <w:smallCaps w:val="0"/>
@@ -7888,7 +5745,7 @@
               <w14:ligatures w14:val="standardContextual"/>
             </w:rPr>
           </w:pPr>
-          <w:hyperlink w:anchor="_Toc152928722" w:history="1">
+          <w:hyperlink w:anchor="_Toc152948638" w:history="1">
             <w:r>
               <w:rPr>
                 <w:rStyle w:val="Hyperlink"/>
@@ -7915,7 +5772,7 @@
                 <w:noProof/>
                 <w:webHidden/>
               </w:rPr>
-              <w:instrText xml:space="preserve"> PAGEREF _Toc152928722 \h </w:instrText>
+              <w:instrText xml:space="preserve"> PAGEREF _Toc152948638 \h </w:instrText>
             </w:r>
             <w:r>
               <w:rPr>
@@ -7935,7 +5792,7 @@
                 <w:noProof/>
                 <w:webHidden/>
               </w:rPr>
-              <w:t>52</w:t>
+              <w:t>50</w:t>
             </w:r>
             <w:r>
               <w:rPr>
@@ -7965,7 +5822,7 @@
               <w14:ligatures w14:val="standardContextual"/>
             </w:rPr>
           </w:pPr>
-          <w:hyperlink w:anchor="_Toc152928723" w:history="1">
+          <w:hyperlink w:anchor="_Toc152948639" w:history="1">
             <w:r>
               <w:rPr>
                 <w:rStyle w:val="Hyperlink"/>
@@ -7992,7 +5849,7 @@
                 <w:noProof/>
                 <w:webHidden/>
               </w:rPr>
-              <w:instrText xml:space="preserve"> PAGEREF _Toc152928723 \h </w:instrText>
+              <w:instrText xml:space="preserve"> PAGEREF _Toc152948639 \h </w:instrText>
             </w:r>
             <w:r>
               <w:rPr>
@@ -8012,7 +5869,7 @@
                 <w:noProof/>
                 <w:webHidden/>
               </w:rPr>
-              <w:t>52</w:t>
+              <w:t>50</w:t>
             </w:r>
             <w:r>
               <w:rPr>
@@ -8026,6 +5883,9 @@
         <w:p>
           <w:pPr>
             <w:pStyle w:val="TOC2"/>
+            <w:tabs>
+              <w:tab w:val="right" w:leader="dot" w:pos="9016"/>
+            </w:tabs>
             <w:rPr>
               <w:rFonts w:eastAsiaTheme="minorEastAsia" w:cstheme="minorBidi"/>
               <w:smallCaps w:val="0"/>
@@ -8037,7 +5897,7 @@
               <w14:ligatures w14:val="standardContextual"/>
             </w:rPr>
           </w:pPr>
-          <w:hyperlink w:anchor="_Toc152928724" w:history="1">
+          <w:hyperlink w:anchor="_Toc152948640" w:history="1">
             <w:r>
               <w:rPr>
                 <w:rStyle w:val="Hyperlink"/>
@@ -8064,7 +5924,7 @@
                 <w:noProof/>
                 <w:webHidden/>
               </w:rPr>
-              <w:instrText xml:space="preserve"> PAGEREF _Toc152928724 \h </w:instrText>
+              <w:instrText xml:space="preserve"> PAGEREF _Toc152948640 \h </w:instrText>
             </w:r>
             <w:r>
               <w:rPr>
@@ -8084,7 +5944,7 @@
                 <w:noProof/>
                 <w:webHidden/>
               </w:rPr>
-              <w:t>52</w:t>
+              <w:t>50</w:t>
             </w:r>
             <w:r>
               <w:rPr>
@@ -8098,6 +5958,9 @@
         <w:p>
           <w:pPr>
             <w:pStyle w:val="TOC2"/>
+            <w:tabs>
+              <w:tab w:val="right" w:leader="dot" w:pos="9016"/>
+            </w:tabs>
             <w:rPr>
               <w:rFonts w:eastAsiaTheme="minorEastAsia" w:cstheme="minorBidi"/>
               <w:smallCaps w:val="0"/>
@@ -8109,7 +5972,7 @@
               <w14:ligatures w14:val="standardContextual"/>
             </w:rPr>
           </w:pPr>
-          <w:hyperlink w:anchor="_Toc152928725" w:history="1">
+          <w:hyperlink w:anchor="_Toc152948641" w:history="1">
             <w:r>
               <w:rPr>
                 <w:rStyle w:val="Hyperlink"/>
@@ -8136,7 +5999,7 @@
                 <w:noProof/>
                 <w:webHidden/>
               </w:rPr>
-              <w:instrText xml:space="preserve"> PAGEREF _Toc152928725 \h </w:instrText>
+              <w:instrText xml:space="preserve"> PAGEREF _Toc152948641 \h </w:instrText>
             </w:r>
             <w:r>
               <w:rPr>
@@ -8156,7 +6019,7 @@
                 <w:noProof/>
                 <w:webHidden/>
               </w:rPr>
-              <w:t>52</w:t>
+              <w:t>50</w:t>
             </w:r>
             <w:r>
               <w:rPr>
@@ -8185,7 +6048,7 @@
               <w14:ligatures w14:val="standardContextual"/>
             </w:rPr>
           </w:pPr>
-          <w:hyperlink w:anchor="_Toc152928726" w:history="1">
+          <w:hyperlink w:anchor="_Toc152948642" w:history="1">
             <w:r>
               <w:rPr>
                 <w:rStyle w:val="Hyperlink"/>
@@ -8212,7 +6075,7 @@
                 <w:noProof/>
                 <w:webHidden/>
               </w:rPr>
-              <w:instrText xml:space="preserve"> PAGEREF _Toc152928726 \h </w:instrText>
+              <w:instrText xml:space="preserve"> PAGEREF _Toc152948642 \h </w:instrText>
             </w:r>
             <w:r>
               <w:rPr>
@@ -8232,7 +6095,7 @@
                 <w:noProof/>
                 <w:webHidden/>
               </w:rPr>
-              <w:t>52</w:t>
+              <w:t>50</w:t>
             </w:r>
             <w:r>
               <w:rPr>
@@ -8261,7 +6124,7 @@
               <w14:ligatures w14:val="standardContextual"/>
             </w:rPr>
           </w:pPr>
-          <w:hyperlink w:anchor="_Toc152928727" w:history="1">
+          <w:hyperlink w:anchor="_Toc152948643" w:history="1">
             <w:r>
               <w:rPr>
                 <w:rStyle w:val="Hyperlink"/>
@@ -8288,7 +6151,7 @@
                 <w:noProof/>
                 <w:webHidden/>
               </w:rPr>
-              <w:instrText xml:space="preserve"> PAGEREF _Toc152928727 \h </w:instrText>
+              <w:instrText xml:space="preserve"> PAGEREF _Toc152948643 \h </w:instrText>
             </w:r>
             <w:r>
               <w:rPr>
@@ -8308,7 +6171,7 @@
                 <w:noProof/>
                 <w:webHidden/>
               </w:rPr>
-              <w:t>52</w:t>
+              <w:t>50</w:t>
             </w:r>
             <w:r>
               <w:rPr>
@@ -8337,7 +6200,7 @@
               <w14:ligatures w14:val="standardContextual"/>
             </w:rPr>
           </w:pPr>
-          <w:hyperlink w:anchor="_Toc152928728" w:history="1">
+          <w:hyperlink w:anchor="_Toc152948644" w:history="1">
             <w:r>
               <w:rPr>
                 <w:rStyle w:val="Hyperlink"/>
@@ -8364,7 +6227,7 @@
                 <w:noProof/>
                 <w:webHidden/>
               </w:rPr>
-              <w:instrText xml:space="preserve"> PAGEREF _Toc152928728 \h </w:instrText>
+              <w:instrText xml:space="preserve"> PAGEREF _Toc152948644 \h </w:instrText>
             </w:r>
             <w:r>
               <w:rPr>
@@ -8384,7 +6247,7 @@
                 <w:noProof/>
                 <w:webHidden/>
               </w:rPr>
-              <w:t>53</w:t>
+              <w:t>51</w:t>
             </w:r>
             <w:r>
               <w:rPr>
@@ -8398,6 +6261,9 @@
         <w:p>
           <w:pPr>
             <w:pStyle w:val="TOC2"/>
+            <w:tabs>
+              <w:tab w:val="right" w:leader="dot" w:pos="9016"/>
+            </w:tabs>
             <w:rPr>
               <w:rFonts w:eastAsiaTheme="minorEastAsia" w:cstheme="minorBidi"/>
               <w:smallCaps w:val="0"/>
@@ -8409,7 +6275,7 @@
               <w14:ligatures w14:val="standardContextual"/>
             </w:rPr>
           </w:pPr>
-          <w:hyperlink w:anchor="_Toc152928729" w:history="1">
+          <w:hyperlink w:anchor="_Toc152948645" w:history="1">
             <w:r>
               <w:rPr>
                 <w:rStyle w:val="Hyperlink"/>
@@ -8436,7 +6302,7 @@
                 <w:noProof/>
                 <w:webHidden/>
               </w:rPr>
-              <w:instrText xml:space="preserve"> PAGEREF _Toc152928729 \h </w:instrText>
+              <w:instrText xml:space="preserve"> PAGEREF _Toc152948645 \h </w:instrText>
             </w:r>
             <w:r>
               <w:rPr>
@@ -8456,7 +6322,7 @@
                 <w:noProof/>
                 <w:webHidden/>
               </w:rPr>
-              <w:t>53</w:t>
+              <w:t>51</w:t>
             </w:r>
             <w:r>
               <w:rPr>
@@ -8485,7 +6351,7 @@
               <w14:ligatures w14:val="standardContextual"/>
             </w:rPr>
           </w:pPr>
-          <w:hyperlink w:anchor="_Toc152928730" w:history="1">
+          <w:hyperlink w:anchor="_Toc152948646" w:history="1">
             <w:r>
               <w:rPr>
                 <w:rStyle w:val="Hyperlink"/>
@@ -8512,7 +6378,7 @@
                 <w:noProof/>
                 <w:webHidden/>
               </w:rPr>
-              <w:instrText xml:space="preserve"> PAGEREF _Toc152928730 \h </w:instrText>
+              <w:instrText xml:space="preserve"> PAGEREF _Toc152948646 \h </w:instrText>
             </w:r>
             <w:r>
               <w:rPr>
@@ -8532,7 +6398,7 @@
                 <w:noProof/>
                 <w:webHidden/>
               </w:rPr>
-              <w:t>53</w:t>
+              <w:t>51</w:t>
             </w:r>
             <w:r>
               <w:rPr>
@@ -8561,7 +6427,7 @@
               <w14:ligatures w14:val="standardContextual"/>
             </w:rPr>
           </w:pPr>
-          <w:hyperlink w:anchor="_Toc152928731" w:history="1">
+          <w:hyperlink w:anchor="_Toc152948647" w:history="1">
             <w:r>
               <w:rPr>
                 <w:rStyle w:val="Hyperlink"/>
@@ -8588,7 +6454,7 @@
                 <w:noProof/>
                 <w:webHidden/>
               </w:rPr>
-              <w:instrText xml:space="preserve"> PAGEREF _Toc152928731 \h </w:instrText>
+              <w:instrText xml:space="preserve"> PAGEREF _Toc152948647 \h </w:instrText>
             </w:r>
             <w:r>
               <w:rPr>
@@ -8608,7 +6474,7 @@
                 <w:noProof/>
                 <w:webHidden/>
               </w:rPr>
-              <w:t>53</w:t>
+              <w:t>51</w:t>
             </w:r>
             <w:r>
               <w:rPr>
@@ -8637,7 +6503,7 @@
               <w14:ligatures w14:val="standardContextual"/>
             </w:rPr>
           </w:pPr>
-          <w:hyperlink w:anchor="_Toc152928732" w:history="1">
+          <w:hyperlink w:anchor="_Toc152948648" w:history="1">
             <w:r>
               <w:rPr>
                 <w:rStyle w:val="Hyperlink"/>
@@ -8664,7 +6530,7 @@
                 <w:noProof/>
                 <w:webHidden/>
               </w:rPr>
-              <w:instrText xml:space="preserve"> PAGEREF _Toc152928732 \h </w:instrText>
+              <w:instrText xml:space="preserve"> PAGEREF _Toc152948648 \h </w:instrText>
             </w:r>
             <w:r>
               <w:rPr>
@@ -8684,7 +6550,7 @@
                 <w:noProof/>
                 <w:webHidden/>
               </w:rPr>
-              <w:t>54</w:t>
+              <w:t>52</w:t>
             </w:r>
             <w:r>
               <w:rPr>
@@ -8714,7 +6580,7 @@
               <w14:ligatures w14:val="standardContextual"/>
             </w:rPr>
           </w:pPr>
-          <w:hyperlink w:anchor="_Toc152928733" w:history="1">
+          <w:hyperlink w:anchor="_Toc152948649" w:history="1">
             <w:r>
               <w:rPr>
                 <w:rStyle w:val="Hyperlink"/>
@@ -8741,7 +6607,7 @@
                 <w:noProof/>
                 <w:webHidden/>
               </w:rPr>
-              <w:instrText xml:space="preserve"> PAGEREF _Toc152928733 \h </w:instrText>
+              <w:instrText xml:space="preserve"> PAGEREF _Toc152948649 \h </w:instrText>
             </w:r>
             <w:r>
               <w:rPr>
@@ -8761,7 +6627,7 @@
                 <w:noProof/>
                 <w:webHidden/>
               </w:rPr>
-              <w:t>55</w:t>
+              <w:t>53</w:t>
             </w:r>
             <w:r>
               <w:rPr>
@@ -8785,8 +6651,7 @@
           <w:r>
             <w:rPr>
               <w:rFonts w:cstheme="minorHAnsi"/>
-              <w:b/>
-              <w:bCs/>
+              <w:caps/>
               <w:noProof/>
               <w:sz w:val="24"/>
               <w:szCs w:val="24"/>
@@ -8825,25 +6690,11 @@
     <w:p/>
     <w:p/>
     <w:p/>
-    <w:p/>
-    <w:p/>
-    <w:p/>
-    <w:p/>
-    <w:p/>
-    <w:p/>
-    <w:p/>
-    <w:p/>
-    <w:p/>
-    <w:p/>
-    <w:p/>
-    <w:p/>
-    <w:p/>
-    <w:p/>
     <w:p>
       <w:pPr>
         <w:pStyle w:val="Heading1"/>
       </w:pPr>
-      <w:bookmarkStart w:id="1" w:name="_Toc152928631"/>
+      <w:bookmarkStart w:id="1" w:name="_Toc152948577"/>
       <w:r>
         <w:lastRenderedPageBreak/>
         <w:t>Table of Figures</w:t>
@@ -8928,7 +6779,7 @@
             <w:noProof/>
             <w:webHidden/>
           </w:rPr>
-          <w:t>13</w:t>
+          <w:t>12</w:t>
         </w:r>
         <w:r>
           <w:rPr>
@@ -9008,7 +6859,7 @@
             <w:noProof/>
             <w:webHidden/>
           </w:rPr>
-          <w:t>14</w:t>
+          <w:t>13</w:t>
         </w:r>
         <w:r>
           <w:rPr>
@@ -9088,7 +6939,7 @@
             <w:noProof/>
             <w:webHidden/>
           </w:rPr>
-          <w:t>15</w:t>
+          <w:t>14</w:t>
         </w:r>
         <w:r>
           <w:rPr>
@@ -9168,7 +7019,7 @@
             <w:noProof/>
             <w:webHidden/>
           </w:rPr>
-          <w:t>16</w:t>
+          <w:t>15</w:t>
         </w:r>
         <w:r>
           <w:rPr>
@@ -9248,7 +7099,7 @@
             <w:noProof/>
             <w:webHidden/>
           </w:rPr>
-          <w:t>17</w:t>
+          <w:t>16</w:t>
         </w:r>
         <w:r>
           <w:rPr>
@@ -9328,7 +7179,7 @@
             <w:noProof/>
             <w:webHidden/>
           </w:rPr>
-          <w:t>19</w:t>
+          <w:t>18</w:t>
         </w:r>
         <w:r>
           <w:rPr>
@@ -9408,7 +7259,7 @@
             <w:noProof/>
             <w:webHidden/>
           </w:rPr>
-          <w:t>20</w:t>
+          <w:t>19</w:t>
         </w:r>
         <w:r>
           <w:rPr>
@@ -9488,7 +7339,7 @@
             <w:noProof/>
             <w:webHidden/>
           </w:rPr>
-          <w:t>29</w:t>
+          <w:t>28</w:t>
         </w:r>
         <w:r>
           <w:rPr>
@@ -9568,7 +7419,7 @@
             <w:noProof/>
             <w:webHidden/>
           </w:rPr>
-          <w:t>30</w:t>
+          <w:t>29</w:t>
         </w:r>
         <w:r>
           <w:rPr>
@@ -9648,7 +7499,7 @@
             <w:noProof/>
             <w:webHidden/>
           </w:rPr>
-          <w:t>31</w:t>
+          <w:t>30</w:t>
         </w:r>
         <w:r>
           <w:rPr>
@@ -9720,7 +7571,7 @@
             <w:noProof/>
             <w:webHidden/>
           </w:rPr>
-          <w:t>32</w:t>
+          <w:t>31</w:t>
         </w:r>
         <w:r>
           <w:rPr>
@@ -9792,7 +7643,7 @@
             <w:noProof/>
             <w:webHidden/>
           </w:rPr>
-          <w:t>34</w:t>
+          <w:t>33</w:t>
         </w:r>
         <w:r>
           <w:rPr>
@@ -9864,7 +7715,7 @@
             <w:noProof/>
             <w:webHidden/>
           </w:rPr>
-          <w:t>35</w:t>
+          <w:t>34</w:t>
         </w:r>
         <w:r>
           <w:rPr>
@@ -9936,7 +7787,7 @@
             <w:noProof/>
             <w:webHidden/>
           </w:rPr>
-          <w:t>36</w:t>
+          <w:t>35</w:t>
         </w:r>
         <w:r>
           <w:rPr>
@@ -10008,7 +7859,7 @@
             <w:noProof/>
             <w:webHidden/>
           </w:rPr>
-          <w:t>37</w:t>
+          <w:t>36</w:t>
         </w:r>
         <w:r>
           <w:rPr>
@@ -10088,7 +7939,7 @@
             <w:noProof/>
             <w:webHidden/>
           </w:rPr>
-          <w:t>39</w:t>
+          <w:t>38</w:t>
         </w:r>
         <w:r>
           <w:rPr>
@@ -10160,7 +8011,7 @@
             <w:noProof/>
             <w:webHidden/>
           </w:rPr>
-          <w:t>43</w:t>
+          <w:t>41</w:t>
         </w:r>
         <w:r>
           <w:rPr>
@@ -10232,7 +8083,7 @@
             <w:noProof/>
             <w:webHidden/>
           </w:rPr>
-          <w:t>44</w:t>
+          <w:t>42</w:t>
         </w:r>
         <w:r>
           <w:rPr>
@@ -10304,7 +8155,7 @@
             <w:noProof/>
             <w:webHidden/>
           </w:rPr>
-          <w:t>45</w:t>
+          <w:t>43</w:t>
         </w:r>
         <w:r>
           <w:rPr>
@@ -10376,7 +8227,7 @@
             <w:noProof/>
             <w:webHidden/>
           </w:rPr>
-          <w:t>46</w:t>
+          <w:t>44</w:t>
         </w:r>
         <w:r>
           <w:rPr>
@@ -10448,7 +8299,7 @@
             <w:noProof/>
             <w:webHidden/>
           </w:rPr>
-          <w:t>47</w:t>
+          <w:t>45</w:t>
         </w:r>
         <w:r>
           <w:rPr>
@@ -10520,7 +8371,7 @@
             <w:noProof/>
             <w:webHidden/>
           </w:rPr>
-          <w:t>48</w:t>
+          <w:t>46</w:t>
         </w:r>
         <w:r>
           <w:rPr>
@@ -10592,7 +8443,7 @@
             <w:noProof/>
             <w:webHidden/>
           </w:rPr>
-          <w:t>49</w:t>
+          <w:t>47</w:t>
         </w:r>
         <w:r>
           <w:rPr>
@@ -10664,7 +8515,7 @@
             <w:noProof/>
             <w:webHidden/>
           </w:rPr>
-          <w:t>50</w:t>
+          <w:t>48</w:t>
         </w:r>
         <w:r>
           <w:rPr>
@@ -10736,7 +8587,7 @@
             <w:noProof/>
             <w:webHidden/>
           </w:rPr>
-          <w:t>51</w:t>
+          <w:t>49</w:t>
         </w:r>
         <w:r>
           <w:rPr>
@@ -10808,7 +8659,7 @@
             <w:noProof/>
             <w:webHidden/>
           </w:rPr>
-          <w:t>54</w:t>
+          <w:t>52</w:t>
         </w:r>
         <w:r>
           <w:rPr>
@@ -10880,7 +8731,7 @@
             <w:noProof/>
             <w:webHidden/>
           </w:rPr>
-          <w:t>54</w:t>
+          <w:t>52</w:t>
         </w:r>
         <w:r>
           <w:rPr>
@@ -10914,7 +8765,7 @@
       <w:pPr>
         <w:pStyle w:val="Heading1"/>
       </w:pPr>
-      <w:bookmarkStart w:id="2" w:name="_Toc152928632"/>
+      <w:bookmarkStart w:id="2" w:name="_Toc152948578"/>
       <w:r>
         <w:lastRenderedPageBreak/>
         <w:t>1. Introduction</w:t>
@@ -10937,7 +8788,7 @@
           <w:numId w:val="1"/>
         </w:numPr>
       </w:pPr>
-      <w:bookmarkStart w:id="3" w:name="_Toc152928633"/>
+      <w:bookmarkStart w:id="3" w:name="_Toc152948579"/>
       <w:r>
         <w:t>Project Background</w:t>
       </w:r>
@@ -11006,7 +8857,7 @@
           <w:numId w:val="1"/>
         </w:numPr>
       </w:pPr>
-      <w:bookmarkStart w:id="4" w:name="_Toc152928634"/>
+      <w:bookmarkStart w:id="4" w:name="_Toc152948580"/>
       <w:r>
         <w:t>Project Description</w:t>
       </w:r>
@@ -11135,7 +8986,7 @@
           <w:numId w:val="1"/>
         </w:numPr>
       </w:pPr>
-      <w:bookmarkStart w:id="5" w:name="_Toc152928635"/>
+      <w:bookmarkStart w:id="5" w:name="_Toc152948581"/>
       <w:r>
         <w:t>Project Aims and Objectives</w:t>
       </w:r>
@@ -11271,7 +9122,7 @@
           <w:numId w:val="1"/>
         </w:numPr>
       </w:pPr>
-      <w:bookmarkStart w:id="6" w:name="_Toc152928636"/>
+      <w:bookmarkStart w:id="6" w:name="_Toc152948582"/>
       <w:r>
         <w:t>Project Scope</w:t>
       </w:r>
@@ -11321,7 +9172,7 @@
           <w:numId w:val="1"/>
         </w:numPr>
       </w:pPr>
-      <w:bookmarkStart w:id="7" w:name="_Toc152928637"/>
+      <w:bookmarkStart w:id="7" w:name="_Toc152948583"/>
       <w:r>
         <w:t>Thesis Roadmap</w:t>
       </w:r>
@@ -11360,7 +9211,7 @@
           <w:numId w:val="1"/>
         </w:numPr>
       </w:pPr>
-      <w:bookmarkStart w:id="8" w:name="_Toc152928638"/>
+      <w:bookmarkStart w:id="8" w:name="_Toc152948584"/>
       <w:r>
         <w:lastRenderedPageBreak/>
         <w:t>Literature Review</w:t>
@@ -11376,7 +9227,7 @@
           <w:numId w:val="1"/>
         </w:numPr>
       </w:pPr>
-      <w:bookmarkStart w:id="9" w:name="_Toc152928639"/>
+      <w:bookmarkStart w:id="9" w:name="_Toc152948585"/>
       <w:r>
         <w:t>Introduction</w:t>
       </w:r>
@@ -11413,7 +9264,7 @@
           <w:numId w:val="1"/>
         </w:numPr>
       </w:pPr>
-      <w:bookmarkStart w:id="10" w:name="_Toc152928640"/>
+      <w:bookmarkStart w:id="10" w:name="_Toc152948586"/>
       <w:r>
         <w:t xml:space="preserve">Alternative Existing </w:t>
       </w:r>
@@ -11522,7 +9373,7 @@
       <w:pPr>
         <w:pStyle w:val="Heading3"/>
       </w:pPr>
-      <w:bookmarkStart w:id="11" w:name="_Toc152928641"/>
+      <w:bookmarkStart w:id="11" w:name="_Toc152948587"/>
       <w:r>
         <w:t>2.2.1</w:t>
       </w:r>
@@ -11759,7 +9610,7 @@
       <w:pPr>
         <w:pStyle w:val="Heading3"/>
       </w:pPr>
-      <w:bookmarkStart w:id="13" w:name="_Toc152928642"/>
+      <w:bookmarkStart w:id="13" w:name="_Toc152948588"/>
       <w:r>
         <w:t xml:space="preserve">2.2.2. </w:t>
       </w:r>
@@ -11961,7 +9812,7 @@
       <w:pPr>
         <w:pStyle w:val="Heading3"/>
       </w:pPr>
-      <w:bookmarkStart w:id="15" w:name="_Toc152928643"/>
+      <w:bookmarkStart w:id="15" w:name="_Toc152948589"/>
       <w:r>
         <w:t xml:space="preserve">2.2.3. </w:t>
       </w:r>
@@ -12151,7 +10002,7 @@
       <w:pPr>
         <w:pStyle w:val="Heading3"/>
       </w:pPr>
-      <w:bookmarkStart w:id="17" w:name="_Toc152928644"/>
+      <w:bookmarkStart w:id="17" w:name="_Toc152948590"/>
       <w:r>
         <w:t xml:space="preserve">2.2.4. </w:t>
       </w:r>
@@ -12340,7 +10191,7 @@
       <w:pPr>
         <w:pStyle w:val="Heading3"/>
       </w:pPr>
-      <w:bookmarkStart w:id="19" w:name="_Toc152928645"/>
+      <w:bookmarkStart w:id="19" w:name="_Toc152948591"/>
       <w:r>
         <w:t xml:space="preserve">2.2.5. </w:t>
       </w:r>
@@ -12520,7 +10371,7 @@
       <w:pPr>
         <w:pStyle w:val="Heading2"/>
       </w:pPr>
-      <w:bookmarkStart w:id="21" w:name="_Toc152928646"/>
+      <w:bookmarkStart w:id="21" w:name="_Toc152948592"/>
       <w:r>
         <w:t xml:space="preserve">2.3. </w:t>
       </w:r>
@@ -12537,7 +10388,7 @@
       <w:pPr>
         <w:pStyle w:val="Heading3"/>
       </w:pPr>
-      <w:bookmarkStart w:id="22" w:name="_Toc152928647"/>
+      <w:bookmarkStart w:id="22" w:name="_Toc152948593"/>
       <w:r>
         <w:t>2.3.1 Operating Systems</w:t>
       </w:r>
@@ -12554,11 +10405,9 @@
       <w:pPr>
         <w:pStyle w:val="Heading4"/>
       </w:pPr>
-      <w:bookmarkStart w:id="23" w:name="_Toc152928648"/>
       <w:r>
         <w:t>2.3.1.1 Android</w:t>
       </w:r>
-      <w:bookmarkEnd w:id="23"/>
     </w:p>
     <w:p/>
     <w:p>
@@ -12623,11 +10472,9 @@
       <w:pPr>
         <w:pStyle w:val="Heading4"/>
       </w:pPr>
-      <w:bookmarkStart w:id="24" w:name="_Toc152928649"/>
       <w:r>
         <w:t>2.3.1.2 iOS</w:t>
       </w:r>
-      <w:bookmarkEnd w:id="24"/>
     </w:p>
     <w:p/>
     <w:p>
@@ -12667,11 +10514,9 @@
       <w:pPr>
         <w:pStyle w:val="Heading4"/>
       </w:pPr>
-      <w:bookmarkStart w:id="25" w:name="_Toc152928650"/>
       <w:r>
         <w:t>2.3.1.3 Windows</w:t>
       </w:r>
-      <w:bookmarkEnd w:id="25"/>
     </w:p>
     <w:p/>
     <w:p>
@@ -12705,11 +10550,9 @@
       <w:pPr>
         <w:pStyle w:val="Heading4"/>
       </w:pPr>
-      <w:bookmarkStart w:id="26" w:name="_Toc152928651"/>
       <w:r>
         <w:t>2.3.1.4 MacOS</w:t>
       </w:r>
-      <w:bookmarkEnd w:id="26"/>
     </w:p>
     <w:p/>
     <w:p>
@@ -12814,7 +10657,7 @@
         <w:pStyle w:val="Caption"/>
         <w:jc w:val="center"/>
       </w:pPr>
-      <w:bookmarkStart w:id="27" w:name="_Toc152928739"/>
+      <w:bookmarkStart w:id="23" w:name="_Toc152928739"/>
       <w:r>
         <w:t xml:space="preserve">Figure </w:t>
       </w:r>
@@ -12844,7 +10687,7 @@
         </w:rPr>
         <w:t>(16)</w:t>
       </w:r>
-      <w:bookmarkEnd w:id="27"/>
+      <w:bookmarkEnd w:id="23"/>
       <w:r>
         <w:fldChar w:fldCharType="end"/>
       </w:r>
@@ -12854,22 +10697,20 @@
       <w:pPr>
         <w:pStyle w:val="Heading3"/>
       </w:pPr>
-      <w:bookmarkStart w:id="28" w:name="_Toc152928652"/>
+      <w:bookmarkStart w:id="24" w:name="_Toc152948594"/>
       <w:r>
         <w:t>2.3.2 Databases</w:t>
       </w:r>
-      <w:bookmarkEnd w:id="28"/>
+      <w:bookmarkEnd w:id="24"/>
     </w:p>
     <w:p/>
     <w:p>
       <w:pPr>
         <w:pStyle w:val="Heading4"/>
       </w:pPr>
-      <w:bookmarkStart w:id="29" w:name="_Toc152928653"/>
       <w:r>
         <w:t>2.3.2.1 Firebase Cloud Firestore</w:t>
       </w:r>
-      <w:bookmarkEnd w:id="29"/>
     </w:p>
     <w:p/>
     <w:p>
@@ -12943,7 +10784,7 @@
         <w:pStyle w:val="Caption"/>
         <w:jc w:val="center"/>
       </w:pPr>
-      <w:bookmarkStart w:id="30" w:name="_Toc152928740"/>
+      <w:bookmarkStart w:id="25" w:name="_Toc152928740"/>
       <w:r>
         <w:t xml:space="preserve">Figure </w:t>
       </w:r>
@@ -12973,7 +10814,7 @@
         </w:rPr>
         <w:t>(17)</w:t>
       </w:r>
-      <w:bookmarkEnd w:id="30"/>
+      <w:bookmarkEnd w:id="25"/>
       <w:r>
         <w:fldChar w:fldCharType="end"/>
       </w:r>
@@ -12983,11 +10824,9 @@
       <w:pPr>
         <w:pStyle w:val="Heading4"/>
       </w:pPr>
-      <w:bookmarkStart w:id="31" w:name="_Toc152928654"/>
       <w:r>
         <w:t>2.3.2.2 MariaDB</w:t>
       </w:r>
-      <w:bookmarkEnd w:id="31"/>
     </w:p>
     <w:p/>
     <w:p>
@@ -13006,11 +10845,9 @@
       <w:pPr>
         <w:pStyle w:val="Heading4"/>
       </w:pPr>
-      <w:bookmarkStart w:id="32" w:name="_Toc152928655"/>
       <w:r>
         <w:t>2.3.2.3 PostGreSQL</w:t>
       </w:r>
-      <w:bookmarkEnd w:id="32"/>
     </w:p>
     <w:p/>
     <w:p>
@@ -13032,7 +10869,6 @@
       <w:pPr>
         <w:pStyle w:val="Heading4"/>
       </w:pPr>
-      <w:bookmarkStart w:id="33" w:name="_Toc152928656"/>
       <w:r>
         <w:t>2.3.2.4 Selection (Firebase</w:t>
       </w:r>
@@ -13042,7 +10878,6 @@
       <w:r>
         <w:t>)</w:t>
       </w:r>
-      <w:bookmarkEnd w:id="33"/>
     </w:p>
     <w:p/>
     <w:p>
@@ -13058,12 +10893,12 @@
       <w:pPr>
         <w:pStyle w:val="Heading3"/>
       </w:pPr>
-      <w:bookmarkStart w:id="34" w:name="_Toc152928657"/>
+      <w:bookmarkStart w:id="26" w:name="_Toc152948595"/>
       <w:r>
         <w:lastRenderedPageBreak/>
         <w:t>2.3.3 Frontend Framework</w:t>
       </w:r>
-      <w:bookmarkEnd w:id="34"/>
+      <w:bookmarkEnd w:id="26"/>
     </w:p>
     <w:p/>
     <w:p>
@@ -13076,11 +10911,9 @@
       <w:pPr>
         <w:pStyle w:val="Heading4"/>
       </w:pPr>
-      <w:bookmarkStart w:id="35" w:name="_Toc152928658"/>
       <w:r>
         <w:t>2.3.3.1 React Native</w:t>
       </w:r>
-      <w:bookmarkEnd w:id="35"/>
     </w:p>
     <w:p/>
     <w:p>
@@ -13131,11 +10964,9 @@
       <w:pPr>
         <w:pStyle w:val="Heading4"/>
       </w:pPr>
-      <w:bookmarkStart w:id="36" w:name="_Toc152928659"/>
       <w:r>
         <w:t>2.3.3.2 Xamarin</w:t>
       </w:r>
-      <w:bookmarkEnd w:id="36"/>
     </w:p>
     <w:p/>
     <w:p>
@@ -13192,7 +11023,6 @@
       <w:pPr>
         <w:pStyle w:val="Heading4"/>
       </w:pPr>
-      <w:bookmarkStart w:id="37" w:name="_Toc152928660"/>
       <w:r>
         <w:t>2.3.3.</w:t>
       </w:r>
@@ -13211,7 +11041,6 @@
       <w:r>
         <w:t>)</w:t>
       </w:r>
-      <w:bookmarkEnd w:id="37"/>
     </w:p>
     <w:p/>
     <w:p>
@@ -13302,12 +11131,12 @@
       <w:pPr>
         <w:pStyle w:val="Heading3"/>
       </w:pPr>
-      <w:bookmarkStart w:id="38" w:name="_Toc152928661"/>
+      <w:bookmarkStart w:id="27" w:name="_Toc152948596"/>
       <w:r>
         <w:lastRenderedPageBreak/>
         <w:t>2.3.4 Backend Framework</w:t>
       </w:r>
-      <w:bookmarkEnd w:id="38"/>
+      <w:bookmarkEnd w:id="27"/>
     </w:p>
     <w:p/>
     <w:p>
@@ -13323,7 +11152,6 @@
       <w:pPr>
         <w:pStyle w:val="Heading4"/>
       </w:pPr>
-      <w:bookmarkStart w:id="39" w:name="_Toc152928662"/>
       <w:r>
         <w:t>2.3.4.</w:t>
       </w:r>
@@ -13333,7 +11161,6 @@
       <w:r>
         <w:t xml:space="preserve"> Django with Python</w:t>
       </w:r>
-      <w:bookmarkEnd w:id="39"/>
     </w:p>
     <w:p/>
     <w:p>
@@ -13387,7 +11214,6 @@
       <w:pPr>
         <w:pStyle w:val="Heading4"/>
       </w:pPr>
-      <w:bookmarkStart w:id="40" w:name="_Toc152928663"/>
       <w:r>
         <w:t>2.3.4.</w:t>
       </w:r>
@@ -13397,7 +11223,6 @@
       <w:r>
         <w:t>Ruby on Rails</w:t>
       </w:r>
-      <w:bookmarkEnd w:id="40"/>
     </w:p>
     <w:p/>
     <w:p>
@@ -13448,7 +11273,6 @@
       <w:pPr>
         <w:pStyle w:val="Heading4"/>
       </w:pPr>
-      <w:bookmarkStart w:id="41" w:name="_Toc152928664"/>
       <w:r>
         <w:t>2.3.4.</w:t>
       </w:r>
@@ -13461,7 +11285,6 @@
       <w:r>
         <w:t>Firebase</w:t>
       </w:r>
-      <w:bookmarkEnd w:id="41"/>
     </w:p>
     <w:p/>
     <w:p>
@@ -13477,7 +11300,6 @@
       <w:pPr>
         <w:pStyle w:val="Heading4"/>
       </w:pPr>
-      <w:bookmarkStart w:id="42" w:name="_Toc152928665"/>
       <w:r>
         <w:t>2.3.4.</w:t>
       </w:r>
@@ -13487,7 +11309,6 @@
       <w:r>
         <w:t xml:space="preserve"> Selection (Firebase)</w:t>
       </w:r>
-      <w:bookmarkEnd w:id="42"/>
     </w:p>
     <w:p>
       <w:pPr>
@@ -13565,7 +11386,7 @@
       <w:pPr>
         <w:pStyle w:val="Heading2"/>
       </w:pPr>
-      <w:bookmarkStart w:id="43" w:name="_Toc152928666"/>
+      <w:bookmarkStart w:id="28" w:name="_Toc152948597"/>
       <w:r>
         <w:t>2.4.</w:t>
       </w:r>
@@ -13575,7 +11396,7 @@
       <w:r>
         <w:t>Other Research you’ve done</w:t>
       </w:r>
-      <w:bookmarkEnd w:id="43"/>
+      <w:bookmarkEnd w:id="28"/>
     </w:p>
     <w:p>
       <w:pPr>
@@ -13586,25 +11407,23 @@
       <w:pPr>
         <w:pStyle w:val="Heading3"/>
       </w:pPr>
-      <w:bookmarkStart w:id="44" w:name="_Toc152928667"/>
+      <w:bookmarkStart w:id="29" w:name="_Toc152948598"/>
       <w:r>
         <w:t>2.4.1 Mental Health &amp; Psychotherapy</w:t>
       </w:r>
-      <w:bookmarkEnd w:id="44"/>
+      <w:bookmarkEnd w:id="29"/>
     </w:p>
     <w:p/>
     <w:p>
       <w:pPr>
         <w:pStyle w:val="Heading4"/>
       </w:pPr>
-      <w:bookmarkStart w:id="45" w:name="_Toc152928668"/>
       <w:r>
         <w:t xml:space="preserve">2.4.1.1 </w:t>
       </w:r>
       <w:r>
         <w:t>Mobile technology for mental health assessment</w:t>
       </w:r>
-      <w:bookmarkEnd w:id="45"/>
     </w:p>
     <w:p/>
     <w:p>
@@ -13825,7 +11644,6 @@
       <w:pPr>
         <w:pStyle w:val="Heading4"/>
       </w:pPr>
-      <w:bookmarkStart w:id="46" w:name="_Toc152928669"/>
       <w:r>
         <w:t xml:space="preserve">2.4.1.2 </w:t>
       </w:r>
@@ -13838,7 +11656,6 @@
       <w:r>
         <w:t xml:space="preserve"> Pooja Chandrashekar</w:t>
       </w:r>
-      <w:bookmarkEnd w:id="46"/>
     </w:p>
     <w:p/>
     <w:p>
@@ -13900,11 +11717,9 @@
       <w:pPr>
         <w:pStyle w:val="Heading4"/>
       </w:pPr>
-      <w:bookmarkStart w:id="47" w:name="_Toc152928670"/>
       <w:r>
         <w:t>2.4.1.3 Cognitive-Behavioural Therapy (CBT)</w:t>
       </w:r>
-      <w:bookmarkEnd w:id="47"/>
     </w:p>
     <w:p/>
     <w:p>
@@ -13958,7 +11773,6 @@
       <w:pPr>
         <w:pStyle w:val="Heading4"/>
       </w:pPr>
-      <w:bookmarkStart w:id="48" w:name="_Toc152928671"/>
       <w:r>
         <w:t>2.4.1.</w:t>
       </w:r>
@@ -13977,7 +11791,6 @@
       <w:r>
         <w:t xml:space="preserve"> and Mobile Apps for Depression and Anxiety</w:t>
       </w:r>
-      <w:bookmarkEnd w:id="48"/>
     </w:p>
     <w:p/>
     <w:p>
@@ -13999,23 +11812,21 @@
       <w:pPr>
         <w:pStyle w:val="Heading3"/>
       </w:pPr>
-      <w:bookmarkStart w:id="49" w:name="_Toc152928672"/>
+      <w:bookmarkStart w:id="30" w:name="_Toc152948599"/>
       <w:r>
         <w:lastRenderedPageBreak/>
         <w:t>2.4.2 Machine Learning</w:t>
       </w:r>
-      <w:bookmarkEnd w:id="49"/>
+      <w:bookmarkEnd w:id="30"/>
     </w:p>
     <w:p/>
     <w:p>
       <w:pPr>
         <w:pStyle w:val="Heading4"/>
       </w:pPr>
-      <w:bookmarkStart w:id="50" w:name="_Toc152928673"/>
       <w:r>
         <w:t>2.4.2.1 Natural Language Processing Models</w:t>
       </w:r>
-      <w:bookmarkEnd w:id="50"/>
     </w:p>
     <w:p/>
     <w:p>
@@ -14273,11 +12084,9 @@
       <w:pPr>
         <w:pStyle w:val="Heading4"/>
       </w:pPr>
-      <w:bookmarkStart w:id="51" w:name="_Toc152928674"/>
       <w:r>
         <w:t>2.4.2.2 Sentiment Analysis</w:t>
       </w:r>
-      <w:bookmarkEnd w:id="51"/>
     </w:p>
     <w:p/>
     <w:p>
@@ -14303,11 +12112,9 @@
       <w:pPr>
         <w:pStyle w:val="Heading4"/>
       </w:pPr>
-      <w:bookmarkStart w:id="52" w:name="_Toc152928675"/>
       <w:r>
         <w:t>2.4.2.3 CBT Chatbot with Natural Language Processing Models</w:t>
       </w:r>
-      <w:bookmarkEnd w:id="52"/>
     </w:p>
     <w:p/>
     <w:p>
@@ -14362,7 +12169,6 @@
       <w:pPr>
         <w:pStyle w:val="Heading4"/>
       </w:pPr>
-      <w:bookmarkStart w:id="53" w:name="_Toc152928676"/>
       <w:r>
         <w:t>2.4.2.</w:t>
       </w:r>
@@ -14372,7 +12178,6 @@
       <w:r>
         <w:t xml:space="preserve"> Mental Health Datasets for AI research</w:t>
       </w:r>
-      <w:bookmarkEnd w:id="53"/>
     </w:p>
     <w:p/>
     <w:p>
@@ -14385,7 +12190,7 @@
       <w:pPr>
         <w:pStyle w:val="Heading2"/>
       </w:pPr>
-      <w:bookmarkStart w:id="54" w:name="_Toc152928677"/>
+      <w:bookmarkStart w:id="31" w:name="_Toc152948600"/>
       <w:r>
         <w:t>2.5</w:t>
       </w:r>
@@ -14395,7 +12200,7 @@
       <w:r>
         <w:t>Existing Final Year Projects</w:t>
       </w:r>
-      <w:bookmarkEnd w:id="54"/>
+      <w:bookmarkEnd w:id="31"/>
     </w:p>
     <w:p>
       <w:pPr>
@@ -14475,14 +12280,14 @@
       <w:pPr>
         <w:pStyle w:val="Heading2"/>
       </w:pPr>
-      <w:bookmarkStart w:id="55" w:name="_Toc152928678"/>
+      <w:bookmarkStart w:id="32" w:name="_Toc152948601"/>
       <w:r>
         <w:t>2.6</w:t>
       </w:r>
       <w:r>
         <w:t>. Conclusions</w:t>
       </w:r>
-      <w:bookmarkEnd w:id="55"/>
+      <w:bookmarkEnd w:id="32"/>
     </w:p>
     <w:p/>
     <w:p>
@@ -14545,7 +12350,7 @@
       <w:pPr>
         <w:pStyle w:val="Heading1"/>
       </w:pPr>
-      <w:bookmarkStart w:id="56" w:name="_Toc152928679"/>
+      <w:bookmarkStart w:id="33" w:name="_Toc152948602"/>
       <w:r>
         <w:t xml:space="preserve">3. </w:t>
       </w:r>
@@ -14558,7 +12363,7 @@
       <w:r>
         <w:t>Design</w:t>
       </w:r>
-      <w:bookmarkEnd w:id="56"/>
+      <w:bookmarkEnd w:id="33"/>
       <w:r>
         <w:t xml:space="preserve"> </w:t>
       </w:r>
@@ -14568,7 +12373,7 @@
       <w:pPr>
         <w:pStyle w:val="Heading2"/>
       </w:pPr>
-      <w:bookmarkStart w:id="57" w:name="_Toc152928680"/>
+      <w:bookmarkStart w:id="34" w:name="_Toc152948603"/>
       <w:r>
         <w:t>3.1</w:t>
       </w:r>
@@ -14581,7 +12386,7 @@
       <w:r>
         <w:t>Introduction</w:t>
       </w:r>
-      <w:bookmarkEnd w:id="57"/>
+      <w:bookmarkEnd w:id="34"/>
     </w:p>
     <w:p/>
     <w:p>
@@ -14609,7 +12414,7 @@
       <w:pPr>
         <w:pStyle w:val="Heading2"/>
       </w:pPr>
-      <w:bookmarkStart w:id="58" w:name="_Toc152928681"/>
+      <w:bookmarkStart w:id="35" w:name="_Toc152948604"/>
       <w:r>
         <w:t>3.2</w:t>
       </w:r>
@@ -14619,7 +12424,7 @@
       <w:r>
         <w:t xml:space="preserve"> Methodology</w:t>
       </w:r>
-      <w:bookmarkEnd w:id="58"/>
+      <w:bookmarkEnd w:id="35"/>
     </w:p>
     <w:p/>
     <w:p>
@@ -14630,7 +12435,7 @@
         <w:fldChar w:fldCharType="begin"/>
       </w:r>
       <w:r>
-        <w:instrText xml:space="preserve"> ADDIN ZOTERO_ITEM CSL_CITATION {"citationID":"SAFqjw22","properties":{"formattedCitation":"(37\\uc0\\u8211{}41)","plainCitation":"(37–41)","noteIndex":0},"citationItems":[{"id":166,"uris":["http://zotero.org/groups/5237466/items/9VRMD6T9"],"itemData":{"id":166,"type":"webpage","abstract":"Discover 11 software development methodologies, along with the benefits of using each, then read tips on deciding which methodology to use for a project.","language":"en","title":"11 Software Development Methodologies (Plus How To Pick One) | Indeed.com","URL":"https://www.indeed.com/career-advice/career-development/software-development-methodologies","accessed":{"date-parts":[["2023",12,3]]}}},{"id":168,"uris":["http://zotero.org/groups/5237466/items/SM6A3KW2"],"itemData":{"id":168,"type":"webpage","abstract":"Software development methodologies can be combined and adjusted to fit a specific development environment. Take a look at these eight approaches.","container-title":"Easy Agile","language":"en","title":"8 Software Development Methodologies Explained","URL":"https://easyagile.com/blog/software-development-methodologies/","accessed":{"date-parts":[["2023",12,3]]}}},{"id":169,"uris":["http://zotero.org/groups/5237466/items/MU39N4AX"],"itemData":{"id":169,"type":"webpage","abstract":"Learn about software development methodology, including its definition, 11 types of software development methodologies and tips for choosing the right process.","language":"en","title":"What Is a Software Development Methodology? (With 11 Types) | Indeed.com Australia","title-short":"What Is a Software Development Methodology?","URL":"https://au.indeed.com/career-advice/career-development/software-development-methodology","accessed":{"date-parts":[["2023",12,3]]}}},{"id":170,"uris":["http://zotero.org/groups/5237466/items/L3ZAJAGY"],"itemData":{"id":170,"type":"post-weblog","abstract":"Read this blog to know more about top 10 software development methodologies for your project. Get a quote from software development company in the USA.","language":"en","note":"section: Software Development","title":"Best Software Development Methodologies: Pros &amp; Cons In 2022","title-short":"Best Software Development Methodologies","URL":"https://devtechnosys.com/insights/software-development-methodologies/","accessed":{"date-parts":[["2023",12,3]]},"issued":{"date-parts":[["2022",3,7]]}}},{"id":172,"uris":["http://zotero.org/groups/5237466/items/TWU5MCZM"],"itemData":{"id":172,"type":"webpage","abstract":"Explore the top four software development methodologies - Waterfall, Rapid Application, Agile, and DevOps - and discover the method best suited for your project.","language":"en","title":"Top 4 Software Development Methodologies | Synopsys Blog","URL":"https://www.synopsys.com/blogs/software-security/top-4-software-development-methodologies.html","accessed":{"date-parts":[["2023",12,3]]}},"locator":"4"}],"schema":"https://github.com/citation-style-language/schema/raw/master/csl-citation.json"} </w:instrText>
+        <w:instrText xml:space="preserve"> ADDIN ZOTERO_ITEM CSL_CITATION {"citationID":"SAFqjw22","properties":{"formattedCitation":"(36\\uc0\\u8211{}40)","plainCitation":"(36–40)","noteIndex":0},"citationItems":[{"id":166,"uris":["http://zotero.org/groups/5237466/items/9VRMD6T9"],"itemData":{"id":166,"type":"webpage","abstract":"Discover 11 software development methodologies, along with the benefits of using each, then read tips on deciding which methodology to use for a project.","language":"en","title":"11 Software Development Methodologies (Plus How To Pick One) | Indeed.com","URL":"https://www.indeed.com/career-advice/career-development/software-development-methodologies","accessed":{"date-parts":[["2023",12,3]]}}},{"id":168,"uris":["http://zotero.org/groups/5237466/items/SM6A3KW2"],"itemData":{"id":168,"type":"webpage","abstract":"Software development methodologies can be combined and adjusted to fit a specific development environment. Take a look at these eight approaches.","container-title":"Easy Agile","language":"en","title":"8 Software Development Methodologies Explained","URL":"https://easyagile.com/blog/software-development-methodologies/","accessed":{"date-parts":[["2023",12,3]]}}},{"id":169,"uris":["http://zotero.org/groups/5237466/items/MU39N4AX"],"itemData":{"id":169,"type":"webpage","abstract":"Learn about software development methodology, including its definition, 11 types of software development methodologies and tips for choosing the right process.","language":"en","title":"What Is a Software Development Methodology? (With 11 Types) | Indeed.com Australia","title-short":"What Is a Software Development Methodology?","URL":"https://au.indeed.com/career-advice/career-development/software-development-methodology","accessed":{"date-parts":[["2023",12,3]]}}},{"id":170,"uris":["http://zotero.org/groups/5237466/items/L3ZAJAGY"],"itemData":{"id":170,"type":"post-weblog","abstract":"Read this blog to know more about top 10 software development methodologies for your project. Get a quote from software development company in the USA.","language":"en","note":"section: Software Development","title":"Best Software Development Methodologies: Pros &amp; Cons In 2022","title-short":"Best Software Development Methodologies","URL":"https://devtechnosys.com/insights/software-development-methodologies/","accessed":{"date-parts":[["2023",12,3]]},"issued":{"date-parts":[["2022",3,7]]}}},{"id":172,"uris":["http://zotero.org/groups/5237466/items/TWU5MCZM"],"itemData":{"id":172,"type":"webpage","abstract":"Explore the top four software development methodologies - Waterfall, Rapid Application, Agile, and DevOps - and discover the method best suited for your project.","language":"en","title":"Top 4 Software Development Methodologies | Synopsys Blog","URL":"https://www.synopsys.com/blogs/software-security/top-4-software-development-methodologies.html","accessed":{"date-parts":[["2023",12,3]]}},"locator":"4"}],"schema":"https://github.com/citation-style-language/schema/raw/master/csl-citation.json"} </w:instrText>
       </w:r>
       <w:r>
         <w:fldChar w:fldCharType="separate"/>
@@ -14640,7 +12445,7 @@
           <w:rFonts w:ascii="Calibri" w:hAnsi="Calibri" w:cs="Calibri"/>
           <w:szCs w:val="24"/>
         </w:rPr>
-        <w:t>(37–41)</w:t>
+        <w:t>(36–40)</w:t>
       </w:r>
       <w:r>
         <w:fldChar w:fldCharType="end"/>
@@ -14651,11 +12456,11 @@
       <w:pPr>
         <w:pStyle w:val="Heading3"/>
       </w:pPr>
-      <w:bookmarkStart w:id="59" w:name="_Toc152928682"/>
+      <w:bookmarkStart w:id="36" w:name="_Toc152948605"/>
       <w:r>
         <w:t>3.2.1 Agile</w:t>
       </w:r>
-      <w:bookmarkEnd w:id="59"/>
+      <w:bookmarkEnd w:id="36"/>
     </w:p>
     <w:p/>
     <w:p>
@@ -14666,7 +12471,7 @@
         <w:fldChar w:fldCharType="begin"/>
       </w:r>
       <w:r>
-        <w:instrText xml:space="preserve"> ADDIN ZOTERO_ITEM CSL_CITATION {"citationID":"aY2UfFBJ","properties":{"formattedCitation":"(42)","plainCitation":"(42)","noteIndex":0},"citationItems":[{"id":176,"uris":["http://zotero.org/groups/5237466/items/I2FPJVC8"],"itemData":{"id":176,"type":"webpage","abstract":"Learn agile software development, agile methodologies and industry best practices from beginner tutorials to advanced topics.","container-title":"Atlassian","language":"en","title":"What is Agile?","URL":"https://www.atlassian.com/agile","author":[{"family":"Atlassian","given":""}],"accessed":{"date-parts":[["2023",12,3]]}}}],"schema":"https://github.com/citation-style-language/schema/raw/master/csl-citation.json"} </w:instrText>
+        <w:instrText xml:space="preserve"> ADDIN ZOTERO_ITEM CSL_CITATION {"citationID":"aY2UfFBJ","properties":{"formattedCitation":"(41)","plainCitation":"(41)","noteIndex":0},"citationItems":[{"id":176,"uris":["http://zotero.org/groups/5237466/items/I2FPJVC8"],"itemData":{"id":176,"type":"webpage","abstract":"Learn agile software development, agile methodologies and industry best practices from beginner tutorials to advanced topics.","container-title":"Atlassian","language":"en","title":"What is Agile?","URL":"https://www.atlassian.com/agile","author":[{"family":"Atlassian","given":""}],"accessed":{"date-parts":[["2023",12,3]]}}}],"schema":"https://github.com/citation-style-language/schema/raw/master/csl-citation.json"} </w:instrText>
       </w:r>
       <w:r>
         <w:fldChar w:fldCharType="separate"/>
@@ -14675,7 +12480,7 @@
         <w:rPr>
           <w:rFonts w:ascii="Calibri" w:hAnsi="Calibri" w:cs="Calibri"/>
         </w:rPr>
-        <w:t>(42)</w:t>
+        <w:t>(41)</w:t>
       </w:r>
       <w:r>
         <w:fldChar w:fldCharType="end"/>
@@ -14687,7 +12492,7 @@
         <w:fldChar w:fldCharType="begin"/>
       </w:r>
       <w:r>
-        <w:instrText xml:space="preserve"> ADDIN ZOTERO_ITEM CSL_CITATION {"citationID":"DMUy6Mky","properties":{"formattedCitation":"(43\\uc0\\u8211{}45)","plainCitation":"(43–45)","noteIndex":0},"citationItems":[{"id":177,"uris":["http://zotero.org/groups/5237466/items/V3XLEJXR"],"itemData":{"id":177,"type":"webpage","abstract":"Agile methodology is a framework that breaks projects down into several dynamic phases, commonly known as sprints. Learn more.","container-title":"Asana","language":"en","title":"What Is Agile Methodology? (A Beginner’s Guide) [2023] • Asana","title-short":"What Is Agile Methodology?","URL":"https://asana.com/resources/agile-methodology","author":[{"family":"Asana","given":""}],"accessed":{"date-parts":[["2023",12,3]]}}},{"id":178,"uris":["http://zotero.org/groups/5237466/items/UW2JG8DV"],"itemData":{"id":178,"type":"webpage","abstract":"The agile methodology is a process for designing and testing software in the shortest time at the lowest cost, with a high focus on user feedback.","container-title":"Springboard Blog","language":"en","note":"section: Coding","title":"What is the Agile Methodology in Software Development?","URL":"https://www.springboard.com/blog/software-engineering/agile-methodology-software-development/","accessed":{"date-parts":[["2023",12,3]]},"issued":{"date-parts":[["2020",3,24]]}}},{"id":179,"uris":["http://zotero.org/groups/5237466/items/DZV4EV6M"],"itemData":{"id":179,"type":"webpage","abstract":"Agile methodology centered around adaptive planning, self-organization, and short delivery times. Understand how Agile works and get valuable tips.","container-title":"Stackify","language":"en-US","title":"What is Agile Methodology? Tools, Best Practices &amp; More","title-short":"What is Agile Methodology?","URL":"https://stackify.com/agile-methodology/","author":[{"family":"Altvater","given":"Alexandra"}],"accessed":{"date-parts":[["2023",12,3]]},"issued":{"date-parts":[["2023",3,5]]}}}],"schema":"https://github.com/citation-style-language/schema/raw/master/csl-citation.json"} </w:instrText>
+        <w:instrText xml:space="preserve"> ADDIN ZOTERO_ITEM CSL_CITATION {"citationID":"DMUy6Mky","properties":{"formattedCitation":"(42\\uc0\\u8211{}44)","plainCitation":"(42–44)","noteIndex":0},"citationItems":[{"id":177,"uris":["http://zotero.org/groups/5237466/items/V3XLEJXR"],"itemData":{"id":177,"type":"webpage","abstract":"Agile methodology is a framework that breaks projects down into several dynamic phases, commonly known as sprints. Learn more.","container-title":"Asana","language":"en","title":"What Is Agile Methodology? (A Beginner’s Guide) [2023] • Asana","title-short":"What Is Agile Methodology?","URL":"https://asana.com/resources/agile-methodology","author":[{"family":"Asana","given":""}],"accessed":{"date-parts":[["2023",12,3]]}}},{"id":178,"uris":["http://zotero.org/groups/5237466/items/UW2JG8DV"],"itemData":{"id":178,"type":"webpage","abstract":"The agile methodology is a process for designing and testing software in the shortest time at the lowest cost, with a high focus on user feedback.","container-title":"Springboard Blog","language":"en","note":"section: Coding","title":"What is the Agile Methodology in Software Development?","URL":"https://www.springboard.com/blog/software-engineering/agile-methodology-software-development/","accessed":{"date-parts":[["2023",12,3]]},"issued":{"date-parts":[["2020",3,24]]}}},{"id":179,"uris":["http://zotero.org/groups/5237466/items/DZV4EV6M"],"itemData":{"id":179,"type":"webpage","abstract":"Agile methodology centered around adaptive planning, self-organization, and short delivery times. Understand how Agile works and get valuable tips.","container-title":"Stackify","language":"en-US","title":"What is Agile Methodology? Tools, Best Practices &amp; More","title-short":"What is Agile Methodology?","URL":"https://stackify.com/agile-methodology/","author":[{"family":"Altvater","given":"Alexandra"}],"accessed":{"date-parts":[["2023",12,3]]},"issued":{"date-parts":[["2023",3,5]]}}}],"schema":"https://github.com/citation-style-language/schema/raw/master/csl-citation.json"} </w:instrText>
       </w:r>
       <w:r>
         <w:fldChar w:fldCharType="separate"/>
@@ -14697,7 +12502,7 @@
           <w:rFonts w:ascii="Calibri" w:hAnsi="Calibri" w:cs="Calibri"/>
           <w:szCs w:val="24"/>
         </w:rPr>
-        <w:t>(43–45)</w:t>
+        <w:t>(42–44)</w:t>
       </w:r>
       <w:r>
         <w:fldChar w:fldCharType="end"/>
@@ -14759,7 +12564,7 @@
         <w:pStyle w:val="Caption"/>
         <w:jc w:val="center"/>
       </w:pPr>
-      <w:bookmarkStart w:id="60" w:name="_Toc152928741"/>
+      <w:bookmarkStart w:id="37" w:name="_Toc152928741"/>
       <w:r>
         <w:t xml:space="preserve">Figure </w:t>
       </w:r>
@@ -14778,18 +12583,18 @@
         <w:fldChar w:fldCharType="begin"/>
       </w:r>
       <w:r>
-        <w:instrText xml:space="preserve"> ADDIN ZOTERO_ITEM CSL_CITATION {"citationID":"XAC1BEkD","properties":{"formattedCitation":"(41)","plainCitation":"(41)","noteIndex":0},"citationItems":[{"id":172,"uris":["http://zotero.org/groups/5237466/items/TWU5MCZM"],"itemData":{"id":172,"type":"webpage","abstract":"Explore the top four software development methodologies - Waterfall, Rapid Application, Agile, and DevOps - and discover the method best suited for your project.","language":"en","title":"Top 4 Software Development Methodologies | Synopsys Blog","URL":"https://www.synopsys.com/blogs/software-security/top-4-software-development-methodologies.html","accessed":{"date-parts":[["2023",12,3]]}}}],"schema":"https://github.com/citation-style-language/schema/raw/master/csl-citation.json"} </w:instrText>
+        <w:instrText xml:space="preserve"> ADDIN ZOTERO_ITEM CSL_CITATION {"citationID":"XAC1BEkD","properties":{"formattedCitation":"(40)","plainCitation":"(40)","noteIndex":0},"citationItems":[{"id":172,"uris":["http://zotero.org/groups/5237466/items/TWU5MCZM"],"itemData":{"id":172,"type":"webpage","abstract":"Explore the top four software development methodologies - Waterfall, Rapid Application, Agile, and DevOps - and discover the method best suited for your project.","language":"en","title":"Top 4 Software Development Methodologies | Synopsys Blog","URL":"https://www.synopsys.com/blogs/software-security/top-4-software-development-methodologies.html","accessed":{"date-parts":[["2023",12,3]]}}}],"schema":"https://github.com/citation-style-language/schema/raw/master/csl-citation.json"} </w:instrText>
       </w:r>
       <w:r>
         <w:fldChar w:fldCharType="separate"/>
       </w:r>
+      <w:bookmarkEnd w:id="37"/>
       <w:r>
         <w:rPr>
           <w:rFonts w:ascii="Calibri" w:hAnsi="Calibri" w:cs="Calibri"/>
         </w:rPr>
-        <w:t>(41)</w:t>
-      </w:r>
-      <w:bookmarkEnd w:id="60"/>
+        <w:t>(40)</w:t>
+      </w:r>
       <w:r>
         <w:fldChar w:fldCharType="end"/>
       </w:r>
@@ -14803,7 +12608,7 @@
         <w:fldChar w:fldCharType="begin"/>
       </w:r>
       <w:r>
-        <w:instrText xml:space="preserve"> ADDIN ZOTERO_ITEM CSL_CITATION {"citationID":"TKrNWCvw","properties":{"formattedCitation":"(43)","plainCitation":"(43)","noteIndex":0},"citationItems":[{"id":177,"uris":["http://zotero.org/groups/5237466/items/V3XLEJXR"],"itemData":{"id":177,"type":"webpage","abstract":"Agile methodology is a framework that breaks projects down into several dynamic phases, commonly known as sprints. Learn more.","container-title":"Asana","language":"en","title":"What Is Agile Methodology? (A Beginner’s Guide) [2023] • Asana","title-short":"What Is Agile Methodology?","URL":"https://asana.com/resources/agile-methodology","author":[{"family":"Asana","given":""}],"accessed":{"date-parts":[["2023",12,3]]}}}],"schema":"https://github.com/citation-style-language/schema/raw/master/csl-citation.json"} </w:instrText>
+        <w:instrText xml:space="preserve"> ADDIN ZOTERO_ITEM CSL_CITATION {"citationID":"TKrNWCvw","properties":{"formattedCitation":"(42)","plainCitation":"(42)","noteIndex":0},"citationItems":[{"id":177,"uris":["http://zotero.org/groups/5237466/items/V3XLEJXR"],"itemData":{"id":177,"type":"webpage","abstract":"Agile methodology is a framework that breaks projects down into several dynamic phases, commonly known as sprints. Learn more.","container-title":"Asana","language":"en","title":"What Is Agile Methodology? (A Beginner’s Guide) [2023] • Asana","title-short":"What Is Agile Methodology?","URL":"https://asana.com/resources/agile-methodology","author":[{"family":"Asana","given":""}],"accessed":{"date-parts":[["2023",12,3]]}}}],"schema":"https://github.com/citation-style-language/schema/raw/master/csl-citation.json"} </w:instrText>
       </w:r>
       <w:r>
         <w:fldChar w:fldCharType="separate"/>
@@ -14812,6 +12617,30 @@
         <w:rPr>
           <w:rFonts w:ascii="Calibri" w:hAnsi="Calibri" w:cs="Calibri"/>
         </w:rPr>
+        <w:t>(42)</w:t>
+      </w:r>
+      <w:r>
+        <w:fldChar w:fldCharType="end"/>
+      </w:r>
+      <w:r>
+        <w:t>.</w:t>
+      </w:r>
+      <w:r>
+        <w:t xml:space="preserve"> The user stories are then prioritized, estimated, and assigned to sprints, which are short and fixed periods of time for developing and testing the software. The team follows the chosen Agile framework and practices, such as daily stand-ups, pair programming, test-driven development, and continuous integration, to collaborate and communicate effectively with the customer and other stakeholders</w:t>
+      </w:r>
+      <w:r>
+        <w:fldChar w:fldCharType="begin"/>
+      </w:r>
+      <w:r>
+        <w:instrText xml:space="preserve"> ADDIN ZOTERO_ITEM CSL_CITATION {"citationID":"vc8mYWnQ","properties":{"formattedCitation":"(43)","plainCitation":"(43)","noteIndex":0},"citationItems":[{"id":178,"uris":["http://zotero.org/groups/5237466/items/UW2JG8DV"],"itemData":{"id":178,"type":"webpage","abstract":"The agile methodology is a process for designing and testing software in the shortest time at the lowest cost, with a high focus on user feedback.","container-title":"Springboard Blog","language":"en","note":"section: Coding","title":"What is the Agile Methodology in Software Development?","URL":"https://www.springboard.com/blog/software-engineering/agile-methodology-software-development/","accessed":{"date-parts":[["2023",12,3]]},"issued":{"date-parts":[["2020",3,24]]}}}],"schema":"https://github.com/citation-style-language/schema/raw/master/csl-citation.json"} </w:instrText>
+      </w:r>
+      <w:r>
+        <w:fldChar w:fldCharType="separate"/>
+      </w:r>
+      <w:r>
+        <w:rPr>
+          <w:rFonts w:ascii="Calibri" w:hAnsi="Calibri" w:cs="Calibri"/>
+        </w:rPr>
         <w:t>(43)</w:t>
       </w:r>
       <w:r>
@@ -14821,13 +12650,13 @@
         <w:t>.</w:t>
       </w:r>
       <w:r>
-        <w:t xml:space="preserve"> The user stories are then prioritized, estimated, and assigned to sprints, which are short and fixed periods of time for developing and testing the software. The team follows the chosen Agile framework and practices, such as daily stand-ups, pair programming, test-driven development, and continuous integration, to collaborate and communicate effectively with the customer and other stakeholders</w:t>
+        <w:t xml:space="preserve"> At the end of each sprint, the team delivers a working product increment and demonstrates it to get feedback and suggestions for improvement. The team also conducts a retrospective meeting to review their performance and identify areas of improvement for the next sprint</w:t>
       </w:r>
       <w:r>
         <w:fldChar w:fldCharType="begin"/>
       </w:r>
       <w:r>
-        <w:instrText xml:space="preserve"> ADDIN ZOTERO_ITEM CSL_CITATION {"citationID":"vc8mYWnQ","properties":{"formattedCitation":"(44)","plainCitation":"(44)","noteIndex":0},"citationItems":[{"id":178,"uris":["http://zotero.org/groups/5237466/items/UW2JG8DV"],"itemData":{"id":178,"type":"webpage","abstract":"The agile methodology is a process for designing and testing software in the shortest time at the lowest cost, with a high focus on user feedback.","container-title":"Springboard Blog","language":"en","note":"section: Coding","title":"What is the Agile Methodology in Software Development?","URL":"https://www.springboard.com/blog/software-engineering/agile-methodology-software-development/","accessed":{"date-parts":[["2023",12,3]]},"issued":{"date-parts":[["2020",3,24]]}}}],"schema":"https://github.com/citation-style-language/schema/raw/master/csl-citation.json"} </w:instrText>
+        <w:instrText xml:space="preserve"> ADDIN ZOTERO_ITEM CSL_CITATION {"citationID":"6W97D89d","properties":{"formattedCitation":"(44)","plainCitation":"(44)","noteIndex":0},"citationItems":[{"id":179,"uris":["http://zotero.org/groups/5237466/items/DZV4EV6M"],"itemData":{"id":179,"type":"webpage","abstract":"Agile methodology centered around adaptive planning, self-organization, and short delivery times. Understand how Agile works and get valuable tips.","container-title":"Stackify","language":"en-US","title":"What is Agile Methodology? Tools, Best Practices &amp; More","title-short":"What is Agile Methodology?","URL":"https://stackify.com/agile-methodology/","author":[{"family":"Altvater","given":"Alexandra"}],"accessed":{"date-parts":[["2023",12,3]]},"issued":{"date-parts":[["2023",3,5]]}}}],"schema":"https://github.com/citation-style-language/schema/raw/master/csl-citation.json"} </w:instrText>
       </w:r>
       <w:r>
         <w:fldChar w:fldCharType="separate"/>
@@ -14844,14 +12673,28 @@
       <w:r>
         <w:t>.</w:t>
       </w:r>
-      <w:r>
-        <w:t xml:space="preserve"> At the end of each sprint, the team delivers a working product increment and demonstrates it to get feedback and suggestions for improvement. The team also conducts a retrospective meeting to review their performance and identify areas of improvement for the next sprint</w:t>
+    </w:p>
+    <w:p/>
+    <w:p>
+      <w:pPr>
+        <w:pStyle w:val="Heading3"/>
+      </w:pPr>
+      <w:bookmarkStart w:id="38" w:name="_Toc152948606"/>
+      <w:r>
+        <w:t>3.2.2 Waterfall</w:t>
+      </w:r>
+      <w:bookmarkEnd w:id="38"/>
+    </w:p>
+    <w:p/>
+    <w:p>
+      <w:r>
+        <w:t>The waterfall methodology is a linear and sequential approach to project management that was first proposed by Winston Royce in 1970</w:t>
       </w:r>
       <w:r>
         <w:fldChar w:fldCharType="begin"/>
       </w:r>
       <w:r>
-        <w:instrText xml:space="preserve"> ADDIN ZOTERO_ITEM CSL_CITATION {"citationID":"6W97D89d","properties":{"formattedCitation":"(45)","plainCitation":"(45)","noteIndex":0},"citationItems":[{"id":179,"uris":["http://zotero.org/groups/5237466/items/DZV4EV6M"],"itemData":{"id":179,"type":"webpage","abstract":"Agile methodology centered around adaptive planning, self-organization, and short delivery times. Understand how Agile works and get valuable tips.","container-title":"Stackify","language":"en-US","title":"What is Agile Methodology? Tools, Best Practices &amp; More","title-short":"What is Agile Methodology?","URL":"https://stackify.com/agile-methodology/","author":[{"family":"Altvater","given":"Alexandra"}],"accessed":{"date-parts":[["2023",12,3]]},"issued":{"date-parts":[["2023",3,5]]}}}],"schema":"https://github.com/citation-style-language/schema/raw/master/csl-citation.json"} </w:instrText>
+        <w:instrText xml:space="preserve"> ADDIN ZOTERO_ITEM CSL_CITATION {"citationID":"swyINrUc","properties":{"formattedCitation":"(45)","plainCitation":"(45)","noteIndex":0},"citationItems":[{"id":184,"uris":["http://zotero.org/groups/5237466/items/6ENKA95T"],"itemData":{"id":184,"type":"chapter","abstract":"Winston Royce (1929-1995) was an aeronautical engineer by training and a software engineer in practice. From 1961 until 1994 he led software development projects in the aerospace industry, first at TRW and then at Lockheed. Like Fred Brooks (chapter 40), he drew on his experience developing large systems to develop practical guidance on how the process can be improved. This paper summarizes key ideas which he elaborated in later works.","container-title":"Ideas That Created the Future: Classic Papers of Computer Science","note":"event-title: Ideas That Created the Future: Classic Papers of Computer Science","page":"321-332","publisher":"MIT Press","source":"IEEE Xplore","title":"33 Managing the Development of Large Software Systems (1970)","URL":"https://ieeexplore.ieee.org/document/9357688","accessed":{"date-parts":[["2023",12,3]]},"issued":{"date-parts":[["2020"]]}}}],"schema":"https://github.com/citation-style-language/schema/raw/master/csl-citation.json"} </w:instrText>
       </w:r>
       <w:r>
         <w:fldChar w:fldCharType="separate"/>
@@ -14866,30 +12709,116 @@
         <w:fldChar w:fldCharType="end"/>
       </w:r>
       <w:r>
+        <w:t>. It consists of five phases: requirements, design, implementation, verification, and maintenance</w:t>
+      </w:r>
+      <w:r>
+        <w:fldChar w:fldCharType="begin"/>
+      </w:r>
+      <w:r>
+        <w:instrText xml:space="preserve"> ADDIN ZOTERO_ITEM CSL_CITATION {"citationID":"9rpcmyln","properties":{"formattedCitation":"(46)","plainCitation":"(46)","noteIndex":0},"citationItems":[{"id":187,"uris":["http://zotero.org/groups/5237466/items/IP4KJKMV"],"itemData":{"id":187,"type":"webpage","abstract":"Agile project management is an incremental and iterative practice, while waterfall is a linear and sequential project management practice","container-title":"Atlassian","language":"en","title":"Agile vs. waterfall project management","URL":"https://www.atlassian.com/agile/project-management/project-management-intro","author":[{"family":"Atlassian","given":""}],"accessed":{"date-parts":[["2023",12,3]]}}}],"schema":"https://github.com/citation-style-language/schema/raw/master/csl-citation.json"} </w:instrText>
+      </w:r>
+      <w:r>
+        <w:fldChar w:fldCharType="separate"/>
+      </w:r>
+      <w:r>
+        <w:rPr>
+          <w:rFonts w:ascii="Calibri" w:hAnsi="Calibri" w:cs="Calibri"/>
+        </w:rPr>
+        <w:t>(46)</w:t>
+      </w:r>
+      <w:r>
+        <w:fldChar w:fldCharType="end"/>
+      </w:r>
+      <w:r>
+        <w:t>. Each phase must be completed before moving on to the next one, and there is no overlap or iteration between them</w:t>
+      </w:r>
+      <w:r>
+        <w:fldChar w:fldCharType="begin"/>
+      </w:r>
+      <w:r>
+        <w:instrText xml:space="preserve"> ADDIN ZOTERO_ITEM CSL_CITATION {"citationID":"1sLo1LL6","properties":{"formattedCitation":"(47)","plainCitation":"(47)","noteIndex":0},"citationItems":[{"id":191,"uris":["http://zotero.org/groups/5237466/items/XBBQU3L3"],"itemData":{"id":191,"type":"article-journal","language":"en","source":"Zotero","title":"Software Development Processes","author":[{"family":"Jackson","given":"Daniel"}]}}],"schema":"https://github.com/citation-style-language/schema/raw/master/csl-citation.json"} </w:instrText>
+      </w:r>
+      <w:r>
+        <w:fldChar w:fldCharType="separate"/>
+      </w:r>
+      <w:r>
+        <w:rPr>
+          <w:rFonts w:ascii="Calibri" w:hAnsi="Calibri" w:cs="Calibri"/>
+        </w:rPr>
+        <w:t>(47)</w:t>
+      </w:r>
+      <w:r>
+        <w:fldChar w:fldCharType="end"/>
+      </w:r>
+      <w:r>
+        <w:t>. The waterfall methodology is mainly used in software development projects where the objectives and specifications are clearly defined and stable from the beginning</w:t>
+      </w:r>
+      <w:r>
+        <w:fldChar w:fldCharType="begin"/>
+      </w:r>
+      <w:r>
+        <w:instrText xml:space="preserve"> ADDIN ZOTERO_ITEM CSL_CITATION {"citationID":"vltAWO7i","properties":{"formattedCitation":"(48)","plainCitation":"(48)","noteIndex":0},"citationItems":[{"id":196,"uris":["http://zotero.org/groups/5237466/items/58MYNC94"],"itemData":{"id":196,"type":"webpage","abstract":"Learn about the waterfall methodology of project management and its advantages and disadvantages. Read on to discover what it is and how it all works.","language":"en-US","title":"Waterfall Methodology: Project Management | Adobe Workfront","title-short":"Waterfall Methodology","URL":"https://business.adobe.com/blog/basics/waterfall","author":[{"family":"Team","given":"Adobe Communications"}],"accessed":{"date-parts":[["2023",12,3]]}}}],"schema":"https://github.com/citation-style-language/schema/raw/master/csl-citation.json"} </w:instrText>
+      </w:r>
+      <w:r>
+        <w:fldChar w:fldCharType="separate"/>
+      </w:r>
+      <w:r>
+        <w:rPr>
+          <w:rFonts w:ascii="Calibri" w:hAnsi="Calibri" w:cs="Calibri"/>
+        </w:rPr>
+        <w:t>(48)</w:t>
+      </w:r>
+      <w:r>
+        <w:fldChar w:fldCharType="end"/>
+      </w:r>
+      <w:r>
+        <w:t>. It is also suitable for projects that require a lot of predictability and reliability</w:t>
+      </w:r>
+      <w:r>
+        <w:fldChar w:fldCharType="begin"/>
+      </w:r>
+      <w:r>
+        <w:instrText xml:space="preserve"> ADDIN ZOTERO_ITEM CSL_CITATION {"citationID":"qiH9TyA6","properties":{"formattedCitation":"(49)","plainCitation":"(49)","noteIndex":0},"citationItems":[{"id":192,"uris":["http://zotero.org/groups/5237466/items/Z39BKQ7F"],"itemData":{"id":192,"type":"webpage","abstract":"International Journal of Information Technology and Business Management 29th June 2012. Vol.2 No. 1 © 2012 JITBM &amp; ARF. All rights reserved ISSN","container-title":"Docslib","language":"en","title":"Wateerfallvs V-MODEL Vs AGILE: a COMPARATIVE STUDY on SDLC","title-short":"Wateerfallvs V-MODEL Vs AGILE","URL":"https://docslib.org/doc/6044506/wateerfallvs-v-model-vs-agile-a-comparative-study-on-sdlc","accessed":{"date-parts":[["2023",12,3]]}}}],"schema":"https://github.com/citation-style-language/schema/raw/master/csl-citation.json"} </w:instrText>
+      </w:r>
+      <w:r>
+        <w:fldChar w:fldCharType="separate"/>
+      </w:r>
+      <w:r>
+        <w:rPr>
+          <w:rFonts w:ascii="Calibri" w:hAnsi="Calibri" w:cs="Calibri"/>
+        </w:rPr>
+        <w:t>(49)</w:t>
+      </w:r>
+      <w:r>
+        <w:fldChar w:fldCharType="end"/>
+      </w:r>
+      <w:r>
         <w:t>.</w:t>
       </w:r>
     </w:p>
     <w:p/>
+    <w:p/>
+    <w:p/>
     <w:p>
       <w:pPr>
         <w:pStyle w:val="Heading3"/>
       </w:pPr>
-      <w:bookmarkStart w:id="61" w:name="_Toc152928683"/>
-      <w:r>
-        <w:t>3.2.2 Waterfall</w:t>
-      </w:r>
-      <w:bookmarkEnd w:id="61"/>
-    </w:p>
-    <w:p/>
-    <w:p>
-      <w:r>
-        <w:t>The waterfall methodology is a linear and sequential approach to project management that was first proposed by Winston Royce in 1970</w:t>
+      <w:bookmarkStart w:id="39" w:name="_Toc152948607"/>
+      <w:r>
+        <w:t>3.2.3 DevOps</w:t>
+      </w:r>
+      <w:bookmarkEnd w:id="39"/>
+    </w:p>
+    <w:p/>
+    <w:p>
+      <w:r>
+        <w:t>DevOps is a set of practices, tools, and a cultural philosophy that automate and integrate the processes between software development and IT teams. It emphasizes team empowerment, cross-team communication and collaboration, and technology automation</w:t>
       </w:r>
       <w:r>
         <w:fldChar w:fldCharType="begin"/>
       </w:r>
       <w:r>
-        <w:instrText xml:space="preserve"> ADDIN ZOTERO_ITEM CSL_CITATION {"citationID":"swyINrUc","properties":{"formattedCitation":"(46)","plainCitation":"(46)","noteIndex":0},"citationItems":[{"id":184,"uris":["http://zotero.org/groups/5237466/items/6ENKA95T"],"itemData":{"id":184,"type":"chapter","abstract":"Winston Royce (1929-1995) was an aeronautical engineer by training and a software engineer in practice. From 1961 until 1994 he led software development projects in the aerospace industry, first at TRW and then at Lockheed. Like Fred Brooks (chapter 40), he drew on his experience developing large systems to develop practical guidance on how the process can be improved. This paper summarizes key ideas which he elaborated in later works.","container-title":"Ideas That Created the Future: Classic Papers of Computer Science","note":"event-title: Ideas That Created the Future: Classic Papers of Computer Science","page":"321-332","publisher":"MIT Press","source":"IEEE Xplore","title":"33 Managing the Development of Large Software Systems (1970)","URL":"https://ieeexplore.ieee.org/document/9357688","accessed":{"date-parts":[["2023",12,3]]},"issued":{"date-parts":[["2020"]]}}}],"schema":"https://github.com/citation-style-language/schema/raw/master/csl-citation.json"} </w:instrText>
+        <w:instrText xml:space="preserve"> ADDIN ZOTERO_ITEM CSL_CITATION {"citationID":"krWTT2X5","properties":{"formattedCitation":"(50)","plainCitation":"(50)","noteIndex":0},"citationItems":[{"id":198,"uris":["http://zotero.org/groups/5237466/items/Z6WRN2AN"],"itemData":{"id":198,"type":"webpage","abstract":"DevOps is a partnership between software development and IT operations that emphasizes communication, collaboration, and integration.","container-title":"Atlassian","language":"en","title":"What is DevOps?","URL":"https://www.atlassian.com/devops","author":[{"family":"Atlassian","given":""}],"accessed":{"date-parts":[["2023",12,4]]}}}],"schema":"https://github.com/citation-style-language/schema/raw/master/csl-citation.json"} </w:instrText>
       </w:r>
       <w:r>
         <w:fldChar w:fldCharType="separate"/>
@@ -14898,131 +12827,7 @@
         <w:rPr>
           <w:rFonts w:ascii="Calibri" w:hAnsi="Calibri" w:cs="Calibri"/>
         </w:rPr>
-        <w:t>(46)</w:t>
-      </w:r>
-      <w:r>
-        <w:fldChar w:fldCharType="end"/>
-      </w:r>
-      <w:r>
-        <w:t>. It consists of five phases: requirements, design, implementation, verification, and maintenance</w:t>
-      </w:r>
-      <w:r>
-        <w:fldChar w:fldCharType="begin"/>
-      </w:r>
-      <w:r>
-        <w:instrText xml:space="preserve"> ADDIN ZOTERO_ITEM CSL_CITATION {"citationID":"9rpcmyln","properties":{"formattedCitation":"(47)","plainCitation":"(47)","noteIndex":0},"citationItems":[{"id":187,"uris":["http://zotero.org/groups/5237466/items/IP4KJKMV"],"itemData":{"id":187,"type":"webpage","abstract":"Agile project management is an incremental and iterative practice, while waterfall is a linear and sequential project management practice","container-title":"Atlassian","language":"en","title":"Agile vs. waterfall project management","URL":"https://www.atlassian.com/agile/project-management/project-management-intro","author":[{"family":"Atlassian","given":""}],"accessed":{"date-parts":[["2023",12,3]]}}}],"schema":"https://github.com/citation-style-language/schema/raw/master/csl-citation.json"} </w:instrText>
-      </w:r>
-      <w:r>
-        <w:fldChar w:fldCharType="separate"/>
-      </w:r>
-      <w:r>
-        <w:rPr>
-          <w:rFonts w:ascii="Calibri" w:hAnsi="Calibri" w:cs="Calibri"/>
-        </w:rPr>
-        <w:t>(47)</w:t>
-      </w:r>
-      <w:r>
-        <w:fldChar w:fldCharType="end"/>
-      </w:r>
-      <w:r>
-        <w:t>. Each phase must be completed before moving on to the next one, and there is no overlap or iteration between them</w:t>
-      </w:r>
-      <w:r>
-        <w:fldChar w:fldCharType="begin"/>
-      </w:r>
-      <w:r>
-        <w:instrText xml:space="preserve"> ADDIN ZOTERO_ITEM CSL_CITATION {"citationID":"1sLo1LL6","properties":{"formattedCitation":"(48)","plainCitation":"(48)","noteIndex":0},"citationItems":[{"id":191,"uris":["http://zotero.org/groups/5237466/items/XBBQU3L3"],"itemData":{"id":191,"type":"article-journal","language":"en","source":"Zotero","title":"Software Development Processes","author":[{"family":"Jackson","given":"Daniel"}]}}],"schema":"https://github.com/citation-style-language/schema/raw/master/csl-citation.json"} </w:instrText>
-      </w:r>
-      <w:r>
-        <w:fldChar w:fldCharType="separate"/>
-      </w:r>
-      <w:r>
-        <w:rPr>
-          <w:rFonts w:ascii="Calibri" w:hAnsi="Calibri" w:cs="Calibri"/>
-        </w:rPr>
-        <w:t>(48)</w:t>
-      </w:r>
-      <w:r>
-        <w:fldChar w:fldCharType="end"/>
-      </w:r>
-      <w:r>
-        <w:t>. The waterfall methodology is mainly used in software development projects where the objectives and specifications are clearly defined and stable from the beginning</w:t>
-      </w:r>
-      <w:r>
-        <w:fldChar w:fldCharType="begin"/>
-      </w:r>
-      <w:r>
-        <w:instrText xml:space="preserve"> ADDIN ZOTERO_ITEM CSL_CITATION {"citationID":"vltAWO7i","properties":{"formattedCitation":"(49)","plainCitation":"(49)","noteIndex":0},"citationItems":[{"id":196,"uris":["http://zotero.org/groups/5237466/items/58MYNC94"],"itemData":{"id":196,"type":"webpage","abstract":"Learn about the waterfall methodology of project management and its advantages and disadvantages. Read on to discover what it is and how it all works.","language":"en-US","title":"Waterfall Methodology: Project Management | Adobe Workfront","title-short":"Waterfall Methodology","URL":"https://business.adobe.com/blog/basics/waterfall","author":[{"family":"Team","given":"Adobe Communications"}],"accessed":{"date-parts":[["2023",12,3]]}}}],"schema":"https://github.com/citation-style-language/schema/raw/master/csl-citation.json"} </w:instrText>
-      </w:r>
-      <w:r>
-        <w:fldChar w:fldCharType="separate"/>
-      </w:r>
-      <w:r>
-        <w:rPr>
-          <w:rFonts w:ascii="Calibri" w:hAnsi="Calibri" w:cs="Calibri"/>
-        </w:rPr>
-        <w:t>(49)</w:t>
-      </w:r>
-      <w:r>
-        <w:fldChar w:fldCharType="end"/>
-      </w:r>
-      <w:r>
-        <w:t>. It is also suitable for projects that require a lot of predictability and reliability</w:t>
-      </w:r>
-      <w:r>
-        <w:fldChar w:fldCharType="begin"/>
-      </w:r>
-      <w:r>
-        <w:instrText xml:space="preserve"> ADDIN ZOTERO_ITEM CSL_CITATION {"citationID":"qiH9TyA6","properties":{"formattedCitation":"(50)","plainCitation":"(50)","noteIndex":0},"citationItems":[{"id":192,"uris":["http://zotero.org/groups/5237466/items/Z39BKQ7F"],"itemData":{"id":192,"type":"webpage","abstract":"International Journal of Information Technology and Business Management 29th June 2012. Vol.2 No. 1 © 2012 JITBM &amp; ARF. All rights reserved ISSN","container-title":"Docslib","language":"en","title":"Wateerfallvs V-MODEL Vs AGILE: a COMPARATIVE STUDY on SDLC","title-short":"Wateerfallvs V-MODEL Vs AGILE","URL":"https://docslib.org/doc/6044506/wateerfallvs-v-model-vs-agile-a-comparative-study-on-sdlc","accessed":{"date-parts":[["2023",12,3]]}}}],"schema":"https://github.com/citation-style-language/schema/raw/master/csl-citation.json"} </w:instrText>
-      </w:r>
-      <w:r>
-        <w:fldChar w:fldCharType="separate"/>
-      </w:r>
-      <w:r>
-        <w:rPr>
-          <w:rFonts w:ascii="Calibri" w:hAnsi="Calibri" w:cs="Calibri"/>
-        </w:rPr>
         <w:t>(50)</w:t>
-      </w:r>
-      <w:r>
-        <w:fldChar w:fldCharType="end"/>
-      </w:r>
-      <w:r>
-        <w:t>.</w:t>
-      </w:r>
-    </w:p>
-    <w:p/>
-    <w:p/>
-    <w:p/>
-    <w:p>
-      <w:pPr>
-        <w:pStyle w:val="Heading3"/>
-      </w:pPr>
-      <w:bookmarkStart w:id="62" w:name="_Toc152928684"/>
-      <w:r>
-        <w:t>3.2.3 DevOps</w:t>
-      </w:r>
-      <w:bookmarkEnd w:id="62"/>
-    </w:p>
-    <w:p/>
-    <w:p>
-      <w:r>
-        <w:t>DevOps is a set of practices, tools, and a cultural philosophy that automate and integrate the processes between software development and IT teams. It emphasizes team empowerment, cross-team communication and collaboration, and technology automation</w:t>
-      </w:r>
-      <w:r>
-        <w:fldChar w:fldCharType="begin"/>
-      </w:r>
-      <w:r>
-        <w:instrText xml:space="preserve"> ADDIN ZOTERO_ITEM CSL_CITATION {"citationID":"krWTT2X5","properties":{"formattedCitation":"(51)","plainCitation":"(51)","noteIndex":0},"citationItems":[{"id":198,"uris":["http://zotero.org/groups/5237466/items/Z6WRN2AN"],"itemData":{"id":198,"type":"webpage","abstract":"DevOps is a partnership between software development and IT operations that emphasizes communication, collaboration, and integration.","container-title":"Atlassian","language":"en","title":"What is DevOps?","URL":"https://www.atlassian.com/devops","author":[{"family":"Atlassian","given":""}],"accessed":{"date-parts":[["2023",12,4]]}}}],"schema":"https://github.com/citation-style-language/schema/raw/master/csl-citation.json"} </w:instrText>
-      </w:r>
-      <w:r>
-        <w:fldChar w:fldCharType="separate"/>
-      </w:r>
-      <w:r>
-        <w:rPr>
-          <w:rFonts w:ascii="Calibri" w:hAnsi="Calibri" w:cs="Calibri"/>
-        </w:rPr>
-        <w:t>(51)</w:t>
       </w:r>
       <w:r>
         <w:fldChar w:fldCharType="end"/>
@@ -15083,7 +12888,7 @@
         <w:pStyle w:val="Caption"/>
         <w:jc w:val="center"/>
       </w:pPr>
-      <w:bookmarkStart w:id="63" w:name="_Toc152928742"/>
+      <w:bookmarkStart w:id="40" w:name="_Toc152928742"/>
       <w:r>
         <w:t xml:space="preserve">Figure </w:t>
       </w:r>
@@ -15102,18 +12907,18 @@
         <w:fldChar w:fldCharType="begin"/>
       </w:r>
       <w:r>
-        <w:instrText xml:space="preserve"> ADDIN ZOTERO_ITEM CSL_CITATION {"citationID":"wnrfVlwo","properties":{"formattedCitation":"(52)","plainCitation":"(52)","noteIndex":0},"citationItems":[{"id":205,"uris":["http://zotero.org/groups/5237466/items/EQVVNAIC"],"itemData":{"id":205,"type":"post-weblog","abstract":"What is DevOps?","container-title":"Medium","language":"en","title":"DevOps methodology and process","URL":"https://medium.com/@raycad.seedotech/devops-methodology-and-process-dde388eb65bd","author":[{"family":"Raycad","given":""}],"accessed":{"date-parts":[["2023",12,4]]},"issued":{"date-parts":[["2019",8,22]]}}}],"schema":"https://github.com/citation-style-language/schema/raw/master/csl-citation.json"} </w:instrText>
+        <w:instrText xml:space="preserve"> ADDIN ZOTERO_ITEM CSL_CITATION {"citationID":"wnrfVlwo","properties":{"formattedCitation":"(51)","plainCitation":"(51)","noteIndex":0},"citationItems":[{"id":205,"uris":["http://zotero.org/groups/5237466/items/EQVVNAIC"],"itemData":{"id":205,"type":"post-weblog","abstract":"What is DevOps?","container-title":"Medium","language":"en","title":"DevOps methodology and process","URL":"https://medium.com/@raycad.seedotech/devops-methodology-and-process-dde388eb65bd","author":[{"family":"Raycad","given":""}],"accessed":{"date-parts":[["2023",12,4]]},"issued":{"date-parts":[["2019",8,22]]}}}],"schema":"https://github.com/citation-style-language/schema/raw/master/csl-citation.json"} </w:instrText>
       </w:r>
       <w:r>
         <w:fldChar w:fldCharType="separate"/>
       </w:r>
+      <w:bookmarkEnd w:id="40"/>
       <w:r>
         <w:rPr>
           <w:rFonts w:ascii="Calibri" w:hAnsi="Calibri" w:cs="Calibri"/>
         </w:rPr>
-        <w:t>(52)</w:t>
-      </w:r>
-      <w:bookmarkEnd w:id="63"/>
+        <w:t>(51)</w:t>
+      </w:r>
       <w:r>
         <w:fldChar w:fldCharType="end"/>
       </w:r>
@@ -15130,7 +12935,7 @@
         <w:fldChar w:fldCharType="begin"/>
       </w:r>
       <w:r>
-        <w:instrText xml:space="preserve"> ADDIN ZOTERO_ITEM CSL_CITATION {"citationID":"jtmYtqtI","properties":{"formattedCitation":"(52)","plainCitation":"(52)","noteIndex":0},"citationItems":[{"id":205,"uris":["http://zotero.org/groups/5237466/items/EQVVNAIC"],"itemData":{"id":205,"type":"post-weblog","abstract":"What is DevOps?","container-title":"Medium","language":"en","title":"DevOps methodology and process","URL":"https://medium.com/@raycad.seedotech/devops-methodology-and-process-dde388eb65bd","author":[{"family":"Raycad","given":""}],"accessed":{"date-parts":[["2023",12,4]]},"issued":{"date-parts":[["2019",8,22]]}}}],"schema":"https://github.com/citation-style-language/schema/raw/master/csl-citation.json"} </w:instrText>
+        <w:instrText xml:space="preserve"> ADDIN ZOTERO_ITEM CSL_CITATION {"citationID":"jtmYtqtI","properties":{"formattedCitation":"(51)","plainCitation":"(51)","noteIndex":0},"citationItems":[{"id":205,"uris":["http://zotero.org/groups/5237466/items/EQVVNAIC"],"itemData":{"id":205,"type":"post-weblog","abstract":"What is DevOps?","container-title":"Medium","language":"en","title":"DevOps methodology and process","URL":"https://medium.com/@raycad.seedotech/devops-methodology-and-process-dde388eb65bd","author":[{"family":"Raycad","given":""}],"accessed":{"date-parts":[["2023",12,4]]},"issued":{"date-parts":[["2019",8,22]]}}}],"schema":"https://github.com/citation-style-language/schema/raw/master/csl-citation.json"} </w:instrText>
       </w:r>
       <w:r>
         <w:fldChar w:fldCharType="separate"/>
@@ -15139,7 +12944,7 @@
         <w:rPr>
           <w:rFonts w:ascii="Calibri" w:hAnsi="Calibri" w:cs="Calibri"/>
         </w:rPr>
-        <w:t>(52)</w:t>
+        <w:t>(51)</w:t>
       </w:r>
       <w:r>
         <w:fldChar w:fldCharType="end"/>
@@ -15153,11 +12958,11 @@
       <w:pPr>
         <w:pStyle w:val="Heading3"/>
       </w:pPr>
-      <w:bookmarkStart w:id="64" w:name="_Toc152928685"/>
+      <w:bookmarkStart w:id="41" w:name="_Toc152948608"/>
       <w:r>
         <w:t>3.2.6 Selection (Agile &amp; Devops)</w:t>
       </w:r>
-      <w:bookmarkEnd w:id="64"/>
+      <w:bookmarkEnd w:id="41"/>
     </w:p>
     <w:p/>
     <w:p>
@@ -15224,7 +13029,7 @@
         <w:pStyle w:val="Caption"/>
         <w:jc w:val="center"/>
       </w:pPr>
-      <w:bookmarkStart w:id="65" w:name="_Toc152928743"/>
+      <w:bookmarkStart w:id="42" w:name="_Toc152928743"/>
       <w:r>
         <w:t xml:space="preserve">Figure </w:t>
       </w:r>
@@ -15243,18 +13048,18 @@
         <w:fldChar w:fldCharType="begin"/>
       </w:r>
       <w:r>
-        <w:instrText xml:space="preserve"> ADDIN ZOTERO_ITEM CSL_CITATION {"citationID":"c8B4HVdS","properties":{"formattedCitation":"(52)","plainCitation":"(52)","noteIndex":0},"citationItems":[{"id":205,"uris":["http://zotero.org/groups/5237466/items/EQVVNAIC"],"itemData":{"id":205,"type":"post-weblog","abstract":"What is DevOps?","container-title":"Medium","language":"en","title":"DevOps methodology and process","URL":"https://medium.com/@raycad.seedotech/devops-methodology-and-process-dde388eb65bd","author":[{"family":"Raycad","given":""}],"accessed":{"date-parts":[["2023",12,4]]},"issued":{"date-parts":[["2019",8,22]]}}}],"schema":"https://github.com/citation-style-language/schema/raw/master/csl-citation.json"} </w:instrText>
+        <w:instrText xml:space="preserve"> ADDIN ZOTERO_ITEM CSL_CITATION {"citationID":"c8B4HVdS","properties":{"formattedCitation":"(51)","plainCitation":"(51)","noteIndex":0},"citationItems":[{"id":205,"uris":["http://zotero.org/groups/5237466/items/EQVVNAIC"],"itemData":{"id":205,"type":"post-weblog","abstract":"What is DevOps?","container-title":"Medium","language":"en","title":"DevOps methodology and process","URL":"https://medium.com/@raycad.seedotech/devops-methodology-and-process-dde388eb65bd","author":[{"family":"Raycad","given":""}],"accessed":{"date-parts":[["2023",12,4]]},"issued":{"date-parts":[["2019",8,22]]}}}],"schema":"https://github.com/citation-style-language/schema/raw/master/csl-citation.json"} </w:instrText>
       </w:r>
       <w:r>
         <w:fldChar w:fldCharType="separate"/>
       </w:r>
+      <w:bookmarkEnd w:id="42"/>
       <w:r>
         <w:rPr>
           <w:rFonts w:ascii="Calibri" w:hAnsi="Calibri" w:cs="Calibri"/>
         </w:rPr>
-        <w:t>(52)</w:t>
-      </w:r>
-      <w:bookmarkEnd w:id="65"/>
+        <w:t>(51)</w:t>
+      </w:r>
       <w:r>
         <w:fldChar w:fldCharType="end"/>
       </w:r>
@@ -15266,7 +13071,7 @@
       <w:pPr>
         <w:pStyle w:val="Heading2"/>
       </w:pPr>
-      <w:bookmarkStart w:id="66" w:name="_Toc152928686"/>
+      <w:bookmarkStart w:id="43" w:name="_Toc152948609"/>
       <w:r>
         <w:t>3.3</w:t>
       </w:r>
@@ -15279,18 +13084,18 @@
       <w:r>
         <w:t>Overview of System</w:t>
       </w:r>
-      <w:bookmarkEnd w:id="66"/>
+      <w:bookmarkEnd w:id="43"/>
     </w:p>
     <w:p/>
     <w:p>
       <w:pPr>
         <w:pStyle w:val="Heading3"/>
       </w:pPr>
-      <w:bookmarkStart w:id="67" w:name="_Toc152928687"/>
+      <w:bookmarkStart w:id="44" w:name="_Toc152948610"/>
       <w:r>
         <w:t>3.3.1 Description of System’s Operation</w:t>
       </w:r>
-      <w:bookmarkEnd w:id="67"/>
+      <w:bookmarkEnd w:id="44"/>
     </w:p>
     <w:p/>
     <w:p>
@@ -15374,7 +13179,7 @@
         <w:pStyle w:val="Caption"/>
         <w:jc w:val="center"/>
       </w:pPr>
-      <w:bookmarkStart w:id="68" w:name="_Toc152928744"/>
+      <w:bookmarkStart w:id="45" w:name="_Toc152928744"/>
       <w:r>
         <w:t xml:space="preserve">Figure </w:t>
       </w:r>
@@ -15392,7 +13197,7 @@
       <w:r>
         <w:t>High Level Architecture Map</w:t>
       </w:r>
-      <w:bookmarkEnd w:id="68"/>
+      <w:bookmarkEnd w:id="45"/>
     </w:p>
     <w:p/>
     <w:p>
@@ -15463,11 +13268,11 @@
       <w:pPr>
         <w:pStyle w:val="Heading3"/>
       </w:pPr>
-      <w:bookmarkStart w:id="69" w:name="_Toc152928688"/>
+      <w:bookmarkStart w:id="46" w:name="_Toc152948611"/>
       <w:r>
         <w:t>3.3.2 System Requirements</w:t>
       </w:r>
-      <w:bookmarkEnd w:id="69"/>
+      <w:bookmarkEnd w:id="46"/>
     </w:p>
     <w:p/>
     <w:p>
@@ -15604,7 +13409,7 @@
       <w:pPr>
         <w:pStyle w:val="Heading2"/>
       </w:pPr>
-      <w:bookmarkStart w:id="70" w:name="_Toc152928689"/>
+      <w:bookmarkStart w:id="47" w:name="_Toc152948612"/>
       <w:r>
         <w:lastRenderedPageBreak/>
         <w:t>3.</w:t>
@@ -15621,18 +13426,18 @@
       <w:r>
         <w:t>Design Documents</w:t>
       </w:r>
-      <w:bookmarkEnd w:id="70"/>
+      <w:bookmarkEnd w:id="47"/>
     </w:p>
     <w:p/>
     <w:p>
       <w:pPr>
         <w:pStyle w:val="Heading3"/>
       </w:pPr>
-      <w:bookmarkStart w:id="71" w:name="_Toc152928690"/>
+      <w:bookmarkStart w:id="48" w:name="_Toc152948613"/>
       <w:r>
         <w:t>3.4.1 Class Diagram</w:t>
       </w:r>
-      <w:bookmarkEnd w:id="71"/>
+      <w:bookmarkEnd w:id="48"/>
     </w:p>
     <w:p>
       <w:pPr>
@@ -15698,7 +13503,7 @@
         <w:pStyle w:val="Caption"/>
         <w:jc w:val="center"/>
       </w:pPr>
-      <w:bookmarkStart w:id="72" w:name="_Toc152928745"/>
+      <w:bookmarkStart w:id="49" w:name="_Toc152928745"/>
       <w:r>
         <w:t xml:space="preserve">Figure </w:t>
       </w:r>
@@ -15713,13 +13518,13 @@
       <w:r>
         <w:t xml:space="preserve"> - Class Diagram</w:t>
       </w:r>
-      <w:bookmarkEnd w:id="72"/>
+      <w:bookmarkEnd w:id="49"/>
     </w:p>
     <w:p>
       <w:pPr>
         <w:pStyle w:val="Heading3"/>
       </w:pPr>
-      <w:bookmarkStart w:id="73" w:name="_Toc152928691"/>
+      <w:bookmarkStart w:id="50" w:name="_Toc152948614"/>
       <w:r>
         <w:lastRenderedPageBreak/>
         <w:t xml:space="preserve">3.4.2 </w:t>
@@ -15733,7 +13538,7 @@
       <w:r>
         <w:t>Diagram</w:t>
       </w:r>
-      <w:bookmarkEnd w:id="73"/>
+      <w:bookmarkEnd w:id="50"/>
     </w:p>
     <w:p/>
     <w:p>
@@ -15800,7 +13605,7 @@
         <w:pStyle w:val="Caption"/>
         <w:jc w:val="center"/>
       </w:pPr>
-      <w:bookmarkStart w:id="74" w:name="_Toc152928746"/>
+      <w:bookmarkStart w:id="51" w:name="_Toc152928746"/>
       <w:r>
         <w:t xml:space="preserve">Figure </w:t>
       </w:r>
@@ -15827,7 +13632,7 @@
       <w:r>
         <w:t xml:space="preserve"> Diagram</w:t>
       </w:r>
-      <w:bookmarkEnd w:id="74"/>
+      <w:bookmarkEnd w:id="51"/>
     </w:p>
     <w:p/>
     <w:p/>
@@ -15846,11 +13651,11 @@
       <w:pPr>
         <w:pStyle w:val="Heading3"/>
       </w:pPr>
-      <w:bookmarkStart w:id="75" w:name="_Toc152928692"/>
+      <w:bookmarkStart w:id="52" w:name="_Toc152948615"/>
       <w:r>
         <w:t>3.4.3 Use Case Diagram</w:t>
       </w:r>
-      <w:bookmarkEnd w:id="75"/>
+      <w:bookmarkEnd w:id="52"/>
     </w:p>
     <w:p/>
     <w:p>
@@ -15917,7 +13722,7 @@
         <w:pStyle w:val="Caption"/>
         <w:jc w:val="center"/>
       </w:pPr>
-      <w:bookmarkStart w:id="76" w:name="_Toc152928747"/>
+      <w:bookmarkStart w:id="53" w:name="_Toc152928747"/>
       <w:r>
         <w:t xml:space="preserve">Figure </w:t>
       </w:r>
@@ -15932,7 +13737,7 @@
       <w:r>
         <w:t xml:space="preserve"> - Use Case Diagram</w:t>
       </w:r>
-      <w:bookmarkEnd w:id="76"/>
+      <w:bookmarkEnd w:id="53"/>
     </w:p>
     <w:p/>
     <w:p/>
@@ -15950,17 +13755,44 @@
       <w:pPr>
         <w:pStyle w:val="Heading3"/>
       </w:pPr>
-      <w:bookmarkStart w:id="77" w:name="_Toc152928693"/>
+      <w:bookmarkStart w:id="54" w:name="_Toc152948616"/>
       <w:r>
         <w:lastRenderedPageBreak/>
         <w:t>3.4.4 Sequence Diagram</w:t>
       </w:r>
-      <w:bookmarkEnd w:id="77"/>
-    </w:p>
-    <w:p/>
-    <w:p>
-      <w:r>
-        <w:t>The sequence diagram presented in figure 19 depicts the user flow of the current prototype where the user will first register an account, then</w:t>
+      <w:bookmarkEnd w:id="54"/>
+    </w:p>
+    <w:p/>
+    <w:p>
+      <w:r>
+        <w:t xml:space="preserve">The sequence diagram presented in </w:t>
+      </w:r>
+      <w:r>
+        <w:fldChar w:fldCharType="begin"/>
+      </w:r>
+      <w:r>
+        <w:instrText xml:space="preserve"> REF _Ref152962375 \h </w:instrText>
+      </w:r>
+      <w:r>
+        <w:fldChar w:fldCharType="separate"/>
+      </w:r>
+      <w:r>
+        <w:t xml:space="preserve">Figure </w:t>
+      </w:r>
+      <w:r>
+        <w:rPr>
+          <w:noProof/>
+        </w:rPr>
+        <w:t>15</w:t>
+      </w:r>
+      <w:r>
+        <w:fldChar w:fldCharType="end"/>
+      </w:r>
+      <w:r>
+        <w:t xml:space="preserve"> </w:t>
+      </w:r>
+      <w:r>
+        <w:t>depicts the user flow of the current prototype where the user will first register an account, then</w:t>
       </w:r>
       <w:r>
         <w:t xml:space="preserve"> will</w:t>
@@ -16038,7 +13870,9 @@
         <w:pStyle w:val="Caption"/>
         <w:jc w:val="center"/>
       </w:pPr>
-      <w:bookmarkStart w:id="78" w:name="_Toc152928748"/>
+      <w:bookmarkStart w:id="55" w:name="_Toc152928748"/>
+      <w:bookmarkStart w:id="56" w:name="_Ref152962364"/>
+      <w:bookmarkStart w:id="57" w:name="_Ref152962375"/>
       <w:r>
         <w:t xml:space="preserve">Figure </w:t>
       </w:r>
@@ -16050,17 +13884,19 @@
           <w:t>15</w:t>
         </w:r>
       </w:fldSimple>
+      <w:bookmarkEnd w:id="57"/>
       <w:r>
         <w:t xml:space="preserve"> - Sequence Diagram</w:t>
       </w:r>
-      <w:bookmarkEnd w:id="78"/>
+      <w:bookmarkEnd w:id="55"/>
+      <w:bookmarkEnd w:id="56"/>
     </w:p>
     <w:p/>
     <w:p>
       <w:pPr>
         <w:pStyle w:val="Heading2"/>
       </w:pPr>
-      <w:bookmarkStart w:id="79" w:name="_Toc152928694"/>
+      <w:bookmarkStart w:id="58" w:name="_Toc152948617"/>
       <w:r>
         <w:t>3.</w:t>
       </w:r>
@@ -16076,7 +13912,7 @@
       <w:r>
         <w:t>Conclusions</w:t>
       </w:r>
-      <w:bookmarkEnd w:id="79"/>
+      <w:bookmarkEnd w:id="58"/>
     </w:p>
     <w:p/>
     <w:p>
@@ -16168,7 +14004,7 @@
       <w:pPr>
         <w:pStyle w:val="Heading1"/>
       </w:pPr>
-      <w:bookmarkStart w:id="80" w:name="_Toc152928695"/>
+      <w:bookmarkStart w:id="59" w:name="_Toc152948618"/>
       <w:r>
         <w:lastRenderedPageBreak/>
         <w:t>4</w:t>
@@ -16182,14 +14018,14 @@
       <w:r>
         <w:t>Evaluation</w:t>
       </w:r>
-      <w:bookmarkEnd w:id="80"/>
+      <w:bookmarkEnd w:id="59"/>
     </w:p>
     <w:p/>
     <w:p>
       <w:pPr>
         <w:pStyle w:val="Heading2"/>
       </w:pPr>
-      <w:bookmarkStart w:id="81" w:name="_Toc152928696"/>
+      <w:bookmarkStart w:id="60" w:name="_Toc152948619"/>
       <w:r>
         <w:t>4</w:t>
       </w:r>
@@ -16202,7 +14038,7 @@
       <w:r>
         <w:t>Introduction</w:t>
       </w:r>
-      <w:bookmarkEnd w:id="81"/>
+      <w:bookmarkEnd w:id="60"/>
     </w:p>
     <w:p>
       <w:pPr>
@@ -16227,7 +14063,7 @@
       <w:pPr>
         <w:pStyle w:val="Heading2"/>
       </w:pPr>
-      <w:bookmarkStart w:id="82" w:name="_Toc152928697"/>
+      <w:bookmarkStart w:id="61" w:name="_Toc152948620"/>
       <w:r>
         <w:t>4</w:t>
       </w:r>
@@ -16240,7 +14076,7 @@
       <w:r>
         <w:t>Plan for Testing</w:t>
       </w:r>
-      <w:bookmarkEnd w:id="82"/>
+      <w:bookmarkEnd w:id="61"/>
     </w:p>
     <w:p>
       <w:pPr>
@@ -16281,7 +14117,7 @@
         <w:fldChar w:fldCharType="begin"/>
       </w:r>
       <w:r>
-        <w:instrText xml:space="preserve"> ADDIN ZOTERO_ITEM CSL_CITATION {"citationID":"j3mR39XH","properties":{"formattedCitation":"(54)","plainCitation":"(54)","noteIndex":0},"citationItems":[{"id":226,"uris":["http://zotero.org/groups/5237466/items/QFJKDAYB"],"itemData":{"id":226,"type":"webpage","abstract":"Learn more about the different types of testing and how to write them.","language":"en","title":"Testing Flutter apps","URL":"https://docs.flutter.dev/testing/overview","accessed":{"date-parts":[["2023",12,4]]}}}],"schema":"https://github.com/citation-style-language/schema/raw/master/csl-citation.json"} </w:instrText>
+        <w:instrText xml:space="preserve"> ADDIN ZOTERO_ITEM CSL_CITATION {"citationID":"j3mR39XH","properties":{"formattedCitation":"(52)","plainCitation":"(52)","noteIndex":0},"citationItems":[{"id":226,"uris":["http://zotero.org/groups/5237466/items/QFJKDAYB"],"itemData":{"id":226,"type":"webpage","abstract":"Learn more about the different types of testing and how to write them.","language":"en","title":"Testing Flutter apps","URL":"https://docs.flutter.dev/testing/overview","accessed":{"date-parts":[["2023",12,4]]}}}],"schema":"https://github.com/citation-style-language/schema/raw/master/csl-citation.json"} </w:instrText>
       </w:r>
       <w:r>
         <w:fldChar w:fldCharType="separate"/>
@@ -16290,7 +14126,7 @@
         <w:rPr>
           <w:rFonts w:ascii="Calibri" w:hAnsi="Calibri" w:cs="Calibri"/>
         </w:rPr>
-        <w:t>(54)</w:t>
+        <w:t>(52)</w:t>
       </w:r>
       <w:r>
         <w:fldChar w:fldCharType="end"/>
@@ -16335,7 +14171,7 @@
       <w:pPr>
         <w:pStyle w:val="Heading2"/>
       </w:pPr>
-      <w:bookmarkStart w:id="83" w:name="_Toc152928698"/>
+      <w:bookmarkStart w:id="62" w:name="_Toc152948621"/>
       <w:r>
         <w:lastRenderedPageBreak/>
         <w:t>4</w:t>
@@ -16352,7 +14188,7 @@
       <w:r>
         <w:t xml:space="preserve"> Evaluation</w:t>
       </w:r>
-      <w:bookmarkEnd w:id="83"/>
+      <w:bookmarkEnd w:id="62"/>
     </w:p>
     <w:p>
       <w:pPr>
@@ -16363,11 +14199,11 @@
       <w:pPr>
         <w:pStyle w:val="Heading3"/>
       </w:pPr>
-      <w:bookmarkStart w:id="84" w:name="_Toc152928699"/>
+      <w:bookmarkStart w:id="63" w:name="_Toc152948622"/>
       <w:r>
         <w:t>4.3.1 Nielsens Heuristic Evaluation</w:t>
       </w:r>
-      <w:bookmarkEnd w:id="84"/>
+      <w:bookmarkEnd w:id="63"/>
     </w:p>
     <w:p/>
     <w:p>
@@ -16577,7 +14413,7 @@
         <w:pStyle w:val="Caption"/>
         <w:jc w:val="center"/>
       </w:pPr>
-      <w:bookmarkStart w:id="85" w:name="_Toc152928749"/>
+      <w:bookmarkStart w:id="64" w:name="_Toc152928749"/>
       <w:r>
         <w:t xml:space="preserve">Figure </w:t>
       </w:r>
@@ -16596,18 +14432,18 @@
         <w:fldChar w:fldCharType="begin"/>
       </w:r>
       <w:r>
-        <w:instrText xml:space="preserve"> ADDIN ZOTERO_ITEM CSL_CITATION {"citationID":"QOoqsWmZ","properties":{"formattedCitation":"(55)","plainCitation":"(55)","noteIndex":0},"citationItems":[{"id":132,"uris":["http://zotero.org/groups/5237466/items/UYMNZUD5"],"itemData":{"id":132,"type":"post-weblog","abstract":"This article covers how my team adopts Nielsen’s 10 Usability Heuristics to the Interaction Design of our application.","container-title":"Medium","language":"en","title":"How My Team Uses Nielsen’s 10 Usability Heuristics in Our Application","URL":"https://medium.com/@hazlazuardi/how-my-team-uses-nielsens-10-usability-heuristics-in-our-application-865fef19220d","author":[{"family":"Hazlazuardi","given":""}],"accessed":{"date-parts":[["2023",12,1]]},"issued":{"date-parts":[["2021",10,3]]}}}],"schema":"https://github.com/citation-style-language/schema/raw/master/csl-citation.json"} </w:instrText>
+        <w:instrText xml:space="preserve"> ADDIN ZOTERO_ITEM CSL_CITATION {"citationID":"QOoqsWmZ","properties":{"formattedCitation":"(53)","plainCitation":"(53)","noteIndex":0},"citationItems":[{"id":132,"uris":["http://zotero.org/groups/5237466/items/UYMNZUD5"],"itemData":{"id":132,"type":"post-weblog","abstract":"This article covers how my team adopts Nielsen’s 10 Usability Heuristics to the Interaction Design of our application.","container-title":"Medium","language":"en","title":"How My Team Uses Nielsen’s 10 Usability Heuristics in Our Application","URL":"https://medium.com/@hazlazuardi/how-my-team-uses-nielsens-10-usability-heuristics-in-our-application-865fef19220d","author":[{"family":"Hazlazuardi","given":""}],"accessed":{"date-parts":[["2023",12,1]]},"issued":{"date-parts":[["2021",10,3]]}}}],"schema":"https://github.com/citation-style-language/schema/raw/master/csl-citation.json"} </w:instrText>
       </w:r>
       <w:r>
         <w:fldChar w:fldCharType="separate"/>
       </w:r>
+      <w:bookmarkEnd w:id="64"/>
       <w:r>
         <w:rPr>
           <w:rFonts w:ascii="Calibri" w:hAnsi="Calibri" w:cs="Calibri"/>
         </w:rPr>
-        <w:t>(55)</w:t>
-      </w:r>
-      <w:bookmarkEnd w:id="85"/>
+        <w:t>(53)</w:t>
+      </w:r>
       <w:r>
         <w:fldChar w:fldCharType="end"/>
       </w:r>
@@ -16617,11 +14453,11 @@
       <w:pPr>
         <w:pStyle w:val="Heading3"/>
       </w:pPr>
-      <w:bookmarkStart w:id="86" w:name="_Toc152928700"/>
+      <w:bookmarkStart w:id="65" w:name="_Toc152948623"/>
       <w:r>
         <w:t>4.3.3 User Surveys and Feedback</w:t>
       </w:r>
-      <w:bookmarkEnd w:id="86"/>
+      <w:bookmarkEnd w:id="65"/>
     </w:p>
     <w:p/>
     <w:p>
@@ -16673,434 +14509,174 @@
       <w:pPr>
         <w:pStyle w:val="Heading3"/>
       </w:pPr>
-      <w:bookmarkStart w:id="87" w:name="_Toc152928701"/>
-      <w:r>
-        <w:t>4.3.</w:t>
-      </w:r>
-      <w:r>
-        <w:t>5</w:t>
-      </w:r>
-      <w:r>
-        <w:t xml:space="preserve"> Compliance Testing</w:t>
-      </w:r>
-      <w:bookmarkEnd w:id="87"/>
-    </w:p>
-    <w:p/>
-    <w:p>
-      <w:r>
-        <w:t>The compliance testing process for the evaluation of MyTherapyPal will be a</w:t>
-      </w:r>
-      <w:r>
-        <w:t xml:space="preserve">n extremely </w:t>
-      </w:r>
-      <w:r>
-        <w:t xml:space="preserve">important one as the application will need to be GDPR compliant and must comply with security standards in relation to patient record confidentiality. </w:t>
-      </w:r>
-      <w:r>
-        <w:t xml:space="preserve">In the process of conducting compliance testing for MyTherapyPal, an understanding of the General Data Protection Regulation (GDPR) will be acquired first, as it is the governing body for the processing of personal data within the EU. An audit will then be carried out to identify and categorize the data held by MyTherapyPal, which includes therapy session notes, invoices, and appointments. The legal basis for recording and storing this information is likely to be “legitimate interests”, which aligns with what clients would reasonably expect. </w:t>
-      </w:r>
-    </w:p>
-    <w:p>
-      <w:r>
-        <w:t>Measures</w:t>
-      </w:r>
-      <w:r>
-        <w:t xml:space="preserve"> such as using strong encryption and following cyber security best practices</w:t>
-      </w:r>
-      <w:r>
-        <w:t xml:space="preserve"> will be taken to ensure data protection by securely storing patient records and guarding against accidental disclosures. Penetration tests will be conducted to ensure all necessary security controls are implemented. Confidentiality will be maintained by ensuring that patient records are securely stored and not accessible to unauthorized individuals. Lastly, patients will be informed about the kind of information being held about them, how and why it might be shared, and with whom. It’s important to note that these are guidelines and consultation with a legal expert or data protection officer is recommended to ensure full compliance with GDPR and other relevant regulations.</w:t>
-      </w:r>
+      <w:bookmarkStart w:id="66" w:name="_Toc152948624"/>
+      <w:r>
+        <w:t>4.3.4 Non-functional Testing</w:t>
+      </w:r>
+      <w:bookmarkEnd w:id="66"/>
+    </w:p>
+    <w:p/>
+    <w:p>
+      <w:r>
+        <w:t>Compliance Testing will be conducted to ensure GDPR compliance and adherence to security standards for patient record confidentiality. This involves understanding GDPR, auditing data held by MyTherapyPal, implementing strong encryption and cybersecurity best practices, conducting penetration tests, and maintaining confidentiality. Patients are to be informed about their data, its usage, and sharing. Consultation with a legal expert or data protection officer may be taken to ensure full compliance. Scalability Testing will be conducted to verify if the application can scale in relation to performance attributes like user count or compute resources. It will measure the system’s performance under varying user requests, ensuring it can handle increased user traffic, data volume, and transaction frequency. It will also help to identify the point at which the application stops scaling</w:t>
+      </w:r>
+      <w:r>
+        <w:fldChar w:fldCharType="begin"/>
+      </w:r>
+      <w:r>
+        <w:instrText xml:space="preserve"> ADDIN ZOTERO_ITEM CSL_CITATION {"citationID":"dhb8Ak8T","properties":{"formattedCitation":"(54)","plainCitation":"(54)","noteIndex":0},"citationItems":[{"id":236,"uris":["http://zotero.org/groups/5237466/items/HHGGEWRV"],"itemData":{"id":236,"type":"webpage","abstract":"Scalability testing ensures that an application can handle the projected increase in user traffic, data volume, transaction counts frequency, etc. It tests the system, processes and databases ability","language":"en-US","title":"What is Scalability Testing? Learn with Example","title-short":"What is Scalability Testing?","URL":"https://www.guru99.com/scalability-testing.html","accessed":{"date-parts":[["2023",12,5]]},"issued":{"date-parts":[["2023",10,14]]}}}],"schema":"https://github.com/citation-style-language/schema/raw/master/csl-citation.json"} </w:instrText>
+      </w:r>
+      <w:r>
+        <w:fldChar w:fldCharType="separate"/>
+      </w:r>
+      <w:r>
+        <w:rPr>
+          <w:rFonts w:ascii="Calibri" w:hAnsi="Calibri" w:cs="Calibri"/>
+        </w:rPr>
+        <w:t>(54)</w:t>
+      </w:r>
+      <w:r>
+        <w:fldChar w:fldCharType="end"/>
+      </w:r>
+      <w:r>
+        <w:t xml:space="preserve">. </w:t>
+      </w:r>
+    </w:p>
+    <w:p>
+      <w:r>
+        <w:t>Reliability testing will assess the software system’s ability to perform consistently and reliably under specific conditions over time. Accessibility testing will evaluate the application’s user-friendliness and functionality for people with disabilities. It involves understanding accessibility guidelines, defining the testing scope, and assessing the application’s inclusivity. The objective is to identify and eliminate barriers that might hinder people with disabilities from using the application effectively</w:t>
+      </w:r>
+      <w:r>
+        <w:fldChar w:fldCharType="begin"/>
+      </w:r>
+      <w:r>
+        <w:instrText xml:space="preserve"> ADDIN ZOTERO_ITEM CSL_CITATION {"citationID":"OsZMf4L1","properties":{"formattedCitation":"(55)","plainCitation":"(55)","noteIndex":0},"citationItems":[{"id":248,"uris":["http://zotero.org/groups/5237466/items/H47UVR6C"],"itemData":{"id":248,"type":"webpage","abstract":"Accessibility Testing checks if a website can be accessed by everyone regardless of disability. Here's a detailed guide on what it is and how to perform it.","container-title":"BrowserStack","language":"en-US","title":"Accessibility Testing: An Essential Guide","title-short":"Accessibility Testing","URL":"https://browserstack.wpengine.com/guide/accessibility-testing/","accessed":{"date-parts":[["2023",12,5]]}}}],"schema":"https://github.com/citation-style-language/schema/raw/master/csl-citation.json"} </w:instrText>
+      </w:r>
+      <w:r>
+        <w:fldChar w:fldCharType="separate"/>
+      </w:r>
+      <w:r>
+        <w:rPr>
+          <w:rFonts w:ascii="Calibri" w:hAnsi="Calibri" w:cs="Calibri"/>
+        </w:rPr>
+        <w:t>(55)</w:t>
+      </w:r>
+      <w:r>
+        <w:fldChar w:fldCharType="end"/>
+      </w:r>
+      <w:r>
+        <w:t>.</w:t>
+      </w:r>
+    </w:p>
+    <w:p/>
+    <w:p>
+      <w:pPr>
+        <w:pStyle w:val="Heading2"/>
+      </w:pPr>
+      <w:bookmarkStart w:id="67" w:name="_Toc152948625"/>
+      <w:r>
+        <w:t>4</w:t>
+      </w:r>
+      <w:r>
+        <w:t>.4.</w:t>
+      </w:r>
+      <w:r>
+        <w:t xml:space="preserve"> </w:t>
+      </w:r>
+      <w:r>
+        <w:tab/>
+      </w:r>
+      <w:r>
+        <w:t>Conclusions</w:t>
+      </w:r>
+      <w:bookmarkEnd w:id="67"/>
+    </w:p>
+    <w:p/>
+    <w:p>
+      <w:r>
+        <w:t>Testing and evaluation are crucial in the software development process, ensuring the application functions as intended and addressing issues to produce a polished system. Automated testing is essential for larger systems and scalability, and various testing strategies are explored, including unit testing, integration testing, functional testing, regression testing, user acceptance testing (UAT), security testing, and usability testing. A well-tested application will have many unit and widget tests, tracked by code coverage, along with enough integration tests to cover all important use cases.</w:t>
+      </w:r>
+    </w:p>
+    <w:p>
+      <w:r>
+        <w:t xml:space="preserve">User surveys and feedback are essential tools for evaluating applications, such as in-app surveys or targeted surveys. In-app surveys provide specific and targeted feedback, while targeted surveys focus on specific user segments. Feature analysis examines each feature's functionality, usability, and impact on the overall user experience, providing valuable insights for improvement. Compliance testing is crucial for MyTherapyPal, as it must be GDPR compliant and comply with security </w:t>
+      </w:r>
+      <w:r>
+        <w:lastRenderedPageBreak/>
+        <w:t xml:space="preserve">standards related to patient record confidentiality. An audit </w:t>
+      </w:r>
+      <w:r>
+        <w:t>will be</w:t>
+      </w:r>
+      <w:r>
+        <w:t xml:space="preserve"> conducted to identify and categorize data held by the application, ensuring data protection through secure storage and guarding against accidental disclosures. Penetration tests </w:t>
+      </w:r>
+      <w:r>
+        <w:t>will be</w:t>
+      </w:r>
+      <w:r>
+        <w:t xml:space="preserve"> conducted to ensure security controls are implemented, and patients are informed about the information being held about them.</w:t>
+      </w:r>
+    </w:p>
+    <w:p/>
+    <w:p/>
+    <w:p>
+      <w:pPr>
+        <w:pStyle w:val="Heading1"/>
+      </w:pPr>
+      <w:bookmarkStart w:id="68" w:name="_Toc152948626"/>
+      <w:r>
+        <w:t>5. Prototype Development</w:t>
+      </w:r>
+      <w:bookmarkEnd w:id="68"/>
+      <w:r>
+        <w:t xml:space="preserve"> </w:t>
+      </w:r>
+    </w:p>
+    <w:p/>
+    <w:p>
+      <w:pPr>
+        <w:pStyle w:val="Heading2"/>
+      </w:pPr>
+      <w:bookmarkStart w:id="69" w:name="_Toc152948627"/>
+      <w:r>
+        <w:t>5.1. Introduction</w:t>
+      </w:r>
+      <w:bookmarkEnd w:id="69"/>
+    </w:p>
+    <w:p/>
+    <w:p>
+      <w:r>
+        <w:t>A prototype application was developed in Flutter with some basic functionality such as login/logout with user authentication, registration with full account creation in Firebase and a primitive account dashboard with a basic note taking app which stores a user’s notes in Firebase and have functionality to add &amp; delete notes. The centre piece of this proof-of-concept prototype is the BERT model that has been trained for emotion detection using sentiment analysis on a dataset of tweets and emotional context</w:t>
+      </w:r>
+      <w:r>
+        <w:t>, a python flask RESTful API was developed that takes text as input, processes it through the trained model and returns an emotion detected by the model based on the content of the text. The proof-of-concept was selected in an early stage of this project, but new requirements of higher complexity were realised at a very late point in the interim stage which would have superseded the current proof-of-concept, namely, the AI CBT chatbot</w:t>
+      </w:r>
+      <w:r>
+        <w:t>.</w:t>
+      </w:r>
+    </w:p>
+    <w:p/>
+    <w:p>
+      <w:pPr>
+        <w:pStyle w:val="Heading2"/>
+      </w:pPr>
+      <w:bookmarkStart w:id="70" w:name="_Toc152948628"/>
+      <w:r>
+        <w:t>5.2. Prototype Development</w:t>
+      </w:r>
+      <w:bookmarkEnd w:id="70"/>
     </w:p>
     <w:p/>
     <w:p>
       <w:pPr>
         <w:pStyle w:val="Heading3"/>
       </w:pPr>
-      <w:bookmarkStart w:id="88" w:name="_Toc152928702"/>
-      <w:r>
-        <w:t>4.3.</w:t>
-      </w:r>
-      <w:r>
-        <w:t>6</w:t>
-      </w:r>
-      <w:r>
-        <w:t xml:space="preserve"> Scalability Testing</w:t>
-      </w:r>
-      <w:bookmarkEnd w:id="88"/>
-    </w:p>
-    <w:p/>
-    <w:p>
-      <w:r>
-        <w:t xml:space="preserve">Scalability testing is a non-functional testing methodology that verifies if an application can scale up or scale down </w:t>
-      </w:r>
-      <w:r>
-        <w:t>in relation to specific performance measuring attributes such as the number of users of the system or the amount compute resources required to handle requests</w:t>
-      </w:r>
-      <w:r>
-        <w:fldChar w:fldCharType="begin"/>
-      </w:r>
-      <w:r>
-        <w:instrText xml:space="preserve"> ADDIN ZOTERO_ITEM CSL_CITATION {"citationID":"dhb8Ak8T","properties":{"formattedCitation":"(56)","plainCitation":"(56)","noteIndex":0},"citationItems":[{"id":236,"uris":["http://zotero.org/groups/5237466/items/HHGGEWRV"],"itemData":{"id":236,"type":"webpage","abstract":"Scalability testing ensures that an application can handle the projected increase in user traffic, data volume, transaction counts frequency, etc. It tests the system, processes and databases ability","language":"en-US","title":"What is Scalability Testing? Learn with Example","title-short":"What is Scalability Testing?","URL":"https://www.guru99.com/scalability-testing.html","accessed":{"date-parts":[["2023",12,5]]},"issued":{"date-parts":[["2023",10,14]]}}}],"schema":"https://github.com/citation-style-language/schema/raw/master/csl-citation.json"} </w:instrText>
-      </w:r>
-      <w:r>
-        <w:fldChar w:fldCharType="separate"/>
-      </w:r>
-      <w:r>
-        <w:rPr>
-          <w:rFonts w:ascii="Calibri" w:hAnsi="Calibri" w:cs="Calibri"/>
-        </w:rPr>
-        <w:t>(56)</w:t>
-      </w:r>
-      <w:r>
-        <w:fldChar w:fldCharType="end"/>
-      </w:r>
-      <w:r>
-        <w:t>. It measures the performance of a system or network when the number of user requests are scaled up or down. The purpose of scalability testing is to ensure that the system can handle a projected increase in user traffic, data volume, transaction counts frequency, etc. It tests the system’s ability to meet growing needs. It is also referred to as performance testing, as it is focused on the behaviour of the application when deployed to a larger system or tested under excess load. In software engineering, scalability testing is used to measure at what point the application stops scaling and identify the reason behind it</w:t>
-      </w:r>
-      <w:r>
-        <w:t>.</w:t>
-      </w:r>
-      <w:r>
-        <w:fldChar w:fldCharType="begin"/>
-      </w:r>
-      <w:r>
-        <w:instrText xml:space="preserve"> ADDIN ZOTERO_ITEM CSL_CITATION {"citationID":"lhojEU4J","properties":{"formattedCitation":"(57)","plainCitation":"(57)","noteIndex":0},"citationItems":[{"id":234,"uris":["http://zotero.org/groups/5237466/items/K7CMTZUV"],"itemData":{"id":234,"type":"webpage","abstract":"Scalability testing is a non-functional testing methodology to verify if an application can scale up or scale down to the varying attributes.If scalability testing is done properly, major errors with respect to performance in the software, hardware, and database can be uncovered in the application.","container-title":"Software Testing Help","language":"en-US","title":"What is Scalability Testing? How to Test the Scalability of an Application","title-short":"What is Scalability Testing?","URL":"https://www.softwaretestinghelp.com/what-is-scalability-testing/","accessed":{"date-parts":[["2023",12,5]]},"issued":{"date-parts":[["2023",6,24]]}}}],"schema":"https://github.com/citation-style-language/schema/raw/master/csl-citation.json"} </w:instrText>
-      </w:r>
-      <w:r>
-        <w:fldChar w:fldCharType="separate"/>
-      </w:r>
-      <w:r>
-        <w:rPr>
-          <w:rFonts w:ascii="Calibri" w:hAnsi="Calibri" w:cs="Calibri"/>
-        </w:rPr>
-        <w:t>(57)</w:t>
-      </w:r>
-      <w:r>
-        <w:fldChar w:fldCharType="end"/>
-      </w:r>
-    </w:p>
-    <w:p/>
-    <w:p>
-      <w:pPr>
-        <w:pStyle w:val="Heading3"/>
-      </w:pPr>
-      <w:bookmarkStart w:id="89" w:name="_Toc152928703"/>
-      <w:r>
-        <w:lastRenderedPageBreak/>
-        <w:t>4.3.</w:t>
-      </w:r>
-      <w:r>
-        <w:t>7</w:t>
-      </w:r>
-      <w:r>
-        <w:t xml:space="preserve"> Reliability Testing</w:t>
-      </w:r>
-      <w:bookmarkEnd w:id="89"/>
-    </w:p>
-    <w:p/>
-    <w:p>
-      <w:r>
-        <w:t>Reliability testing is a popular evaluation technique in software development that assesses the ability of a software system to perform consistently and reliably under specific conditions for an extended period. It is a field of software testing that relates to testing a software’s ability to function, given environmental conditions, for a particular amount of time.</w:t>
-      </w:r>
-      <w:r>
-        <w:fldChar w:fldCharType="begin"/>
-      </w:r>
-      <w:r>
-        <w:instrText xml:space="preserve"> ADDIN ZOTERO_ITEM CSL_CITATION {"citationID":"Tdrpp0KK","properties":{"formattedCitation":"(58)","plainCitation":"(58)","noteIndex":0},"citationItems":[{"id":244,"uris":["http://zotero.org/groups/5237466/items/KID66WHY"],"itemData":{"id":244,"type":"post-weblog","abstract":"A Computer Science portal for geeks. It contains well written, well thought and well explained computer science and programming articles, quizzes and practice/competitive programming/company interview Questions.","container-title":"GeeksforGeeks","language":"en-US","note":"section: Software Engineering","title":"Software Testing | Reliability Testing","URL":"https://www.geeksforgeeks.org/software-testing-reliability-testing/","accessed":{"date-parts":[["2023",12,5]]},"issued":{"date-parts":[["2019",5,6]]}}}],"schema":"https://github.com/citation-style-language/schema/raw/master/csl-citation.json"} </w:instrText>
-      </w:r>
-      <w:r>
-        <w:fldChar w:fldCharType="separate"/>
-      </w:r>
-      <w:r>
-        <w:rPr>
-          <w:rFonts w:ascii="Calibri" w:hAnsi="Calibri" w:cs="Calibri"/>
-        </w:rPr>
-        <w:t>(58)</w:t>
-      </w:r>
-      <w:r>
-        <w:fldChar w:fldCharType="end"/>
-      </w:r>
-    </w:p>
-    <w:p>
-      <w:pPr>
-        <w:pStyle w:val="Heading3"/>
-      </w:pPr>
-    </w:p>
-    <w:p>
-      <w:pPr>
-        <w:pStyle w:val="Heading3"/>
-      </w:pPr>
-      <w:bookmarkStart w:id="90" w:name="_Toc152928704"/>
-      <w:r>
-        <w:t>4.3.</w:t>
-      </w:r>
-      <w:r>
-        <w:t>8</w:t>
-      </w:r>
-      <w:r>
-        <w:t xml:space="preserve"> Accessibility Testing</w:t>
-      </w:r>
-      <w:bookmarkEnd w:id="90"/>
-    </w:p>
-    <w:p/>
-    <w:p>
-      <w:r>
-        <w:t xml:space="preserve">Accessibility testing is a type of software testing that evaluates how user-friendly and functional a digital product is for people with disabilities. It tests whether people with various impairments, such as visual, auditory, motor, or cognitive, can use and access the product with ease. This testing is essential in ensuring that </w:t>
-      </w:r>
-      <w:r>
-        <w:t>an</w:t>
-      </w:r>
-      <w:r>
-        <w:t xml:space="preserve"> </w:t>
-      </w:r>
-      <w:r>
-        <w:t>application is</w:t>
-      </w:r>
-      <w:r>
-        <w:t xml:space="preserve"> inclusive and provide</w:t>
-      </w:r>
-      <w:r>
-        <w:t>s</w:t>
-      </w:r>
-      <w:r>
-        <w:t xml:space="preserve"> equal opportunities for all users</w:t>
-      </w:r>
-      <w:r>
-        <w:fldChar w:fldCharType="begin"/>
-      </w:r>
-      <w:r>
-        <w:instrText xml:space="preserve"> ADDIN ZOTERO_ITEM CSL_CITATION {"citationID":"OsZMf4L1","properties":{"formattedCitation":"(59)","plainCitation":"(59)","noteIndex":0},"citationItems":[{"id":248,"uris":["http://zotero.org/groups/5237466/items/H47UVR6C"],"itemData":{"id":248,"type":"webpage","abstract":"Accessibility Testing checks if a website can be accessed by everyone regardless of disability. Here's a detailed guide on what it is and how to perform it.","container-title":"BrowserStack","language":"en-US","title":"Accessibility Testing: An Essential Guide","title-short":"Accessibility Testing","URL":"https://browserstack.wpengine.com/guide/accessibility-testing/","accessed":{"date-parts":[["2023",12,5]]}}}],"schema":"https://github.com/citation-style-language/schema/raw/master/csl-citation.json"} </w:instrText>
-      </w:r>
-      <w:r>
-        <w:fldChar w:fldCharType="separate"/>
-      </w:r>
-      <w:r>
-        <w:rPr>
-          <w:rFonts w:ascii="Calibri" w:hAnsi="Calibri" w:cs="Calibri"/>
-        </w:rPr>
-        <w:t>(59)</w:t>
-      </w:r>
-      <w:r>
-        <w:fldChar w:fldCharType="end"/>
-      </w:r>
-      <w:r>
-        <w:t xml:space="preserve">. </w:t>
-      </w:r>
-    </w:p>
-    <w:p>
-      <w:r>
-        <w:t>The process of accessibility testing involves understanding accessibility guidelines, defining the scope of testing, and then assessing the inclusivity of a</w:t>
-      </w:r>
-      <w:r>
-        <w:t xml:space="preserve">n </w:t>
-      </w:r>
-      <w:bookmarkStart w:id="91" w:name="_Hlk152711105"/>
-      <w:r>
-        <w:t>application or feature</w:t>
-      </w:r>
-      <w:bookmarkEnd w:id="91"/>
-      <w:r>
-        <w:t xml:space="preserve">. The main objective is to identify and eliminate any barriers that might hinder people with disabilities from using the </w:t>
-      </w:r>
-      <w:r>
-        <w:t>application or feature</w:t>
-      </w:r>
-      <w:r>
-        <w:t xml:space="preserve"> effectively. For instance, testing a mobile application would involve verifying if the app can be navigated and used by people with visual impairments by using voice-over technology for screen readers and providing sufficient colo</w:t>
-      </w:r>
-      <w:r>
-        <w:t>u</w:t>
-      </w:r>
-      <w:r>
-        <w:t>r contrast for those with colo</w:t>
-      </w:r>
-      <w:r>
-        <w:t>u</w:t>
-      </w:r>
-      <w:r>
-        <w:t>r blindness</w:t>
-      </w:r>
-      <w:r>
-        <w:t xml:space="preserve"> </w:t>
-      </w:r>
-      <w:r>
-        <w:fldChar w:fldCharType="begin"/>
-      </w:r>
-      <w:r>
-        <w:instrText xml:space="preserve"> ADDIN ZOTERO_ITEM CSL_CITATION {"citationID":"IhHE70e7","properties":{"formattedCitation":"(60)","plainCitation":"(60)","noteIndex":0},"citationItems":[{"id":246,"uris":["http://zotero.org/groups/5237466/items/E6DPNEB4"],"itemData":{"id":246,"type":"webpage","abstract":"Accessibility Testing is a subset of usability testing, and it is performed to ensure that the application being tested is usable by people with disabilities like hearing, color blindness, old age and other disadvantaged groups.__People with disabilities","language":"en-US","title":"What is Accessibility Testing? (Examples)","title-short":"What is Accessibility Testing?","URL":"https://www.guru99.com/accessibility-testing.html","accessed":{"date-parts":[["2023",12,5]]},"issued":{"date-parts":[["2023",12,2]]}}}],"schema":"https://github.com/citation-style-language/schema/raw/master/csl-citation.json"} </w:instrText>
-      </w:r>
-      <w:r>
-        <w:fldChar w:fldCharType="separate"/>
-      </w:r>
-      <w:r>
-        <w:rPr>
-          <w:rFonts w:ascii="Calibri" w:hAnsi="Calibri" w:cs="Calibri"/>
-        </w:rPr>
-        <w:t>(60)</w:t>
-      </w:r>
-      <w:r>
-        <w:fldChar w:fldCharType="end"/>
-      </w:r>
-      <w:r>
-        <w:t>.</w:t>
-      </w:r>
-      <w:r>
-        <w:t xml:space="preserve"> </w:t>
-      </w:r>
-    </w:p>
-    <w:p>
-      <w:r>
-        <w:t xml:space="preserve">Accessibility testing is </w:t>
-      </w:r>
-      <w:r>
-        <w:t>important</w:t>
-      </w:r>
-      <w:r>
-        <w:t xml:space="preserve"> because it helps to ensure that software </w:t>
-      </w:r>
-      <w:r>
-        <w:t>applications</w:t>
-      </w:r>
-      <w:r>
-        <w:t xml:space="preserve"> are inclusive and usable by everyone, regardless of abilities. This is important for several reasons: such as legal compliance, social responsibility, benefits to businesses, and a design with users at the centre. </w:t>
-      </w:r>
-      <w:r>
-        <w:t>In conclusion</w:t>
-      </w:r>
-      <w:r>
-        <w:t>, accessibility testing has a key role in ensuring that a software application or system is accessible to each user, regardless of their abilities</w:t>
-      </w:r>
-      <w:r>
-        <w:fldChar w:fldCharType="begin"/>
-      </w:r>
-      <w:r>
-        <w:instrText xml:space="preserve"> ADDIN ZOTERO_ITEM CSL_CITATION {"citationID":"rvVNGC5l","properties":{"formattedCitation":"(60)","plainCitation":"(60)","noteIndex":0},"citationItems":[{"id":246,"uris":["http://zotero.org/groups/5237466/items/E6DPNEB4"],"itemData":{"id":246,"type":"webpage","abstract":"Accessibility Testing is a subset of usability testing, and it is performed to ensure that the application being tested is usable by people with disabilities like hearing, color blindness, old age and other disadvantaged groups.__People with disabilities","language":"en-US","title":"What is Accessibility Testing? (Examples)","title-short":"What is Accessibility Testing?","URL":"https://www.guru99.com/accessibility-testing.html","accessed":{"date-parts":[["2023",12,5]]},"issued":{"date-parts":[["2023",12,2]]}}}],"schema":"https://github.com/citation-style-language/schema/raw/master/csl-citation.json"} </w:instrText>
-      </w:r>
-      <w:r>
-        <w:fldChar w:fldCharType="separate"/>
-      </w:r>
-      <w:r>
-        <w:rPr>
-          <w:rFonts w:ascii="Calibri" w:hAnsi="Calibri" w:cs="Calibri"/>
-        </w:rPr>
-        <w:t>(60)</w:t>
-      </w:r>
-      <w:r>
-        <w:fldChar w:fldCharType="end"/>
-      </w:r>
-      <w:r>
-        <w:t>.</w:t>
-      </w:r>
-    </w:p>
-    <w:p/>
-    <w:p>
-      <w:pPr>
-        <w:pStyle w:val="Heading2"/>
-      </w:pPr>
-      <w:bookmarkStart w:id="92" w:name="_Toc152928705"/>
-      <w:r>
-        <w:t>4</w:t>
-      </w:r>
-      <w:r>
-        <w:t>.4.</w:t>
-      </w:r>
-      <w:r>
-        <w:t xml:space="preserve"> </w:t>
-      </w:r>
-      <w:r>
-        <w:tab/>
-      </w:r>
-      <w:r>
-        <w:t>Conclusions</w:t>
-      </w:r>
-      <w:bookmarkEnd w:id="92"/>
-    </w:p>
-    <w:p/>
-    <w:p>
-      <w:r>
-        <w:t>Testing and evaluation are crucial in the software development process, ensuring the application functions as intended and addressing issues to produce a polished system. Automated testing is essential for larger systems and scalability, and various testing strategies are explored, including unit testing, integration testing, functional testing, regression testing, user acceptance testing (UAT), security testing, and usability testing. A well-tested application will have many unit and widget tests, tracked by code coverage, along with enough integration tests to cover all important use cases.</w:t>
-      </w:r>
-    </w:p>
-    <w:p>
-      <w:r>
-        <w:t xml:space="preserve">User surveys and feedback are essential tools for evaluating applications, such as in-app surveys or targeted surveys. In-app surveys provide specific and targeted feedback, while targeted surveys focus on specific user segments. Feature analysis examines each feature's functionality, usability, and impact on the overall user experience, providing valuable insights for improvement. Compliance testing is crucial for MyTherapyPal, as it must be GDPR compliant and comply with security standards related to patient record confidentiality. An audit </w:t>
-      </w:r>
-      <w:r>
-        <w:t>will be</w:t>
-      </w:r>
-      <w:r>
-        <w:t xml:space="preserve"> conducted to identify and categorize data held by the application, ensuring data protection through secure storage and </w:t>
-      </w:r>
-      <w:r>
-        <w:lastRenderedPageBreak/>
-        <w:t xml:space="preserve">guarding against accidental disclosures. Penetration tests </w:t>
-      </w:r>
-      <w:r>
-        <w:t>will be</w:t>
-      </w:r>
-      <w:r>
-        <w:t xml:space="preserve"> conducted to ensure security controls are implemented, and patients are informed about the information being held about them.</w:t>
-      </w:r>
-    </w:p>
-    <w:p/>
-    <w:p/>
-    <w:p>
-      <w:pPr>
-        <w:pStyle w:val="Heading1"/>
-      </w:pPr>
-      <w:bookmarkStart w:id="93" w:name="_Toc152928706"/>
-      <w:r>
-        <w:t>5. Prototype Development</w:t>
-      </w:r>
-      <w:bookmarkEnd w:id="93"/>
-      <w:r>
-        <w:t xml:space="preserve"> </w:t>
-      </w:r>
-    </w:p>
-    <w:p/>
-    <w:p>
-      <w:pPr>
-        <w:pStyle w:val="Heading2"/>
-      </w:pPr>
-      <w:bookmarkStart w:id="94" w:name="_Toc152928707"/>
-      <w:r>
-        <w:t>5.1. Introduction</w:t>
-      </w:r>
-      <w:bookmarkEnd w:id="94"/>
-    </w:p>
-    <w:p/>
-    <w:p>
-      <w:r>
-        <w:t>A prototype application was developed in Flutter with some basic functionality such as login/logout with user authentication, registration with full account creation in Firebase and a primitive account dashboard with a basic note taking app which stores a user’s notes in Firebase and have functionality to add &amp; delete notes. The centre piece of this proof-of-concept prototype is the BERT model that has been trained for emotion detection using sentiment analysis on a dataset of tweets and emotional context</w:t>
-      </w:r>
-      <w:r>
-        <w:t>, a python flask RESTful API was developed that takes text as input, processes it through the trained model and returns an emotion detected by the model based on the content of the text. The proof-of-concept was selected in an early stage of this project, but new requirements of higher complexity were realised at a very late point in the interim stage which would have superseded the current proof-of-concept, namely, the AI CBT chatbot</w:t>
-      </w:r>
-      <w:r>
-        <w:t>.</w:t>
-      </w:r>
-    </w:p>
-    <w:p/>
-    <w:p>
-      <w:pPr>
-        <w:pStyle w:val="Heading2"/>
-      </w:pPr>
-      <w:bookmarkStart w:id="95" w:name="_Toc152928708"/>
-      <w:r>
-        <w:t>5.2. Prototype Development</w:t>
-      </w:r>
-      <w:bookmarkEnd w:id="95"/>
-    </w:p>
-    <w:p/>
-    <w:p>
-      <w:pPr>
-        <w:pStyle w:val="Heading3"/>
-      </w:pPr>
-      <w:bookmarkStart w:id="96" w:name="_Toc152928709"/>
+      <w:bookmarkStart w:id="71" w:name="_Toc152948629"/>
       <w:r>
         <w:t>5.2.1 Frontend Application</w:t>
       </w:r>
-      <w:bookmarkEnd w:id="96"/>
+      <w:bookmarkEnd w:id="71"/>
     </w:p>
     <w:p/>
     <w:p>
@@ -17122,13 +14698,8 @@
       <w:pPr>
         <w:pStyle w:val="Heading4"/>
       </w:pPr>
-      <w:bookmarkStart w:id="97" w:name="_Toc152928710"/>
-      <w:r>
-        <w:t>5.2.1.1 Login</w:t>
-      </w:r>
-      <w:bookmarkEnd w:id="97"/>
-      <w:r>
-        <w:t xml:space="preserve"> </w:t>
+      <w:r>
+        <w:t xml:space="preserve">5.2.1.1 Login </w:t>
       </w:r>
     </w:p>
     <w:p/>
@@ -17208,7 +14779,7 @@
         <w:pStyle w:val="Caption"/>
         <w:jc w:val="center"/>
       </w:pPr>
-      <w:bookmarkStart w:id="98" w:name="_Toc152928750"/>
+      <w:bookmarkStart w:id="72" w:name="_Toc152928750"/>
       <w:r>
         <w:t xml:space="preserve">Figure </w:t>
       </w:r>
@@ -17223,20 +14794,15 @@
       <w:r>
         <w:t xml:space="preserve"> - Login Class Code Snippet</w:t>
       </w:r>
-      <w:bookmarkEnd w:id="98"/>
+      <w:bookmarkEnd w:id="72"/>
     </w:p>
     <w:p>
       <w:pPr>
         <w:pStyle w:val="Heading4"/>
       </w:pPr>
-      <w:bookmarkStart w:id="99" w:name="_Toc152928711"/>
       <w:r>
         <w:lastRenderedPageBreak/>
-        <w:t>5.2.1.2 Authentication Service</w:t>
-      </w:r>
-      <w:bookmarkEnd w:id="99"/>
-      <w:r>
-        <w:t xml:space="preserve"> </w:t>
+        <w:t xml:space="preserve">5.2.1.2 Authentication Service </w:t>
       </w:r>
     </w:p>
     <w:p/>
@@ -17297,7 +14863,7 @@
         <w:pStyle w:val="Caption"/>
         <w:jc w:val="center"/>
       </w:pPr>
-      <w:bookmarkStart w:id="100" w:name="_Toc152928751"/>
+      <w:bookmarkStart w:id="73" w:name="_Toc152928751"/>
       <w:r>
         <w:t xml:space="preserve">Figure </w:t>
       </w:r>
@@ -17312,7 +14878,7 @@
       <w:r>
         <w:t xml:space="preserve"> - Authentication Service Code Snippet</w:t>
       </w:r>
-      <w:bookmarkEnd w:id="100"/>
+      <w:bookmarkEnd w:id="73"/>
     </w:p>
     <w:p/>
     <w:p/>
@@ -17321,14 +14887,9 @@
       <w:pPr>
         <w:pStyle w:val="Heading4"/>
       </w:pPr>
-      <w:bookmarkStart w:id="101" w:name="_Toc152928712"/>
       <w:r>
         <w:lastRenderedPageBreak/>
-        <w:t>5.2.1.3 Registration</w:t>
-      </w:r>
-      <w:bookmarkEnd w:id="101"/>
-      <w:r>
-        <w:t xml:space="preserve"> </w:t>
+        <w:t xml:space="preserve">5.2.1.3 Registration </w:t>
       </w:r>
     </w:p>
     <w:p/>
@@ -17389,7 +14950,7 @@
         <w:pStyle w:val="Caption"/>
         <w:jc w:val="center"/>
       </w:pPr>
-      <w:bookmarkStart w:id="102" w:name="_Toc152928752"/>
+      <w:bookmarkStart w:id="74" w:name="_Toc152928752"/>
       <w:r>
         <w:t xml:space="preserve">Figure </w:t>
       </w:r>
@@ -17404,7 +14965,7 @@
       <w:r>
         <w:t xml:space="preserve"> - RegisterAccount Class Code Snippet</w:t>
       </w:r>
-      <w:bookmarkEnd w:id="102"/>
+      <w:bookmarkEnd w:id="74"/>
     </w:p>
     <w:p/>
     <w:p/>
@@ -17420,14 +14981,9 @@
       <w:pPr>
         <w:pStyle w:val="Heading4"/>
       </w:pPr>
-      <w:bookmarkStart w:id="103" w:name="_Toc152928713"/>
       <w:r>
         <w:lastRenderedPageBreak/>
-        <w:t>5.2.1.4 Account Homepage</w:t>
-      </w:r>
-      <w:bookmarkEnd w:id="103"/>
-      <w:r>
-        <w:t xml:space="preserve"> </w:t>
+        <w:t xml:space="preserve">5.2.1.4 Account Homepage </w:t>
       </w:r>
     </w:p>
     <w:p/>
@@ -17494,7 +15050,7 @@
         <w:pStyle w:val="Caption"/>
         <w:jc w:val="center"/>
       </w:pPr>
-      <w:bookmarkStart w:id="104" w:name="_Toc152928753"/>
+      <w:bookmarkStart w:id="75" w:name="_Toc152928753"/>
       <w:r>
         <w:t xml:space="preserve">Figure </w:t>
       </w:r>
@@ -17509,7 +15065,7 @@
       <w:r>
         <w:t xml:space="preserve"> - Account Homepage Code Snippet</w:t>
       </w:r>
-      <w:bookmarkEnd w:id="104"/>
+      <w:bookmarkEnd w:id="75"/>
     </w:p>
     <w:p/>
     <w:p/>
@@ -17518,22 +15074,22 @@
       <w:pPr>
         <w:pStyle w:val="Heading3"/>
       </w:pPr>
-      <w:bookmarkStart w:id="105" w:name="_Toc152928714"/>
+      <w:bookmarkStart w:id="76" w:name="_Toc152948630"/>
       <w:r>
         <w:t>5.2.2 Backend Services</w:t>
       </w:r>
-      <w:bookmarkEnd w:id="105"/>
+      <w:bookmarkEnd w:id="76"/>
     </w:p>
     <w:p/>
     <w:p>
       <w:pPr>
         <w:pStyle w:val="Heading3"/>
       </w:pPr>
-      <w:bookmarkStart w:id="106" w:name="_Toc152928715"/>
+      <w:bookmarkStart w:id="77" w:name="_Toc152948631"/>
       <w:r>
         <w:t>5.2.3.1 Firebase Authentication</w:t>
       </w:r>
-      <w:bookmarkEnd w:id="106"/>
+      <w:bookmarkEnd w:id="77"/>
     </w:p>
     <w:p/>
     <w:p>
@@ -17564,11 +15120,11 @@
       <w:pPr>
         <w:pStyle w:val="Heading3"/>
       </w:pPr>
-      <w:bookmarkStart w:id="107" w:name="_Toc152928716"/>
+      <w:bookmarkStart w:id="78" w:name="_Toc152948632"/>
       <w:r>
         <w:t>5.2.3.2 Cloud Firestore</w:t>
       </w:r>
-      <w:bookmarkEnd w:id="107"/>
+      <w:bookmarkEnd w:id="78"/>
     </w:p>
     <w:p/>
     <w:p>
@@ -17584,7 +15140,7 @@
       <w:pPr>
         <w:pStyle w:val="Heading3"/>
       </w:pPr>
-      <w:bookmarkStart w:id="108" w:name="_Toc152928717"/>
+      <w:bookmarkStart w:id="79" w:name="_Toc152948633"/>
       <w:r>
         <w:t>5.2.3</w:t>
       </w:r>
@@ -17594,7 +15150,7 @@
       <w:r>
         <w:t xml:space="preserve"> AI Emotional Sentiment API</w:t>
       </w:r>
-      <w:bookmarkEnd w:id="108"/>
+      <w:bookmarkEnd w:id="79"/>
     </w:p>
     <w:p/>
     <w:p>
@@ -17663,7 +15219,7 @@
         <w:pStyle w:val="Caption"/>
         <w:jc w:val="center"/>
       </w:pPr>
-      <w:bookmarkStart w:id="109" w:name="_Toc152928754"/>
+      <w:bookmarkStart w:id="80" w:name="_Toc152928754"/>
       <w:r>
         <w:t xml:space="preserve">Figure </w:t>
       </w:r>
@@ -17678,7 +15234,7 @@
       <w:r>
         <w:t xml:space="preserve"> - Emotional Sentiment API Code Snippet</w:t>
       </w:r>
-      <w:bookmarkEnd w:id="109"/>
+      <w:bookmarkEnd w:id="80"/>
     </w:p>
     <w:p>
       <w:pPr>
@@ -17732,7 +15288,7 @@
         <w:pStyle w:val="Caption"/>
         <w:jc w:val="center"/>
       </w:pPr>
-      <w:bookmarkStart w:id="110" w:name="_Toc152928755"/>
+      <w:bookmarkStart w:id="81" w:name="_Toc152928755"/>
       <w:r>
         <w:t xml:space="preserve">Figure </w:t>
       </w:r>
@@ -17747,7 +15303,7 @@
       <w:r>
         <w:t xml:space="preserve"> - Emotional Sentiment Prediction Code Snippet</w:t>
       </w:r>
-      <w:bookmarkEnd w:id="110"/>
+      <w:bookmarkEnd w:id="81"/>
     </w:p>
     <w:p/>
     <w:p/>
@@ -17758,23 +15314,23 @@
       <w:pPr>
         <w:pStyle w:val="Heading2"/>
       </w:pPr>
-      <w:bookmarkStart w:id="111" w:name="_Toc152928718"/>
+      <w:bookmarkStart w:id="82" w:name="_Toc152948634"/>
       <w:r>
         <w:lastRenderedPageBreak/>
         <w:t>5.3. Prototype Screenshots</w:t>
       </w:r>
-      <w:bookmarkEnd w:id="111"/>
+      <w:bookmarkEnd w:id="82"/>
     </w:p>
     <w:p/>
     <w:p>
       <w:pPr>
         <w:pStyle w:val="Heading3"/>
       </w:pPr>
-      <w:bookmarkStart w:id="112" w:name="_Toc152928719"/>
+      <w:bookmarkStart w:id="83" w:name="_Toc152948635"/>
       <w:r>
         <w:t>5.3.1 Login Screen</w:t>
       </w:r>
-      <w:bookmarkEnd w:id="112"/>
+      <w:bookmarkEnd w:id="83"/>
     </w:p>
     <w:p/>
     <w:p>
@@ -17828,7 +15384,7 @@
         <w:pStyle w:val="Caption"/>
         <w:jc w:val="center"/>
       </w:pPr>
-      <w:bookmarkStart w:id="113" w:name="_Toc152928756"/>
+      <w:bookmarkStart w:id="84" w:name="_Toc152928756"/>
       <w:r>
         <w:t xml:space="preserve">Figure </w:t>
       </w:r>
@@ -17843,7 +15399,7 @@
       <w:r>
         <w:t xml:space="preserve"> - Login Page Screenshot</w:t>
       </w:r>
-      <w:bookmarkEnd w:id="113"/>
+      <w:bookmarkEnd w:id="84"/>
     </w:p>
     <w:p>
       <w:pPr>
@@ -17854,11 +15410,11 @@
       <w:pPr>
         <w:pStyle w:val="Heading3"/>
       </w:pPr>
-      <w:bookmarkStart w:id="114" w:name="_Toc152928720"/>
+      <w:bookmarkStart w:id="85" w:name="_Toc152948636"/>
       <w:r>
         <w:t>5.3.2 Registration Screen</w:t>
       </w:r>
-      <w:bookmarkEnd w:id="114"/>
+      <w:bookmarkEnd w:id="85"/>
     </w:p>
     <w:p/>
     <w:p>
@@ -17912,7 +15468,7 @@
         <w:pStyle w:val="Caption"/>
         <w:jc w:val="center"/>
       </w:pPr>
-      <w:bookmarkStart w:id="115" w:name="_Toc152928757"/>
+      <w:bookmarkStart w:id="86" w:name="_Toc152928757"/>
       <w:r>
         <w:t xml:space="preserve">Figure </w:t>
       </w:r>
@@ -17927,18 +15483,18 @@
       <w:r>
         <w:t xml:space="preserve"> - Registration Page Screenshot</w:t>
       </w:r>
-      <w:bookmarkEnd w:id="115"/>
+      <w:bookmarkEnd w:id="86"/>
     </w:p>
     <w:p>
       <w:pPr>
         <w:pStyle w:val="Heading3"/>
       </w:pPr>
-      <w:bookmarkStart w:id="116" w:name="_Toc152928721"/>
+      <w:bookmarkStart w:id="87" w:name="_Toc152948637"/>
       <w:r>
         <w:lastRenderedPageBreak/>
         <w:t>5.3.3 Account Dashboard Screen</w:t>
       </w:r>
-      <w:bookmarkEnd w:id="116"/>
+      <w:bookmarkEnd w:id="87"/>
     </w:p>
     <w:p/>
     <w:p>
@@ -17992,7 +15548,7 @@
         <w:pStyle w:val="Caption"/>
         <w:jc w:val="center"/>
       </w:pPr>
-      <w:bookmarkStart w:id="117" w:name="_Toc152928758"/>
+      <w:bookmarkStart w:id="88" w:name="_Toc152928758"/>
       <w:r>
         <w:t xml:space="preserve">Figure </w:t>
       </w:r>
@@ -18007,14 +15563,14 @@
       <w:r>
         <w:t xml:space="preserve"> - Account Dashboard Screenshot</w:t>
       </w:r>
-      <w:bookmarkEnd w:id="117"/>
+      <w:bookmarkEnd w:id="88"/>
     </w:p>
     <w:p/>
     <w:p>
       <w:pPr>
         <w:pStyle w:val="Heading2"/>
       </w:pPr>
-      <w:bookmarkStart w:id="118" w:name="_Toc152928722"/>
+      <w:bookmarkStart w:id="89" w:name="_Toc152948638"/>
       <w:r>
         <w:lastRenderedPageBreak/>
         <w:t>5.</w:t>
@@ -18025,7 +15581,7 @@
       <w:r>
         <w:t>. Conclusions</w:t>
       </w:r>
-      <w:bookmarkEnd w:id="118"/>
+      <w:bookmarkEnd w:id="89"/>
     </w:p>
     <w:p/>
     <w:p>
@@ -18038,7 +15594,7 @@
       <w:pPr>
         <w:pStyle w:val="Heading1"/>
       </w:pPr>
-      <w:bookmarkStart w:id="119" w:name="_Toc152928723"/>
+      <w:bookmarkStart w:id="90" w:name="_Toc152948639"/>
       <w:r>
         <w:t xml:space="preserve">6. </w:t>
       </w:r>
@@ -18048,18 +15604,18 @@
       <w:r>
         <w:t xml:space="preserve"> and Future Work</w:t>
       </w:r>
-      <w:bookmarkEnd w:id="119"/>
+      <w:bookmarkEnd w:id="90"/>
     </w:p>
     <w:p/>
     <w:p>
       <w:pPr>
         <w:pStyle w:val="Heading2"/>
       </w:pPr>
-      <w:bookmarkStart w:id="120" w:name="_Toc152928724"/>
+      <w:bookmarkStart w:id="91" w:name="_Toc152948640"/>
       <w:r>
         <w:t>6.1. Introduction</w:t>
       </w:r>
-      <w:bookmarkEnd w:id="120"/>
+      <w:bookmarkEnd w:id="91"/>
     </w:p>
     <w:p/>
     <w:p>
@@ -18078,25 +15634,25 @@
       <w:pPr>
         <w:pStyle w:val="Heading2"/>
       </w:pPr>
-      <w:bookmarkStart w:id="121" w:name="_Toc152928725"/>
+      <w:bookmarkStart w:id="92" w:name="_Toc152948641"/>
       <w:r>
         <w:t xml:space="preserve">6.2. </w:t>
       </w:r>
       <w:r>
         <w:t>Issues and Risks</w:t>
       </w:r>
-      <w:bookmarkEnd w:id="121"/>
+      <w:bookmarkEnd w:id="92"/>
     </w:p>
     <w:p/>
     <w:p>
       <w:pPr>
         <w:pStyle w:val="Heading3"/>
       </w:pPr>
-      <w:bookmarkStart w:id="122" w:name="_Toc152928726"/>
+      <w:bookmarkStart w:id="93" w:name="_Toc152948642"/>
       <w:r>
         <w:t>6.2.1 Confidentiality</w:t>
       </w:r>
-      <w:bookmarkEnd w:id="122"/>
+      <w:bookmarkEnd w:id="93"/>
     </w:p>
     <w:p/>
     <w:p>
@@ -18118,11 +15674,11 @@
       <w:pPr>
         <w:pStyle w:val="Heading3"/>
       </w:pPr>
-      <w:bookmarkStart w:id="123" w:name="_Toc152928727"/>
+      <w:bookmarkStart w:id="94" w:name="_Toc152948643"/>
       <w:r>
         <w:t>6.2.2 Natural Language Processing</w:t>
       </w:r>
-      <w:bookmarkEnd w:id="123"/>
+      <w:bookmarkEnd w:id="94"/>
       <w:r>
         <w:t xml:space="preserve"> </w:t>
       </w:r>
@@ -18143,12 +15699,12 @@
       <w:pPr>
         <w:pStyle w:val="Heading3"/>
       </w:pPr>
-      <w:bookmarkStart w:id="124" w:name="_Toc152928728"/>
+      <w:bookmarkStart w:id="95" w:name="_Toc152948644"/>
       <w:r>
         <w:lastRenderedPageBreak/>
         <w:t>6.2.3 Time Constraints</w:t>
       </w:r>
-      <w:bookmarkEnd w:id="124"/>
+      <w:bookmarkEnd w:id="95"/>
     </w:p>
     <w:p/>
     <w:p>
@@ -18181,14 +15737,14 @@
       <w:pPr>
         <w:pStyle w:val="Heading2"/>
       </w:pPr>
-      <w:bookmarkStart w:id="125" w:name="_Toc152928729"/>
+      <w:bookmarkStart w:id="96" w:name="_Toc152948645"/>
       <w:r>
         <w:t xml:space="preserve">6.3. </w:t>
       </w:r>
       <w:r>
         <w:t>Plans and Future Work</w:t>
       </w:r>
-      <w:bookmarkEnd w:id="125"/>
+      <w:bookmarkEnd w:id="96"/>
     </w:p>
     <w:p>
       <w:pPr>
@@ -18199,11 +15755,11 @@
       <w:pPr>
         <w:pStyle w:val="Heading3"/>
       </w:pPr>
-      <w:bookmarkStart w:id="126" w:name="_Toc152928730"/>
+      <w:bookmarkStart w:id="97" w:name="_Toc152948646"/>
       <w:r>
         <w:t>6.3.1 System Development</w:t>
       </w:r>
-      <w:bookmarkEnd w:id="126"/>
+      <w:bookmarkEnd w:id="97"/>
     </w:p>
     <w:p/>
     <w:p>
@@ -18266,7 +15822,7 @@
       <w:pPr>
         <w:pStyle w:val="Heading3"/>
       </w:pPr>
-      <w:bookmarkStart w:id="127" w:name="_Toc152928731"/>
+      <w:bookmarkStart w:id="98" w:name="_Toc152948647"/>
       <w:r>
         <w:t>6.3.2 CBT Chat</w:t>
       </w:r>
@@ -18276,7 +15832,7 @@
       <w:r>
         <w:t>ot Research</w:t>
       </w:r>
-      <w:bookmarkEnd w:id="127"/>
+      <w:bookmarkEnd w:id="98"/>
     </w:p>
     <w:p/>
     <w:p>
@@ -18339,12 +15895,12 @@
       <w:pPr>
         <w:pStyle w:val="Heading3"/>
       </w:pPr>
-      <w:bookmarkStart w:id="128" w:name="_Toc152928732"/>
+      <w:bookmarkStart w:id="99" w:name="_Toc152948648"/>
       <w:r>
         <w:lastRenderedPageBreak/>
         <w:t>6.3.1. GANTT Chart</w:t>
       </w:r>
-      <w:bookmarkEnd w:id="128"/>
+      <w:bookmarkEnd w:id="99"/>
     </w:p>
     <w:p>
       <w:pPr>
@@ -18410,7 +15966,7 @@
         <w:pStyle w:val="Caption"/>
         <w:jc w:val="center"/>
       </w:pPr>
-      <w:bookmarkStart w:id="129" w:name="_Toc152928759"/>
+      <w:bookmarkStart w:id="100" w:name="_Toc152928759"/>
       <w:r>
         <w:t xml:space="preserve">Figure </w:t>
       </w:r>
@@ -18425,7 +15981,7 @@
       <w:r>
         <w:t xml:space="preserve"> - Interim GANTT Chart</w:t>
       </w:r>
-      <w:bookmarkEnd w:id="129"/>
+      <w:bookmarkEnd w:id="100"/>
     </w:p>
     <w:p>
       <w:pPr>
@@ -18491,8 +16047,8 @@
         <w:pStyle w:val="Caption"/>
         <w:jc w:val="center"/>
       </w:pPr>
-      <w:bookmarkStart w:id="130" w:name="_Ref152866355"/>
-      <w:bookmarkStart w:id="131" w:name="_Toc152928760"/>
+      <w:bookmarkStart w:id="101" w:name="_Ref152866355"/>
+      <w:bookmarkStart w:id="102" w:name="_Toc152928760"/>
       <w:r>
         <w:t xml:space="preserve">Figure </w:t>
       </w:r>
@@ -18504,25 +16060,25 @@
           <w:t>27</w:t>
         </w:r>
       </w:fldSimple>
-      <w:bookmarkEnd w:id="130"/>
+      <w:bookmarkEnd w:id="101"/>
       <w:r>
         <w:t xml:space="preserve"> - Final GANTT Char</w:t>
       </w:r>
       <w:r>
         <w:t>t</w:t>
       </w:r>
-      <w:bookmarkEnd w:id="131"/>
+      <w:bookmarkEnd w:id="102"/>
     </w:p>
     <w:p>
       <w:pPr>
         <w:pStyle w:val="Heading1"/>
       </w:pPr>
-      <w:bookmarkStart w:id="132" w:name="_Toc152928733"/>
+      <w:bookmarkStart w:id="103" w:name="_Toc152948649"/>
       <w:r>
         <w:lastRenderedPageBreak/>
         <w:t>Bibliography</w:t>
       </w:r>
-      <w:bookmarkEnd w:id="132"/>
+      <w:bookmarkEnd w:id="103"/>
     </w:p>
     <w:p>
       <w:pPr>
@@ -18759,13 +16315,7 @@
         <w:t xml:space="preserve"> </w:t>
       </w:r>
       <w:r>
-        <w:t>www.javatpoint.com [Internet]. [cited 2023 Nov 30]. Firebase Data Organization in Firestore - Javatpoint. Available from:</w:t>
-      </w:r>
-      <w:r>
-        <w:t xml:space="preserve"> </w:t>
-      </w:r>
-      <w:r>
-        <w:t xml:space="preserve"> https://www.javatpoint.com/firebase-data-organization-in-firestore</w:t>
+        <w:t>www.javatpoint.com [Internet]. [cited 2023 Nov 30]. Firebase Data Organization in Firestore - Javatpoint. Available from: https://www.javatpoint.com/firebase-data-organization-in-firestore</w:t>
       </w:r>
     </w:p>
     <w:p>
@@ -18856,13 +16406,7 @@
         <w:t xml:space="preserve"> </w:t>
       </w:r>
       <w:r>
-        <w:t>Firebase [Internet]. [cited 2023 Nov 28]. Firebase | Google’s Mobile and Web App Development Platform. Available from:</w:t>
-      </w:r>
-      <w:r>
-        <w:t xml:space="preserve"> </w:t>
-      </w:r>
-      <w:r>
-        <w:t xml:space="preserve"> https://firebase.google.com/</w:t>
+        <w:t>Firebase [Internet]. [cited 2023 Nov 28]. Firebase | Google’s Mobile and Web App Development Platform. Available from: https://firebase.google.com/</w:t>
       </w:r>
     </w:p>
     <w:p>
@@ -19057,7 +16601,7 @@
         <w:t xml:space="preserve"> </w:t>
       </w:r>
       <w:r>
-        <w:t>Caulfield J. Scribbr. 2023 [cited 2023 Dec 4]. What Is ChatGPT? | Everything You Need to Know. Available from: https://www.scribbr.com/ai-tools/what-is-chatgpt/</w:t>
+        <w:t>11 Software Development Methodologies (Plus How To Pick One) | Indeed.com [Internet]. [cited 2023 Dec 3]. Available from: https://www.indeed.com/career-advice/career-development/software-development-methodologies</w:t>
       </w:r>
     </w:p>
     <w:p>
@@ -19071,7 +16615,7 @@
         <w:t xml:space="preserve"> </w:t>
       </w:r>
       <w:r>
-        <w:t>11 Software Development Methodologies (Plus How To Pick One) | Indeed.com [Internet]. [cited 2023 Dec 3]. Available from: https://www.indeed.com/career-advice/career-development/software-development-methodologies</w:t>
+        <w:t>Easy Agile [Internet]. [cited 2023 Dec 3]. 8 Software Development Methodologies Explained. Available from: https://easyagile.com/blog/software-development-methodologies/</w:t>
       </w:r>
     </w:p>
     <w:p>
@@ -19085,7 +16629,7 @@
         <w:t xml:space="preserve"> </w:t>
       </w:r>
       <w:r>
-        <w:t>Easy Agile [Internet]. [cited 2023 Dec 3]. 8 Software Development Methodologies Explained. Available from: https://easyagile.com/blog/software-development-methodologies/</w:t>
+        <w:t>What Is a Software Development Methodology? (With 11 Types) | Indeed.com Australia [Internet]. [cited 2023 Dec 3]. Available from: https://au.indeed.com/career-advice/career-development/software-development-methodology</w:t>
       </w:r>
     </w:p>
     <w:p>
@@ -19099,7 +16643,7 @@
         <w:t xml:space="preserve"> </w:t>
       </w:r>
       <w:r>
-        <w:t>What Is a Software Development Methodology? (With 11 Types) | Indeed.com Australia [Internet]. [cited 2023 Dec 3]. Available from: https://au.indeed.com/career-advice/career-development/software-development-methodology</w:t>
+        <w:t>Best Software Development Methodologies: Pros &amp; Cons In 2022 [Internet]. 2022 [cited 2023 Dec 3]. Available from: https://devtechnosys.com/insights/software-development-methodologies/</w:t>
       </w:r>
     </w:p>
     <w:p>
@@ -19113,7 +16657,7 @@
         <w:t xml:space="preserve"> </w:t>
       </w:r>
       <w:r>
-        <w:t>Best Software Development Methodologies: Pros &amp; Cons In 2022 [Internet]. 2022 [cited 2023 Dec 3]. Available from: https://devtechnosys.com/insights/software-development-methodologies/</w:t>
+        <w:t>Top 4 Software Development Methodologies | Synopsys Blog [Internet]. [cited 2023 Dec 3]. Available from: https://www.synopsys.com/blogs/software-security/top-4-software-development-methodologies.html</w:t>
       </w:r>
     </w:p>
     <w:p>
@@ -19127,7 +16671,7 @@
         <w:t xml:space="preserve"> </w:t>
       </w:r>
       <w:r>
-        <w:t>Top 4 Software Development Methodologies | Synopsys Blog [Internet]. [cited 2023 Dec 3]. Available from: https://www.synopsys.com/blogs/software-security/top-4-software-development-methodologies.html</w:t>
+        <w:t>Atlassian. Atlassian. [cited 2023 Dec 3]. What is Agile? Available from: https://www.atlassian.com/agile</w:t>
       </w:r>
     </w:p>
     <w:p>
@@ -19141,7 +16685,7 @@
         <w:t xml:space="preserve"> </w:t>
       </w:r>
       <w:r>
-        <w:t>Atlassian. Atlassian. [cited 2023 Dec 3]. What is Agile? Available from: https://www.atlassian.com/agile</w:t>
+        <w:t>Asana. Asana. [cited 2023 Dec 3]. What Is Agile Methodology? (A Beginner’s Guide) [2023] • Asana. Available from: https://asana.com/resources/agile-methodology</w:t>
       </w:r>
     </w:p>
     <w:p>
@@ -19155,7 +16699,7 @@
         <w:t xml:space="preserve"> </w:t>
       </w:r>
       <w:r>
-        <w:t>Asana. Asana. [cited 2023 Dec 3]. What Is Agile Methodology? (A Beginner’s Guide) [2023] • Asana. Available from: https://asana.com/resources/agile-methodology</w:t>
+        <w:t>Springboard Blog [Internet]. 2020 [cited 2023 Dec 3]. What is the Agile Methodology in Software Development? Available from: https://www.springboard.com/blog/software-engineering/agile-methodology-software-development/</w:t>
       </w:r>
     </w:p>
     <w:p>
@@ -19169,7 +16713,7 @@
         <w:t xml:space="preserve"> </w:t>
       </w:r>
       <w:r>
-        <w:t>Springboard Blog [Internet]. 2020 [cited 2023 Dec 3]. What is the Agile Methodology in Software Development? Available from: https://www.springboard.com/blog/software-engineering/agile-methodology-software-development/</w:t>
+        <w:t>Altvater A. Stackify. 2023 [cited 2023 Dec 3]. What is Agile Methodology? Tools, Best Practices &amp; More. Available from: https://stackify.com/agile-methodology/</w:t>
       </w:r>
     </w:p>
     <w:p>
@@ -19183,7 +16727,7 @@
         <w:t xml:space="preserve"> </w:t>
       </w:r>
       <w:r>
-        <w:t>Altvater A. Stackify. 2023 [cited 2023 Dec 3]. What is Agile Methodology? Tools, Best Practices &amp; More. Available from: https://stackify.com/agile-methodology/</w:t>
+        <w:t>33 Managing the Development of Large Software Systems (1970). In: Ideas That Created the Future: Classic Papers of Computer Science [Internet]. MIT Press; 2020 [cited 2023 Dec 3]. p. 321–32. Available from: https://ieeexplore.ieee.org/document/9357688</w:t>
       </w:r>
     </w:p>
     <w:p>
@@ -19197,7 +16741,7 @@
         <w:t xml:space="preserve"> </w:t>
       </w:r>
       <w:r>
-        <w:t>33 Managing the Development of Large Software Systems (1970). In: Ideas That Created the Future: Classic Papers of Computer Science [Internet]. MIT Press; 2020 [cited 2023 Dec 3]. p. 321–32. Available from: https://ieeexplore.ieee.org/document/9357688</w:t>
+        <w:t>Atlassian. Atlassian. [cited 2023 Dec 3]. Agile vs. waterfall project management. Available from: https://www.atlassian.com/agile/project-management/project-management-intro</w:t>
       </w:r>
     </w:p>
     <w:p>
@@ -19211,7 +16755,7 @@
         <w:t xml:space="preserve"> </w:t>
       </w:r>
       <w:r>
-        <w:t>Atlassian. Atlassian. [cited 2023 Dec 3]. Agile vs. waterfall project management. Available from: https://www.atlassian.com/agile/project-management/project-management-intro</w:t>
+        <w:t xml:space="preserve">Jackson D. Software Development Processes. </w:t>
       </w:r>
     </w:p>
     <w:p>
@@ -19225,7 +16769,7 @@
         <w:t xml:space="preserve"> </w:t>
       </w:r>
       <w:r>
-        <w:t xml:space="preserve">Jackson D. Software Development Processes. </w:t>
+        <w:t>Team AC. Waterfall Methodology: Project Management | Adobe Workfront [Internet]. [cited 2023 Dec 3]. Available from: https://business.adobe.com/blog/basics/waterfall</w:t>
       </w:r>
     </w:p>
     <w:p>
@@ -19239,7 +16783,7 @@
         <w:t xml:space="preserve"> </w:t>
       </w:r>
       <w:r>
-        <w:t>Team AC. Waterfall Methodology: Project Management | Adobe Workfront [Internet]. [cited 2023 Dec 3]. Available from: https://business.adobe.com/blog/basics/waterfall</w:t>
+        <w:t>Docslib [Internet]. [cited 2023 Dec 3]. Wateerfallvs V-MODEL Vs AGILE: a COMPARATIVE STUDY on SDLC. Available from: https://docslib.org/doc/6044506/wateerfallvs-v-model-vs-agile-a-comparative-study-on-sdlc</w:t>
       </w:r>
     </w:p>
     <w:p>
@@ -19253,7 +16797,7 @@
         <w:t xml:space="preserve"> </w:t>
       </w:r>
       <w:r>
-        <w:t>Docslib [Internet]. [cited 2023 Dec 3]. Wateerfallvs V-MODEL Vs AGILE: a COMPARATIVE STUDY on SDLC. Available from: https://docslib.org/doc/6044506/wateerfallvs-v-model-vs-agile-a-comparative-study-on-sdlc</w:t>
+        <w:t>Atlassian. Atlassian. [cited 2023 Dec 4]. What is DevOps? Available from: https://www.atlassian.com/devops</w:t>
       </w:r>
     </w:p>
     <w:p>
@@ -19268,7 +16812,7 @@
         <w:t xml:space="preserve"> </w:t>
       </w:r>
       <w:r>
-        <w:t>Atlassian. Atlassian. [cited 2023 Dec 4]. What is DevOps? Available from: https://www.atlassian.com/devops</w:t>
+        <w:t>Raycad. DevOps methodology and process [Internet]. Medium. 2019 [cited 2023 Dec 4]. Available from: https://medium.com/@raycad.seedotech/devops-methodology-and-process-dde388eb65bd</w:t>
       </w:r>
     </w:p>
     <w:p>
@@ -19282,7 +16826,7 @@
         <w:t xml:space="preserve"> </w:t>
       </w:r>
       <w:r>
-        <w:t>Raycad. DevOps methodology and process [Internet]. Medium. 2019 [cited 2023 Dec 4]. Available from: https://medium.com/@raycad.seedotech/devops-methodology-and-process-dde388eb65bd</w:t>
+        <w:t>Testing Flutter apps [Internet]. [cited 2023 Dec 4]. Available from: https://docs.flutter.dev/testing/overview</w:t>
       </w:r>
     </w:p>
     <w:p>
@@ -19296,7 +16840,7 @@
         <w:t xml:space="preserve"> </w:t>
       </w:r>
       <w:r>
-        <w:t>Feature Driven Development (FDD) [Internet]. [cited 2023 Dec 4]. Available from: https://www.productplan.com/glossary/feature-driven-development/</w:t>
+        <w:t>Hazlazuardi. How My Team Uses Nielsen’s 10 Usability Heuristics in Our Application [Internet]. Medium. 2021 [cited 2023 Dec 1]. Available from: https://medium.com/@hazlazuardi/how-my-team-uses-nielsens-10-usability-heuristics-in-our-application-865fef19220d</w:t>
       </w:r>
     </w:p>
     <w:p>
@@ -19310,7 +16854,7 @@
         <w:t xml:space="preserve"> </w:t>
       </w:r>
       <w:r>
-        <w:t>Testing Flutter apps [Internet]. [cited 2023 Dec 4]. Available from: https://docs.flutter.dev/testing/overview</w:t>
+        <w:t>What is Scalability Testing? Learn with Example [Internet]. 2023 [cited 2023 Dec 5]. Available from: https://www.guru99.com/scalability-testing.html</w:t>
       </w:r>
     </w:p>
     <w:p>
@@ -19324,77 +16868,7 @@
         <w:t xml:space="preserve"> </w:t>
       </w:r>
       <w:r>
-        <w:t>Hazlazuardi. How My Team Uses Nielsen’s 10 Usability Heuristics in Our Application [Internet]. Medium. 2021 [cited 2023 Dec 1]. Available from: https://medium.com/@hazlazuardi/how-my-team-uses-nielsens-10-usability-heuristics-in-our-application-865fef19220d</w:t>
-      </w:r>
-    </w:p>
-    <w:p>
-      <w:pPr>
-        <w:pStyle w:val="Bibliography"/>
-      </w:pPr>
-      <w:r>
-        <w:t>56.</w:t>
-      </w:r>
-      <w:r>
-        <w:t xml:space="preserve"> </w:t>
-      </w:r>
-      <w:r>
-        <w:t>What is Scalability Testing? Learn with Example [Internet]. 2023 [cited 2023 Dec 5]. Available from: https://www.guru99.com/scalability-testing.html</w:t>
-      </w:r>
-    </w:p>
-    <w:p>
-      <w:pPr>
-        <w:pStyle w:val="Bibliography"/>
-      </w:pPr>
-      <w:r>
-        <w:t>57.</w:t>
-      </w:r>
-      <w:r>
-        <w:t xml:space="preserve"> </w:t>
-      </w:r>
-      <w:r>
-        <w:t>Software Testing Help [Internet]. 2023 [cited 2023 Dec 5]. What is Scalability Testing? How to Test the Scalability of an Application. Available from: https://www.softwaretestinghelp.com/what-is-scalability-testing/</w:t>
-      </w:r>
-    </w:p>
-    <w:p>
-      <w:pPr>
-        <w:pStyle w:val="Bibliography"/>
-      </w:pPr>
-      <w:r>
-        <w:t>58.</w:t>
-      </w:r>
-      <w:r>
-        <w:t xml:space="preserve"> </w:t>
-      </w:r>
-      <w:r>
-        <w:t>Software Testing | Reliability Testing [Internet]. GeeksforGeeks. 2019 [cited 2023 Dec 5]. Available from: https://www.geeksforgeeks.org/software-testing-reliability-testing/</w:t>
-      </w:r>
-    </w:p>
-    <w:p>
-      <w:pPr>
-        <w:pStyle w:val="Bibliography"/>
-      </w:pPr>
-      <w:r>
-        <w:t>59.</w:t>
-      </w:r>
-      <w:r>
-        <w:t xml:space="preserve"> </w:t>
-      </w:r>
-      <w:r>
         <w:t>BrowserStack [Internet]. [cited 2023 Dec 5]. Accessibility Testing: An Essential Guide. Available from: https://browserstack.wpengine.com/guide/accessibility-testing/</w:t>
-      </w:r>
-    </w:p>
-    <w:p>
-      <w:pPr>
-        <w:pStyle w:val="Bibliography"/>
-      </w:pPr>
-      <w:r>
-        <w:t>60.</w:t>
-      </w:r>
-      <w:r>
-        <w:t xml:space="preserve"> </w:t>
-      </w:r>
-      <w:r>
-        <w:t>What is Accessibility Testing? (Examples) [Internet]. 2023 [cited 2023 Dec 5]. Available from: https://www.guru99.com/accessibility-testing.html</w:t>
       </w:r>
     </w:p>
     <w:p>
@@ -21664,12 +19138,8 @@
     <w:autoRedefine/>
     <w:uiPriority w:val="39"/>
     <w:unhideWhenUsed/>
-    <w:rsid w:val="00FE1485"/>
+    <w:rsid w:val="000B7733"/>
     <w:pPr>
-      <w:tabs>
-        <w:tab w:val="left" w:pos="567"/>
-        <w:tab w:val="right" w:leader="dot" w:pos="9016"/>
-      </w:tabs>
       <w:spacing w:after="0"/>
     </w:pPr>
     <w:rPr>
